--- a/其他主题青年创新创业/附件4：首届“匠心杯”大学生创新创业大赛赛商业计划书（参考模板）.docx
+++ b/其他主题青年创新创业/附件4：首届“匠心杯”大学生创新创业大赛赛商业计划书（参考模板）.docx
@@ -90,9 +90,9 @@
           <w:lang w:eastAsia="zh-CN"/>
         </w:rPr>
       </w:pPr>
-      <w:bookmarkStart w:id="0" w:name="_Toc289521298"/>
-      <w:bookmarkStart w:id="1" w:name="_Toc16817"/>
-      <w:bookmarkStart w:id="2" w:name="_Toc24593"/>
+      <w:bookmarkStart w:id="0" w:name="_Toc24593"/>
+      <w:bookmarkStart w:id="1" w:name="_Toc289521298"/>
+      <w:bookmarkStart w:id="2" w:name="_Toc16817"/>
       <w:r>
         <w:rPr>
           <w:rFonts w:hint="eastAsia" w:ascii="黑体" w:hAnsi="黑体" w:eastAsia="黑体"/>
@@ -224,49 +224,53 @@
       </w:r>
       <w:r>
         <w:rPr>
-          <w:rFonts w:hint="eastAsia" w:ascii="华文仿宋" w:hAnsi="华文仿宋" w:eastAsia="华文仿宋"/>
-          <w:b/>
-          <w:sz w:val="37"/>
-        </w:rPr>
-        <w:sym w:font="Wingdings 2" w:char="0052"/>
-      </w:r>
-      <w:r>
-        <w:rPr>
-          <w:rFonts w:hint="eastAsia" w:ascii="华文仿宋" w:hAnsi="华文仿宋" w:eastAsia="华文仿宋"/>
-          <w:b/>
-          <w:sz w:val="37"/>
-        </w:rPr>
-        <w:t>其他主题青年创新创业</w:t>
-      </w:r>
-    </w:p>
-    <w:p>
-      <w:pPr>
-        <w:spacing w:line="360" w:lineRule="auto"/>
-        <w:jc w:val="left"/>
-        <w:rPr>
-          <w:rFonts w:ascii="华文仿宋" w:hAnsi="华文仿宋" w:eastAsia="华文仿宋"/>
-          <w:b/>
-          <w:bCs/>
-          <w:sz w:val="37"/>
-        </w:rPr>
-      </w:pPr>
-      <w:r>
-        <w:rPr>
-          <w:rFonts w:hint="eastAsia" w:ascii="华文仿宋" w:hAnsi="华文仿宋" w:eastAsia="华文仿宋"/>
-          <w:b/>
-          <w:sz w:val="37"/>
-        </w:rPr>
-        <w:t>参赛赛道：</w:t>
-      </w:r>
-      <w:r>
-        <w:rPr>
           <w:rFonts w:hint="eastAsia"/>
           <w:b/>
           <w:bCs/>
           <w:sz w:val="40"/>
           <w:szCs w:val="44"/>
-        </w:rPr>
-        <w:sym w:font="Wingdings 2" w:char="0052"/>
+          <w:lang w:eastAsia="zh-CN"/>
+        </w:rPr>
+        <w:t>☑</w:t>
+      </w:r>
+      <w:r>
+        <w:rPr>
+          <w:rFonts w:hint="eastAsia" w:ascii="华文仿宋" w:hAnsi="华文仿宋" w:eastAsia="华文仿宋"/>
+          <w:b/>
+          <w:sz w:val="37"/>
+        </w:rPr>
+        <w:t>其他主题青年创新创业</w:t>
+      </w:r>
+    </w:p>
+    <w:p>
+      <w:pPr>
+        <w:spacing w:line="360" w:lineRule="auto"/>
+        <w:jc w:val="left"/>
+        <w:rPr>
+          <w:rFonts w:ascii="华文仿宋" w:hAnsi="华文仿宋" w:eastAsia="华文仿宋"/>
+          <w:b/>
+          <w:bCs/>
+          <w:sz w:val="37"/>
+        </w:rPr>
+      </w:pPr>
+      <w:r>
+        <w:rPr>
+          <w:rFonts w:hint="eastAsia" w:ascii="华文仿宋" w:hAnsi="华文仿宋" w:eastAsia="华文仿宋"/>
+          <w:b/>
+          <w:sz w:val="37"/>
+        </w:rPr>
+        <w:t>参赛赛道：</w:t>
+      </w:r>
+      <w:r>
+        <w:rPr>
+          <w:rFonts w:hint="eastAsia"/>
+          <w:b/>
+          <w:bCs/>
+          <w:sz w:val="40"/>
+          <w:szCs w:val="44"/>
+          <w:lang w:eastAsia="zh-CN"/>
+        </w:rPr>
+        <w:t>☑</w:t>
       </w:r>
       <w:r>
         <w:rPr>
@@ -297,6 +301,7 @@
           <w:bCs/>
           <w:sz w:val="40"/>
           <w:szCs w:val="44"/>
+          <w:lang w:eastAsia="zh-CN"/>
         </w:rPr>
         <w:t>□</w:t>
       </w:r>
@@ -316,8 +321,9 @@
           <w:bCs/>
           <w:sz w:val="40"/>
           <w:szCs w:val="44"/>
-        </w:rPr>
-        <w:sym w:font="Wingdings 2" w:char="00A3"/>
+          <w:lang w:eastAsia="zh-CN"/>
+        </w:rPr>
+        <w:t>□</w:t>
       </w:r>
       <w:r>
         <w:rPr>
@@ -356,8 +362,9 @@
           <w:bCs/>
           <w:sz w:val="40"/>
           <w:szCs w:val="44"/>
-        </w:rPr>
-        <w:sym w:font="Wingdings 2" w:char="0052"/>
+          <w:lang w:eastAsia="zh-CN"/>
+        </w:rPr>
+        <w:t>☑</w:t>
       </w:r>
       <w:r>
         <w:rPr>
@@ -379,12 +386,14 @@
       </w:r>
       <w:r>
         <w:rPr>
-          <w:rFonts w:hint="eastAsia" w:ascii="华文仿宋" w:hAnsi="华文仿宋" w:eastAsia="华文仿宋"/>
-          <w:b/>
-          <w:bCs/>
-          <w:sz w:val="37"/>
-        </w:rPr>
-        <w:sym w:font="Wingdings 2" w:char="00A3"/>
+          <w:rFonts w:hint="eastAsia"/>
+          <w:b/>
+          <w:bCs/>
+          <w:sz w:val="40"/>
+          <w:szCs w:val="44"/>
+          <w:lang w:eastAsia="zh-CN"/>
+        </w:rPr>
+        <w:t>□</w:t>
       </w:r>
       <w:r>
         <w:rPr>
@@ -3583,12 +3592,27 @@
     <w:p>
       <w:pPr>
         <w:pStyle w:val="3"/>
+        <w:keepNext/>
+        <w:keepLines/>
+        <w:pageBreakBefore w:val="0"/>
+        <w:widowControl w:val="0"/>
         <w:numPr>
           <w:ilvl w:val="0"/>
-          <w:numId w:val="2"/>
+          <w:numId w:val="0"/>
         </w:numPr>
+        <w:kinsoku/>
+        <w:wordWrap/>
+        <w:overflowPunct/>
+        <w:topLinePunct w:val="0"/>
+        <w:autoSpaceDE/>
+        <w:autoSpaceDN/>
+        <w:bidi w:val="0"/>
+        <w:adjustRightInd/>
+        <w:snapToGrid/>
         <w:spacing w:before="156" w:beforeLines="50" w:after="0" w:line="360" w:lineRule="auto"/>
-        <w:jc w:val="left"/>
+        <w:ind w:firstLine="562" w:firstLineChars="200"/>
+        <w:jc w:val="left"/>
+        <w:textAlignment w:val="auto"/>
         <w:rPr>
           <w:rFonts w:hint="eastAsia" w:ascii="宋体" w:hAnsi="宋体" w:eastAsia="宋体"/>
           <w:sz w:val="28"/>
@@ -3638,7 +3662,7 @@
         <w:jc w:val="left"/>
         <w:textAlignment w:val="auto"/>
         <w:rPr>
-          <w:rFonts w:hint="eastAsia" w:ascii="宋体" w:hAnsi="宋体" w:eastAsia="宋体"/>
+          <w:rFonts w:hint="default" w:ascii="宋体" w:hAnsi="宋体" w:eastAsia="宋体"/>
           <w:sz w:val="24"/>
           <w:szCs w:val="24"/>
           <w:lang w:val="en-US" w:eastAsia="zh-CN"/>
@@ -3651,8 +3675,10 @@
           <w:szCs w:val="24"/>
           <w:lang w:val="en-US" w:eastAsia="zh-CN"/>
         </w:rPr>
-        <w:t>语言，是人与人之间交流的工具，语言的产生促进了人类的进步，文字随着语言的出现，应运而生，文字是语言的视觉形式，文字的出现，突破了口语所受的空间和时间限制；</w:t>
-      </w:r>
+        <w:t>你是否发现，曾经熟悉的乡音，已经慢慢消失在脑海之中，刻画在墙上的民族文字，也成了一堆看不懂的“符号”，少数民族的语言文字正在随着时间的流逝而消失；</w:t>
+      </w:r>
+      <w:bookmarkStart w:id="57" w:name="_GoBack"/>
+      <w:bookmarkEnd w:id="57"/>
     </w:p>
     <w:p>
       <w:pPr>
@@ -3679,7 +3705,7 @@
         <w:jc w:val="left"/>
         <w:textAlignment w:val="auto"/>
         <w:rPr>
-          <w:rFonts w:hint="eastAsia" w:ascii="宋体" w:hAnsi="宋体" w:eastAsia="宋体"/>
+          <w:rFonts w:hint="default" w:ascii="宋体" w:hAnsi="宋体" w:eastAsia="宋体"/>
           <w:sz w:val="24"/>
           <w:szCs w:val="24"/>
           <w:lang w:val="en-US" w:eastAsia="zh-CN"/>
@@ -3692,7 +3718,244 @@
           <w:szCs w:val="24"/>
           <w:lang w:val="en-US" w:eastAsia="zh-CN"/>
         </w:rPr>
-        <w:t>语言文字是民族文化传承的载体，也是民族文化的结晶，全国绝大部分少数民族都有着属于自己的独特语言文字；</w:t>
+        <w:t xml:space="preserve"> 我们的项目，也应运而生，响应国家政策，本着“人工智能”为开端，“翻译少数民族语言文字”为过程，“记忆少数民族语言文字”为目标，从而创造的一款翻译引擎；</w:t>
+      </w:r>
+    </w:p>
+    <w:p>
+      <w:pPr>
+        <w:rPr>
+          <w:rFonts w:hint="eastAsia"/>
+          <w:lang w:val="en-US" w:eastAsia="zh-CN"/>
+        </w:rPr>
+      </w:pPr>
+    </w:p>
+    <w:p>
+      <w:pPr>
+        <w:keepNext w:val="0"/>
+        <w:keepLines w:val="0"/>
+        <w:pageBreakBefore w:val="0"/>
+        <w:widowControl w:val="0"/>
+        <w:kinsoku/>
+        <w:wordWrap/>
+        <w:overflowPunct/>
+        <w:topLinePunct w:val="0"/>
+        <w:autoSpaceDE/>
+        <w:autoSpaceDN/>
+        <w:bidi w:val="0"/>
+        <w:adjustRightInd/>
+        <w:snapToGrid/>
+        <w:spacing w:line="360" w:lineRule="auto"/>
+        <w:ind w:firstLine="480"/>
+        <w:textAlignment w:val="auto"/>
+        <w:rPr>
+          <w:rFonts w:hint="eastAsia" w:ascii="宋体" w:hAnsi="宋体" w:eastAsia="宋体" w:cstheme="majorBidi"/>
+          <w:b/>
+          <w:bCs/>
+          <w:kern w:val="2"/>
+          <w:sz w:val="24"/>
+          <w:szCs w:val="24"/>
+          <w:lang w:val="en-US" w:eastAsia="zh-CN" w:bidi="ar-SA"/>
+        </w:rPr>
+      </w:pPr>
+      <w:r>
+        <w:rPr>
+          <w:rFonts w:hint="eastAsia" w:ascii="宋体" w:hAnsi="宋体" w:eastAsia="宋体" w:cstheme="majorBidi"/>
+          <w:b/>
+          <w:bCs/>
+          <w:kern w:val="2"/>
+          <w:sz w:val="24"/>
+          <w:szCs w:val="24"/>
+          <w:lang w:val="en-US" w:eastAsia="zh-CN" w:bidi="ar-SA"/>
+        </w:rPr>
+        <w:t>利用科技的力量，将少数民族的语言文字，以另一种方式“新生”；</w:t>
+      </w:r>
+    </w:p>
+    <w:p>
+      <w:pPr>
+        <w:keepNext w:val="0"/>
+        <w:keepLines w:val="0"/>
+        <w:pageBreakBefore w:val="0"/>
+        <w:widowControl w:val="0"/>
+        <w:kinsoku/>
+        <w:wordWrap/>
+        <w:overflowPunct/>
+        <w:topLinePunct w:val="0"/>
+        <w:autoSpaceDE/>
+        <w:autoSpaceDN/>
+        <w:bidi w:val="0"/>
+        <w:adjustRightInd/>
+        <w:snapToGrid/>
+        <w:spacing w:before="157" w:beforeLines="50" w:line="360" w:lineRule="auto"/>
+        <w:ind w:firstLine="482"/>
+        <w:textAlignment w:val="auto"/>
+        <w:rPr>
+          <w:rFonts w:hint="eastAsia" w:ascii="宋体" w:hAnsi="宋体" w:eastAsia="宋体" w:cstheme="majorBidi"/>
+          <w:b/>
+          <w:bCs/>
+          <w:kern w:val="2"/>
+          <w:sz w:val="24"/>
+          <w:szCs w:val="24"/>
+          <w:lang w:val="en-US" w:eastAsia="zh-CN" w:bidi="ar-SA"/>
+        </w:rPr>
+      </w:pPr>
+      <w:r>
+        <w:rPr>
+          <w:rFonts w:hint="eastAsia" w:ascii="宋体" w:hAnsi="宋体" w:eastAsia="宋体" w:cstheme="majorBidi"/>
+          <w:b/>
+          <w:bCs/>
+          <w:kern w:val="2"/>
+          <w:sz w:val="24"/>
+          <w:szCs w:val="24"/>
+          <w:lang w:val="en-US" w:eastAsia="zh-CN" w:bidi="ar-SA"/>
+        </w:rPr>
+        <w:t>前期以翻译文字为主，将现存的少数民族文字进行翻译，翻译为汉字，而后将汉语翻译成少数民族文字，先让少数民族文字和汉字之间形成一层对应关系，</w:t>
+      </w:r>
+      <w:r>
+        <w:rPr>
+          <w:rFonts w:hint="eastAsia" w:ascii="宋体" w:hAnsi="宋体" w:cstheme="majorBidi"/>
+          <w:b/>
+          <w:bCs/>
+          <w:kern w:val="2"/>
+          <w:sz w:val="24"/>
+          <w:szCs w:val="24"/>
+          <w:lang w:val="en-US" w:eastAsia="zh-CN" w:bidi="ar-SA"/>
+        </w:rPr>
+        <w:t>让</w:t>
+      </w:r>
+      <w:r>
+        <w:rPr>
+          <w:rFonts w:hint="eastAsia" w:ascii="宋体" w:hAnsi="宋体" w:eastAsia="宋体" w:cstheme="majorBidi"/>
+          <w:b/>
+          <w:bCs/>
+          <w:kern w:val="2"/>
+          <w:sz w:val="24"/>
+          <w:szCs w:val="24"/>
+          <w:lang w:val="en-US" w:eastAsia="zh-CN" w:bidi="ar-SA"/>
+        </w:rPr>
+        <w:t>一个少数民族形成一套“文字数据库”；</w:t>
+      </w:r>
+    </w:p>
+    <w:p>
+      <w:pPr>
+        <w:keepNext w:val="0"/>
+        <w:keepLines w:val="0"/>
+        <w:pageBreakBefore w:val="0"/>
+        <w:widowControl w:val="0"/>
+        <w:kinsoku/>
+        <w:wordWrap/>
+        <w:overflowPunct/>
+        <w:topLinePunct w:val="0"/>
+        <w:autoSpaceDE/>
+        <w:autoSpaceDN/>
+        <w:bidi w:val="0"/>
+        <w:adjustRightInd/>
+        <w:snapToGrid/>
+        <w:spacing w:before="157" w:beforeLines="50" w:line="360" w:lineRule="auto"/>
+        <w:ind w:firstLine="482"/>
+        <w:textAlignment w:val="auto"/>
+        <w:rPr>
+          <w:rFonts w:hint="eastAsia" w:ascii="宋体" w:hAnsi="宋体" w:cstheme="majorBidi"/>
+          <w:b/>
+          <w:bCs/>
+          <w:kern w:val="2"/>
+          <w:sz w:val="24"/>
+          <w:szCs w:val="24"/>
+          <w:lang w:val="en-US" w:eastAsia="zh-CN" w:bidi="ar-SA"/>
+        </w:rPr>
+      </w:pPr>
+      <w:r>
+        <w:rPr>
+          <w:rFonts w:hint="eastAsia" w:ascii="宋体" w:hAnsi="宋体" w:cstheme="majorBidi"/>
+          <w:b/>
+          <w:bCs/>
+          <w:kern w:val="2"/>
+          <w:sz w:val="24"/>
+          <w:szCs w:val="24"/>
+          <w:lang w:val="en-US" w:eastAsia="zh-CN" w:bidi="ar-SA"/>
+        </w:rPr>
+        <w:t>后期，将采集少数民族的语言，利用技术分析，让少数民族语言和少数民族文字之间，也形成对应关系。让“死”的文字“活”起来，形成“语言数据库”；</w:t>
+      </w:r>
+    </w:p>
+    <w:p>
+      <w:pPr>
+        <w:keepNext w:val="0"/>
+        <w:keepLines w:val="0"/>
+        <w:pageBreakBefore w:val="0"/>
+        <w:widowControl w:val="0"/>
+        <w:kinsoku/>
+        <w:wordWrap/>
+        <w:overflowPunct/>
+        <w:topLinePunct w:val="0"/>
+        <w:autoSpaceDE/>
+        <w:autoSpaceDN/>
+        <w:bidi w:val="0"/>
+        <w:adjustRightInd/>
+        <w:snapToGrid/>
+        <w:spacing w:before="157" w:beforeLines="50" w:line="360" w:lineRule="auto"/>
+        <w:ind w:firstLine="482"/>
+        <w:textAlignment w:val="auto"/>
+        <w:rPr>
+          <w:rFonts w:hint="eastAsia" w:ascii="宋体" w:hAnsi="宋体" w:cstheme="majorBidi"/>
+          <w:b/>
+          <w:bCs/>
+          <w:kern w:val="2"/>
+          <w:sz w:val="24"/>
+          <w:szCs w:val="24"/>
+          <w:lang w:val="en-US" w:eastAsia="zh-CN" w:bidi="ar-SA"/>
+        </w:rPr>
+      </w:pPr>
+      <w:r>
+        <w:rPr>
+          <w:rFonts w:hint="eastAsia" w:ascii="宋体" w:hAnsi="宋体" w:cstheme="majorBidi"/>
+          <w:b/>
+          <w:bCs/>
+          <w:kern w:val="2"/>
+          <w:sz w:val="24"/>
+          <w:szCs w:val="24"/>
+          <w:lang w:val="en-US" w:eastAsia="zh-CN" w:bidi="ar-SA"/>
+        </w:rPr>
+        <w:t>在“文字数据库”——“语言数据库”，落实之后，将会把两者结合起来，开发出一款翻译引擎，能够通过相机的扫描，将少数民族文字录入引擎之中，而后进行一系列计算机的分析，最终翻译成汉字，或者，输入一段汉字，点击翻译，便能将汉字翻译成少数民族文字；</w:t>
+      </w:r>
+    </w:p>
+    <w:p>
+      <w:pPr>
+        <w:keepNext w:val="0"/>
+        <w:keepLines w:val="0"/>
+        <w:pageBreakBefore w:val="0"/>
+        <w:widowControl w:val="0"/>
+        <w:kinsoku/>
+        <w:wordWrap/>
+        <w:overflowPunct/>
+        <w:topLinePunct w:val="0"/>
+        <w:autoSpaceDE/>
+        <w:autoSpaceDN/>
+        <w:bidi w:val="0"/>
+        <w:adjustRightInd/>
+        <w:snapToGrid/>
+        <w:spacing w:before="157" w:beforeLines="50" w:line="360" w:lineRule="auto"/>
+        <w:ind w:firstLine="482"/>
+        <w:textAlignment w:val="auto"/>
+        <w:rPr>
+          <w:rFonts w:hint="eastAsia" w:ascii="宋体" w:hAnsi="宋体" w:cstheme="majorBidi"/>
+          <w:b/>
+          <w:bCs/>
+          <w:kern w:val="2"/>
+          <w:sz w:val="24"/>
+          <w:szCs w:val="24"/>
+          <w:lang w:val="en-US" w:eastAsia="zh-CN" w:bidi="ar-SA"/>
+        </w:rPr>
+      </w:pPr>
+      <w:r>
+        <w:rPr>
+          <w:rFonts w:hint="eastAsia" w:ascii="宋体" w:hAnsi="宋体" w:cstheme="majorBidi"/>
+          <w:b/>
+          <w:bCs/>
+          <w:kern w:val="2"/>
+          <w:sz w:val="24"/>
+          <w:szCs w:val="24"/>
+          <w:lang w:val="en-US" w:eastAsia="zh-CN" w:bidi="ar-SA"/>
+        </w:rPr>
+        <w:t>当然，不止于此，对着引擎说上几句少数民族语言，也能将其翻译成中文，或是说上几句普通话，便能翻译成少数民族语言；</w:t>
       </w:r>
     </w:p>
     <w:p>
@@ -3720,7 +3983,7 @@
         <w:jc w:val="left"/>
         <w:textAlignment w:val="auto"/>
         <w:rPr>
-          <w:rFonts w:hint="eastAsia" w:ascii="宋体" w:hAnsi="宋体" w:eastAsia="宋体"/>
+          <w:rFonts w:hint="default" w:ascii="宋体" w:hAnsi="宋体" w:eastAsia="宋体"/>
           <w:sz w:val="24"/>
           <w:szCs w:val="24"/>
           <w:lang w:val="en-US" w:eastAsia="zh-CN"/>
@@ -3733,18 +3996,7 @@
           <w:szCs w:val="24"/>
           <w:lang w:val="en-US" w:eastAsia="zh-CN"/>
         </w:rPr>
-        <w:t>随着时间历程，也为了全</w:t>
-      </w:r>
-      <w:bookmarkStart w:id="57" w:name="_GoBack"/>
-      <w:bookmarkEnd w:id="57"/>
-      <w:r>
-        <w:rPr>
-          <w:rFonts w:hint="eastAsia" w:ascii="宋体" w:hAnsi="宋体" w:eastAsia="宋体"/>
-          <w:sz w:val="24"/>
-          <w:szCs w:val="24"/>
-          <w:lang w:val="en-US" w:eastAsia="zh-CN"/>
-        </w:rPr>
-        <w:t>国统一交流，全国开始推普（推广普通话），普通话开始在全国流行，以极快的速度蔓延在四海八方，原本语言不通的各民族之间，也能通过普通话进行交流，极大的促进了民族文化的交流；</w:t>
+        <w:t xml:space="preserve"> 甚至能以动画的方式，将少数民族的语言文字展示在人们面前；</w:t>
       </w:r>
     </w:p>
     <w:p>
@@ -3785,571 +4037,8 @@
           <w:szCs w:val="24"/>
           <w:lang w:val="en-US" w:eastAsia="zh-CN"/>
         </w:rPr>
-        <w:t>但是，你是否发现，曾经你熟悉的乡音，已经慢慢消失在脑海之中，刻画在墙上的民族文字，也成了一堆看不懂的“文字”；</w:t>
-      </w:r>
-    </w:p>
-    <w:p>
-      <w:pPr>
-        <w:pStyle w:val="3"/>
-        <w:keepNext/>
-        <w:keepLines/>
-        <w:pageBreakBefore w:val="0"/>
-        <w:widowControl w:val="0"/>
-        <w:numPr>
-          <w:ilvl w:val="0"/>
-          <w:numId w:val="0"/>
-        </w:numPr>
-        <w:kinsoku/>
-        <w:wordWrap/>
-        <w:overflowPunct/>
-        <w:topLinePunct w:val="0"/>
-        <w:autoSpaceDE/>
-        <w:autoSpaceDN/>
-        <w:bidi w:val="0"/>
-        <w:adjustRightInd/>
-        <w:snapToGrid/>
-        <w:spacing w:before="156" w:beforeLines="50" w:after="0" w:line="360" w:lineRule="auto"/>
-        <w:ind w:firstLine="482" w:firstLineChars="200"/>
-        <w:jc w:val="left"/>
-        <w:textAlignment w:val="auto"/>
-        <w:rPr>
-          <w:rFonts w:hint="eastAsia" w:ascii="宋体" w:hAnsi="宋体" w:eastAsia="宋体"/>
-          <w:sz w:val="24"/>
-          <w:szCs w:val="24"/>
-          <w:lang w:val="en-US" w:eastAsia="zh-CN"/>
-        </w:rPr>
-      </w:pPr>
-      <w:r>
-        <w:rPr>
-          <w:rFonts w:hint="eastAsia" w:ascii="宋体" w:hAnsi="宋体" w:eastAsia="宋体"/>
-          <w:sz w:val="24"/>
-          <w:szCs w:val="24"/>
-          <w:lang w:val="en-US" w:eastAsia="zh-CN"/>
-        </w:rPr>
-        <w:t>中国是一个多民族国家，少数民族语言言文化都蕴藏着丰富的智慧，随着少数民族语言文字的遗失，国家也开始着重保护少数民族的语言文字，逐步出台了一系列的政策；</w:t>
-      </w:r>
-    </w:p>
-    <w:p>
-      <w:pPr>
-        <w:pStyle w:val="3"/>
-        <w:keepNext/>
-        <w:keepLines/>
-        <w:pageBreakBefore w:val="0"/>
-        <w:widowControl w:val="0"/>
-        <w:numPr>
-          <w:ilvl w:val="0"/>
-          <w:numId w:val="0"/>
-        </w:numPr>
-        <w:kinsoku/>
-        <w:wordWrap/>
-        <w:overflowPunct/>
-        <w:topLinePunct w:val="0"/>
-        <w:autoSpaceDE/>
-        <w:autoSpaceDN/>
-        <w:bidi w:val="0"/>
-        <w:adjustRightInd/>
-        <w:snapToGrid/>
-        <w:spacing w:before="156" w:beforeLines="50" w:after="0" w:line="360" w:lineRule="auto"/>
-        <w:ind w:firstLine="482" w:firstLineChars="200"/>
-        <w:jc w:val="left"/>
-        <w:textAlignment w:val="auto"/>
-        <w:rPr>
-          <w:rFonts w:hint="eastAsia" w:ascii="宋体" w:hAnsi="宋体" w:eastAsia="宋体"/>
-          <w:sz w:val="24"/>
-          <w:szCs w:val="24"/>
-          <w:lang w:val="en-US" w:eastAsia="zh-CN"/>
-        </w:rPr>
-      </w:pPr>
-      <w:r>
-        <w:rPr>
-          <w:rFonts w:hint="default" w:ascii="宋体" w:hAnsi="宋体" w:eastAsia="宋体"/>
-          <w:sz w:val="24"/>
-          <w:szCs w:val="24"/>
-          <w:lang w:val="en-US" w:eastAsia="zh-CN"/>
-        </w:rPr>
-        <w:t>加强立法，始终维护和保障少数民族语言文字的使用发展权利</w:t>
-      </w:r>
-      <w:r>
-        <w:rPr>
-          <w:rFonts w:hint="eastAsia" w:ascii="宋体" w:hAnsi="宋体" w:eastAsia="宋体"/>
-          <w:sz w:val="24"/>
-          <w:szCs w:val="24"/>
-          <w:lang w:val="en-US" w:eastAsia="zh-CN"/>
-        </w:rPr>
-        <w:t>；</w:t>
-      </w:r>
-    </w:p>
-    <w:p>
-      <w:pPr>
-        <w:pStyle w:val="3"/>
-        <w:keepNext/>
-        <w:keepLines/>
-        <w:pageBreakBefore w:val="0"/>
-        <w:widowControl w:val="0"/>
-        <w:numPr>
-          <w:ilvl w:val="0"/>
-          <w:numId w:val="0"/>
-        </w:numPr>
-        <w:kinsoku/>
-        <w:wordWrap/>
-        <w:overflowPunct/>
-        <w:topLinePunct w:val="0"/>
-        <w:autoSpaceDE/>
-        <w:autoSpaceDN/>
-        <w:bidi w:val="0"/>
-        <w:adjustRightInd/>
-        <w:snapToGrid/>
-        <w:spacing w:before="156" w:beforeLines="50" w:after="0" w:line="360" w:lineRule="auto"/>
-        <w:ind w:firstLine="482" w:firstLineChars="200"/>
-        <w:jc w:val="left"/>
-        <w:textAlignment w:val="auto"/>
-        <w:rPr>
-          <w:rFonts w:hint="default" w:ascii="宋体" w:hAnsi="宋体" w:eastAsia="宋体"/>
-          <w:sz w:val="24"/>
-          <w:szCs w:val="24"/>
-          <w:lang w:val="en-US" w:eastAsia="zh-CN"/>
-        </w:rPr>
-      </w:pPr>
-      <w:r>
-        <w:rPr>
-          <w:rFonts w:hint="default" w:ascii="宋体" w:hAnsi="宋体" w:eastAsia="宋体"/>
-          <w:sz w:val="24"/>
-          <w:szCs w:val="24"/>
-          <w:lang w:val="en-US" w:eastAsia="zh-CN"/>
-        </w:rPr>
-        <w:t>我国坚持各民族平等原则，加强语言立法，以保障各民族都有使用和发展本民族语言文字的自由。同时，国家推广普通话，在语言关系上做到了多样性和统一性相结合。</w:t>
-      </w:r>
-    </w:p>
-    <w:p>
-      <w:pPr>
-        <w:pStyle w:val="3"/>
-        <w:keepNext/>
-        <w:keepLines/>
-        <w:pageBreakBefore w:val="0"/>
-        <w:widowControl w:val="0"/>
-        <w:numPr>
-          <w:ilvl w:val="0"/>
-          <w:numId w:val="0"/>
-        </w:numPr>
-        <w:kinsoku/>
-        <w:wordWrap/>
-        <w:overflowPunct/>
-        <w:topLinePunct w:val="0"/>
-        <w:autoSpaceDE/>
-        <w:autoSpaceDN/>
-        <w:bidi w:val="0"/>
-        <w:adjustRightInd/>
-        <w:snapToGrid/>
-        <w:spacing w:before="156" w:beforeLines="50" w:after="0" w:line="360" w:lineRule="auto"/>
-        <w:ind w:firstLine="482" w:firstLineChars="200"/>
-        <w:jc w:val="left"/>
-        <w:textAlignment w:val="auto"/>
-        <w:rPr>
-          <w:rFonts w:hint="eastAsia" w:ascii="宋体" w:hAnsi="宋体" w:eastAsia="宋体"/>
-          <w:sz w:val="24"/>
-          <w:szCs w:val="24"/>
-          <w:lang w:val="en-US" w:eastAsia="zh-CN"/>
-        </w:rPr>
-      </w:pPr>
-      <w:r>
-        <w:rPr>
-          <w:rFonts w:hint="eastAsia" w:ascii="宋体" w:hAnsi="宋体" w:eastAsia="宋体"/>
-          <w:sz w:val="24"/>
-          <w:szCs w:val="24"/>
-          <w:lang w:val="en-US" w:eastAsia="zh-CN"/>
-        </w:rPr>
-        <w:t xml:space="preserve"> 响应国家政策，本着“人工智能”为开端，“翻译少数民族语言文字”为过程，“记忆少数民族语言文字”为目标，开发一款翻译引擎，保护少数民族语言文字；</w:t>
-      </w:r>
-    </w:p>
-    <w:p>
-      <w:pPr>
-        <w:keepNext w:val="0"/>
-        <w:keepLines w:val="0"/>
-        <w:pageBreakBefore w:val="0"/>
-        <w:widowControl w:val="0"/>
-        <w:kinsoku/>
-        <w:wordWrap/>
-        <w:overflowPunct/>
-        <w:topLinePunct w:val="0"/>
-        <w:autoSpaceDE/>
-        <w:autoSpaceDN/>
-        <w:bidi w:val="0"/>
-        <w:adjustRightInd/>
-        <w:snapToGrid/>
-        <w:spacing w:line="360" w:lineRule="auto"/>
-        <w:textAlignment w:val="auto"/>
-        <w:rPr>
-          <w:rFonts w:hint="default"/>
-          <w:lang w:val="en-US" w:eastAsia="zh-CN"/>
-        </w:rPr>
-      </w:pPr>
-      <w:r>
-        <w:rPr>
-          <w:rFonts w:hint="eastAsia" w:ascii="宋体" w:hAnsi="宋体"/>
-          <w:sz w:val="24"/>
-          <w:szCs w:val="24"/>
-          <w:lang w:val="en-US" w:eastAsia="zh-CN"/>
-        </w:rPr>
-        <w:t xml:space="preserve">  </w:t>
-      </w:r>
-      <w:r>
-        <w:rPr>
-          <w:rFonts w:hint="eastAsia" w:ascii="宋体" w:hAnsi="宋体" w:eastAsia="宋体" w:cstheme="majorBidi"/>
-          <w:b/>
-          <w:bCs/>
-          <w:kern w:val="2"/>
-          <w:sz w:val="24"/>
-          <w:szCs w:val="24"/>
-          <w:lang w:val="en-US" w:eastAsia="zh-CN" w:bidi="ar-SA"/>
-        </w:rPr>
-        <w:t xml:space="preserve">  应运时代发展潮流，科技也不再限于“往前看”，催生新事物；“留住记忆”，也是科技的另一方面，利用科技的力量，将少数民族的语言文字，以另一种方式“新生”；</w:t>
-      </w:r>
-    </w:p>
-    <w:p>
-      <w:pPr>
-        <w:pStyle w:val="3"/>
-        <w:keepNext/>
-        <w:keepLines/>
-        <w:pageBreakBefore w:val="0"/>
-        <w:widowControl w:val="0"/>
-        <w:numPr>
-          <w:ilvl w:val="0"/>
-          <w:numId w:val="0"/>
-        </w:numPr>
-        <w:kinsoku/>
-        <w:wordWrap/>
-        <w:overflowPunct/>
-        <w:topLinePunct w:val="0"/>
-        <w:autoSpaceDE/>
-        <w:autoSpaceDN/>
-        <w:bidi w:val="0"/>
-        <w:adjustRightInd/>
-        <w:snapToGrid/>
-        <w:spacing w:before="156" w:beforeLines="50" w:after="0" w:line="360" w:lineRule="auto"/>
-        <w:ind w:firstLine="482" w:firstLineChars="200"/>
-        <w:jc w:val="left"/>
-        <w:textAlignment w:val="auto"/>
-        <w:rPr>
-          <w:rFonts w:hint="eastAsia" w:ascii="宋体" w:hAnsi="宋体" w:eastAsia="宋体"/>
-          <w:sz w:val="24"/>
-          <w:szCs w:val="24"/>
-          <w:lang w:val="en-US" w:eastAsia="zh-CN"/>
-        </w:rPr>
-      </w:pPr>
-      <w:r>
-        <w:rPr>
-          <w:rFonts w:hint="eastAsia" w:ascii="宋体" w:hAnsi="宋体" w:eastAsia="宋体"/>
-          <w:sz w:val="24"/>
-          <w:szCs w:val="24"/>
-          <w:lang w:val="en-US" w:eastAsia="zh-CN"/>
-        </w:rPr>
-        <w:t>前期以翻译文字为主，将现存的少数民族文字进行翻译，将少数民族文字翻译为汉字，而后将汉语翻译成少数民族文字，先让少数民族文字和汉字之间形成一层对应关系，一个少数民族形成一套“文字数据库”；</w:t>
-      </w:r>
-    </w:p>
-    <w:p>
-      <w:pPr>
-        <w:pStyle w:val="3"/>
-        <w:keepNext/>
-        <w:keepLines/>
-        <w:pageBreakBefore w:val="0"/>
-        <w:widowControl w:val="0"/>
-        <w:numPr>
-          <w:ilvl w:val="0"/>
-          <w:numId w:val="0"/>
-        </w:numPr>
-        <w:kinsoku/>
-        <w:wordWrap/>
-        <w:overflowPunct/>
-        <w:topLinePunct w:val="0"/>
-        <w:autoSpaceDE/>
-        <w:autoSpaceDN/>
-        <w:bidi w:val="0"/>
-        <w:adjustRightInd/>
-        <w:snapToGrid/>
-        <w:spacing w:before="156" w:beforeLines="50" w:after="0" w:line="360" w:lineRule="auto"/>
-        <w:ind w:firstLine="482" w:firstLineChars="200"/>
-        <w:jc w:val="left"/>
-        <w:textAlignment w:val="auto"/>
-        <w:rPr>
-          <w:rFonts w:hint="default" w:ascii="宋体" w:hAnsi="宋体" w:eastAsia="宋体"/>
-          <w:sz w:val="24"/>
-          <w:szCs w:val="24"/>
-          <w:lang w:val="en-US" w:eastAsia="zh-CN"/>
-        </w:rPr>
-      </w:pPr>
-      <w:r>
-        <w:rPr>
-          <w:rFonts w:hint="eastAsia" w:ascii="宋体" w:hAnsi="宋体" w:eastAsia="宋体"/>
-          <w:sz w:val="24"/>
-          <w:szCs w:val="24"/>
-          <w:lang w:val="en-US" w:eastAsia="zh-CN"/>
-        </w:rPr>
-        <w:t>后期，将采集少数民族的语言，文字始终是死的，让曾经的乡音再次萦绕耳边，让少数民族语言和少数民族文字之间，也形成对应关系。让“死”的文字“活”起来，形成“语言数据库”；</w:t>
-      </w:r>
-    </w:p>
-    <w:p>
-      <w:pPr>
-        <w:pStyle w:val="3"/>
-        <w:keepNext/>
-        <w:keepLines/>
-        <w:pageBreakBefore w:val="0"/>
-        <w:widowControl w:val="0"/>
-        <w:numPr>
-          <w:ilvl w:val="0"/>
-          <w:numId w:val="0"/>
-        </w:numPr>
-        <w:kinsoku/>
-        <w:wordWrap/>
-        <w:overflowPunct/>
-        <w:topLinePunct w:val="0"/>
-        <w:autoSpaceDE/>
-        <w:autoSpaceDN/>
-        <w:bidi w:val="0"/>
-        <w:adjustRightInd/>
-        <w:snapToGrid/>
-        <w:spacing w:before="156" w:beforeLines="50" w:after="0" w:line="360" w:lineRule="auto"/>
-        <w:ind w:firstLine="482" w:firstLineChars="200"/>
-        <w:jc w:val="left"/>
-        <w:textAlignment w:val="auto"/>
-        <w:rPr>
-          <w:rFonts w:hint="eastAsia" w:ascii="宋体" w:hAnsi="宋体" w:eastAsia="宋体"/>
-          <w:sz w:val="24"/>
-          <w:szCs w:val="24"/>
-          <w:lang w:val="en-US" w:eastAsia="zh-CN"/>
-        </w:rPr>
-      </w:pPr>
-      <w:r>
-        <w:rPr>
-          <w:rFonts w:hint="eastAsia" w:ascii="宋体" w:hAnsi="宋体" w:eastAsia="宋体"/>
-          <w:sz w:val="24"/>
-          <w:szCs w:val="24"/>
-          <w:lang w:val="en-US" w:eastAsia="zh-CN"/>
-        </w:rPr>
-        <w:t xml:space="preserve">  在“文字数据库”——“语言数据库”，落实之后，将会把两者结合起来，开发出一款翻译引擎，能够通过相机的扫描，将少数民族文字录入引擎之中，而后进行一系列分析，最终翻译成汉字，或者，输入一段汉字，点击翻译，便能将汉字翻译成少数民族文字；</w:t>
-      </w:r>
-    </w:p>
-    <w:p>
-      <w:pPr>
-        <w:pStyle w:val="3"/>
-        <w:keepNext/>
-        <w:keepLines/>
-        <w:pageBreakBefore w:val="0"/>
-        <w:widowControl w:val="0"/>
-        <w:numPr>
-          <w:ilvl w:val="0"/>
-          <w:numId w:val="0"/>
-        </w:numPr>
-        <w:kinsoku/>
-        <w:wordWrap/>
-        <w:overflowPunct/>
-        <w:topLinePunct w:val="0"/>
-        <w:autoSpaceDE/>
-        <w:autoSpaceDN/>
-        <w:bidi w:val="0"/>
-        <w:adjustRightInd/>
-        <w:snapToGrid/>
-        <w:spacing w:before="156" w:beforeLines="50" w:after="0" w:line="360" w:lineRule="auto"/>
-        <w:ind w:firstLine="482" w:firstLineChars="200"/>
-        <w:jc w:val="left"/>
-        <w:textAlignment w:val="auto"/>
-        <w:rPr>
-          <w:rFonts w:hint="eastAsia" w:ascii="宋体" w:hAnsi="宋体" w:eastAsia="宋体"/>
-          <w:sz w:val="24"/>
-          <w:szCs w:val="24"/>
-          <w:lang w:val="en-US" w:eastAsia="zh-CN"/>
-        </w:rPr>
-      </w:pPr>
-      <w:r>
-        <w:rPr>
-          <w:rFonts w:hint="eastAsia" w:ascii="宋体" w:hAnsi="宋体" w:eastAsia="宋体"/>
-          <w:sz w:val="24"/>
-          <w:szCs w:val="24"/>
-          <w:lang w:val="en-US" w:eastAsia="zh-CN"/>
-        </w:rPr>
-        <w:t>当然，不止于此，对着引擎说上几句少数民族语言，也能将其翻译成中文，或是说上几句普通话，便能翻译成少数民族语言；</w:t>
-      </w:r>
-    </w:p>
-    <w:p>
-      <w:pPr>
-        <w:pStyle w:val="3"/>
-        <w:keepNext/>
-        <w:keepLines/>
-        <w:pageBreakBefore w:val="0"/>
-        <w:widowControl w:val="0"/>
-        <w:numPr>
-          <w:ilvl w:val="0"/>
-          <w:numId w:val="0"/>
-        </w:numPr>
-        <w:kinsoku/>
-        <w:wordWrap/>
-        <w:overflowPunct/>
-        <w:topLinePunct w:val="0"/>
-        <w:autoSpaceDE/>
-        <w:autoSpaceDN/>
-        <w:bidi w:val="0"/>
-        <w:adjustRightInd/>
-        <w:snapToGrid/>
-        <w:spacing w:before="156" w:beforeLines="50" w:after="0" w:line="360" w:lineRule="auto"/>
-        <w:ind w:firstLine="482" w:firstLineChars="200"/>
-        <w:jc w:val="left"/>
-        <w:textAlignment w:val="auto"/>
-        <w:rPr>
-          <w:rFonts w:hint="default" w:ascii="宋体" w:hAnsi="宋体" w:eastAsia="宋体"/>
-          <w:sz w:val="24"/>
-          <w:szCs w:val="24"/>
-          <w:lang w:val="en-US" w:eastAsia="zh-CN"/>
-        </w:rPr>
-      </w:pPr>
-      <w:r>
-        <w:rPr>
-          <w:rFonts w:hint="eastAsia" w:ascii="宋体" w:hAnsi="宋体" w:eastAsia="宋体"/>
-          <w:sz w:val="24"/>
-          <w:szCs w:val="24"/>
-          <w:lang w:val="en-US" w:eastAsia="zh-CN"/>
-        </w:rPr>
-        <w:t xml:space="preserve"> 甚至能以动画的方式，将少数民族的语言文字展示在人们面前；</w:t>
-      </w:r>
-    </w:p>
-    <w:p>
-      <w:pPr>
-        <w:pStyle w:val="3"/>
-        <w:keepNext/>
-        <w:keepLines/>
-        <w:pageBreakBefore w:val="0"/>
-        <w:widowControl w:val="0"/>
-        <w:numPr>
-          <w:ilvl w:val="0"/>
-          <w:numId w:val="0"/>
-        </w:numPr>
-        <w:kinsoku/>
-        <w:wordWrap/>
-        <w:overflowPunct/>
-        <w:topLinePunct w:val="0"/>
-        <w:autoSpaceDE/>
-        <w:autoSpaceDN/>
-        <w:bidi w:val="0"/>
-        <w:adjustRightInd/>
-        <w:snapToGrid/>
-        <w:spacing w:before="156" w:beforeLines="50" w:after="0" w:line="360" w:lineRule="auto"/>
-        <w:ind w:firstLine="482" w:firstLineChars="200"/>
-        <w:jc w:val="left"/>
-        <w:textAlignment w:val="auto"/>
-        <w:rPr>
-          <w:rFonts w:hint="eastAsia" w:ascii="宋体" w:hAnsi="宋体" w:eastAsia="宋体"/>
-          <w:sz w:val="24"/>
-          <w:szCs w:val="24"/>
-          <w:lang w:val="en-US" w:eastAsia="zh-CN"/>
-        </w:rPr>
-      </w:pPr>
-      <w:r>
-        <w:rPr>
-          <w:rFonts w:hint="eastAsia" w:ascii="宋体" w:hAnsi="宋体" w:eastAsia="宋体"/>
-          <w:sz w:val="24"/>
-          <w:szCs w:val="24"/>
-          <w:lang w:val="en-US" w:eastAsia="zh-CN"/>
-        </w:rPr>
         <w:t xml:space="preserve">   </w:t>
       </w:r>
-    </w:p>
-    <w:p>
-      <w:pPr>
-        <w:rPr>
-          <w:rFonts w:hint="eastAsia" w:ascii="宋体" w:hAnsi="宋体" w:eastAsia="宋体"/>
-          <w:sz w:val="24"/>
-          <w:szCs w:val="24"/>
-          <w:lang w:val="en-US" w:eastAsia="zh-CN"/>
-        </w:rPr>
-      </w:pPr>
-    </w:p>
-    <w:p>
-      <w:pPr>
-        <w:rPr>
-          <w:rFonts w:hint="eastAsia" w:ascii="宋体" w:hAnsi="宋体" w:eastAsia="宋体"/>
-          <w:sz w:val="24"/>
-          <w:szCs w:val="24"/>
-          <w:lang w:val="en-US" w:eastAsia="zh-CN"/>
-        </w:rPr>
-      </w:pPr>
-    </w:p>
-    <w:p>
-      <w:pPr>
-        <w:rPr>
-          <w:rFonts w:hint="eastAsia" w:ascii="宋体" w:hAnsi="宋体" w:eastAsia="宋体"/>
-          <w:sz w:val="24"/>
-          <w:szCs w:val="24"/>
-          <w:lang w:val="en-US" w:eastAsia="zh-CN"/>
-        </w:rPr>
-      </w:pPr>
-    </w:p>
-    <w:p>
-      <w:pPr>
-        <w:rPr>
-          <w:rFonts w:hint="eastAsia" w:ascii="宋体" w:hAnsi="宋体" w:eastAsia="宋体"/>
-          <w:sz w:val="24"/>
-          <w:szCs w:val="24"/>
-          <w:lang w:val="en-US" w:eastAsia="zh-CN"/>
-        </w:rPr>
-      </w:pPr>
-    </w:p>
-    <w:p>
-      <w:pPr>
-        <w:rPr>
-          <w:rFonts w:hint="eastAsia" w:ascii="宋体" w:hAnsi="宋体" w:eastAsia="宋体"/>
-          <w:sz w:val="24"/>
-          <w:szCs w:val="24"/>
-          <w:lang w:val="en-US" w:eastAsia="zh-CN"/>
-        </w:rPr>
-      </w:pPr>
-    </w:p>
-    <w:p>
-      <w:pPr>
-        <w:rPr>
-          <w:rFonts w:hint="eastAsia" w:ascii="宋体" w:hAnsi="宋体" w:eastAsia="宋体"/>
-          <w:sz w:val="24"/>
-          <w:szCs w:val="24"/>
-          <w:lang w:val="en-US" w:eastAsia="zh-CN"/>
-        </w:rPr>
-      </w:pPr>
-    </w:p>
-    <w:p>
-      <w:pPr>
-        <w:rPr>
-          <w:rFonts w:hint="eastAsia" w:ascii="宋体" w:hAnsi="宋体" w:eastAsia="宋体"/>
-          <w:sz w:val="24"/>
-          <w:szCs w:val="24"/>
-          <w:lang w:val="en-US" w:eastAsia="zh-CN"/>
-        </w:rPr>
-      </w:pPr>
-    </w:p>
-    <w:p>
-      <w:pPr>
-        <w:rPr>
-          <w:rFonts w:hint="eastAsia" w:ascii="宋体" w:hAnsi="宋体" w:eastAsia="宋体"/>
-          <w:sz w:val="24"/>
-          <w:szCs w:val="24"/>
-          <w:lang w:val="en-US" w:eastAsia="zh-CN"/>
-        </w:rPr>
-      </w:pPr>
-    </w:p>
-    <w:p>
-      <w:pPr>
-        <w:rPr>
-          <w:rFonts w:hint="eastAsia" w:ascii="宋体" w:hAnsi="宋体" w:eastAsia="宋体"/>
-          <w:sz w:val="24"/>
-          <w:szCs w:val="24"/>
-          <w:lang w:val="en-US" w:eastAsia="zh-CN"/>
-        </w:rPr>
-      </w:pPr>
-    </w:p>
-    <w:p>
-      <w:pPr>
-        <w:rPr>
-          <w:rFonts w:hint="eastAsia" w:ascii="宋体" w:hAnsi="宋体" w:eastAsia="宋体"/>
-          <w:sz w:val="24"/>
-          <w:szCs w:val="24"/>
-          <w:lang w:val="en-US" w:eastAsia="zh-CN"/>
-        </w:rPr>
-      </w:pPr>
     </w:p>
     <w:p>
       <w:pPr>
@@ -4454,7 +4143,7 @@
           <w:szCs w:val="24"/>
           <w:lang w:val="en-US" w:eastAsia="zh-CN"/>
         </w:rPr>
-        <w:t xml:space="preserve"> 我们的产品是一款翻译引擎，能通过扫描文字，将扫描到的东西，录入引擎之中，与前期录入的少数民族文字之间进行对比，排序，最终，能实现少数民族语言文字和汉字之间互通；</w:t>
+        <w:t xml:space="preserve"> 我们的产品是一款翻译引擎，能通过扫描文字，将扫描到的东西，录入引擎之中，通过计算机，将其与前期录入的少数民族文字之间进行对比，排序，最终，能实现少数民族语言文字和汉字之间互通；</w:t>
       </w:r>
     </w:p>
     <w:p>
@@ -4607,7 +4296,7 @@
           <w:szCs w:val="24"/>
           <w:lang w:val="en-US" w:eastAsia="zh-CN" w:bidi="ar-SA"/>
         </w:rPr>
-        <w:t>当然，我们的引擎不只是为了翻译少数民族语言文字而生，也是为了传承和发展少数民族语言文字而产生，不同用户对引擎的使用，录入的语言文字，都将通过内部储存文件储存起来，把这份记忆永久流传；</w:t>
+        <w:t>我们所提供的服务不止于此，能翻译少数民族文化的同时，还能将其储存在数据库之中，让少数民族语言文字永久的储存起来；</w:t>
       </w:r>
     </w:p>
     <w:p>
@@ -4706,7 +4395,7 @@
         <w:ind w:firstLine="560"/>
         <w:textAlignment w:val="auto"/>
         <w:rPr>
-          <w:rFonts w:hint="eastAsia" w:ascii="宋体" w:hAnsi="宋体" w:cstheme="majorBidi"/>
+          <w:rFonts w:hint="default" w:ascii="宋体" w:hAnsi="宋体" w:cstheme="majorBidi"/>
           <w:b/>
           <w:bCs/>
           <w:kern w:val="2"/>
@@ -4717,7 +4406,7 @@
       </w:pPr>
       <w:r>
         <w:rPr>
-          <w:rFonts w:hint="eastAsia" w:ascii="宋体" w:hAnsi="宋体" w:eastAsia="宋体" w:cstheme="majorBidi"/>
+          <w:rFonts w:hint="eastAsia" w:ascii="宋体" w:hAnsi="宋体" w:cstheme="majorBidi"/>
           <w:b/>
           <w:bCs/>
           <w:kern w:val="2"/>
@@ -4725,155 +4414,8 @@
           <w:szCs w:val="24"/>
           <w:lang w:val="en-US" w:eastAsia="zh-CN" w:bidi="ar-SA"/>
         </w:rPr>
-        <w:t>少数民族语言文字的保护和传承，依旧是一个很大的问题，</w:t>
-      </w:r>
-      <w:r>
-        <w:rPr>
-          <w:rFonts w:hint="eastAsia" w:ascii="宋体" w:hAnsi="宋体" w:cstheme="majorBidi"/>
-          <w:b/>
-          <w:bCs/>
-          <w:kern w:val="2"/>
-          <w:sz w:val="24"/>
-          <w:szCs w:val="24"/>
-          <w:lang w:val="en-US" w:eastAsia="zh-CN" w:bidi="ar-SA"/>
-        </w:rPr>
-        <w:t>老一代的老人，不会说普通话，新一代的年轻人，连自己本民族的语言都不晓一二，老与新之间，形成了隔阂，少数民族语言文字正在流失；</w:t>
-      </w:r>
-    </w:p>
-    <w:p>
-      <w:pPr>
-        <w:keepNext w:val="0"/>
-        <w:keepLines w:val="0"/>
-        <w:pageBreakBefore w:val="0"/>
-        <w:widowControl w:val="0"/>
-        <w:kinsoku/>
-        <w:wordWrap/>
-        <w:overflowPunct/>
-        <w:topLinePunct w:val="0"/>
-        <w:autoSpaceDE/>
-        <w:autoSpaceDN/>
-        <w:bidi w:val="0"/>
-        <w:adjustRightInd/>
-        <w:snapToGrid/>
-        <w:spacing w:before="157" w:beforeLines="50" w:line="360" w:lineRule="auto"/>
-        <w:ind w:firstLine="560"/>
-        <w:textAlignment w:val="auto"/>
-        <w:rPr>
-          <w:rFonts w:hint="eastAsia" w:ascii="宋体" w:hAnsi="宋体" w:cstheme="majorBidi"/>
-          <w:b/>
-          <w:bCs/>
-          <w:kern w:val="2"/>
-          <w:sz w:val="24"/>
-          <w:szCs w:val="24"/>
-          <w:lang w:val="en-US" w:eastAsia="zh-CN" w:bidi="ar-SA"/>
-        </w:rPr>
-      </w:pPr>
-      <w:r>
-        <w:rPr>
-          <w:rFonts w:hint="eastAsia" w:ascii="宋体" w:hAnsi="宋体" w:cstheme="majorBidi"/>
-          <w:b/>
-          <w:bCs/>
-          <w:kern w:val="2"/>
-          <w:sz w:val="24"/>
-          <w:szCs w:val="24"/>
-          <w:lang w:val="en-US" w:eastAsia="zh-CN" w:bidi="ar-SA"/>
-        </w:rPr>
-        <w:t>传统的保护方式已经更不上时代的发展，只有</w:t>
-      </w:r>
-      <w:r>
-        <w:rPr>
-          <w:rFonts w:hint="eastAsia" w:ascii="宋体" w:hAnsi="宋体" w:eastAsia="宋体" w:cstheme="majorBidi"/>
-          <w:b/>
-          <w:bCs/>
-          <w:kern w:val="2"/>
-          <w:sz w:val="24"/>
-          <w:szCs w:val="24"/>
-          <w:lang w:val="en-US" w:eastAsia="zh-CN" w:bidi="ar-SA"/>
-        </w:rPr>
-        <w:t>利用日新月异的高科技，</w:t>
-      </w:r>
-      <w:r>
-        <w:rPr>
-          <w:rFonts w:hint="eastAsia" w:ascii="宋体" w:hAnsi="宋体" w:cstheme="majorBidi"/>
-          <w:b/>
-          <w:bCs/>
-          <w:kern w:val="2"/>
-          <w:sz w:val="24"/>
-          <w:szCs w:val="24"/>
-          <w:lang w:val="en-US" w:eastAsia="zh-CN" w:bidi="ar-SA"/>
-        </w:rPr>
-        <w:t>从技术上进行创新，才能对少数民族语言文字进行传承和发展；</w:t>
-      </w:r>
-    </w:p>
-    <w:p>
-      <w:pPr>
-        <w:keepNext w:val="0"/>
-        <w:keepLines w:val="0"/>
-        <w:pageBreakBefore w:val="0"/>
-        <w:widowControl w:val="0"/>
-        <w:kinsoku/>
-        <w:wordWrap/>
-        <w:overflowPunct/>
-        <w:topLinePunct w:val="0"/>
-        <w:autoSpaceDE/>
-        <w:autoSpaceDN/>
-        <w:bidi w:val="0"/>
-        <w:adjustRightInd/>
-        <w:snapToGrid/>
-        <w:spacing w:before="157" w:beforeLines="50" w:line="360" w:lineRule="auto"/>
-        <w:ind w:firstLine="560"/>
-        <w:textAlignment w:val="auto"/>
-        <w:rPr>
-          <w:rFonts w:hint="eastAsia" w:ascii="宋体" w:hAnsi="宋体" w:cstheme="majorBidi"/>
-          <w:b/>
-          <w:bCs/>
-          <w:kern w:val="2"/>
-          <w:sz w:val="24"/>
-          <w:szCs w:val="24"/>
-          <w:lang w:val="en-US" w:eastAsia="zh-CN" w:bidi="ar-SA"/>
-        </w:rPr>
-      </w:pPr>
-      <w:r>
-        <w:rPr>
-          <w:rFonts w:hint="eastAsia" w:ascii="宋体" w:hAnsi="宋体" w:cstheme="majorBidi"/>
-          <w:b/>
-          <w:bCs/>
-          <w:kern w:val="2"/>
-          <w:sz w:val="24"/>
-          <w:szCs w:val="24"/>
-          <w:lang w:val="en-US" w:eastAsia="zh-CN" w:bidi="ar-SA"/>
-        </w:rPr>
-        <w:t>我们现在做的，不只是为了少数民族之间能通过引擎进行正常交流，更是为了保护少数民族的语言文字，走的是一条“语言翻译”+“文化传承”之路；</w:t>
-      </w:r>
-    </w:p>
-    <w:p>
-      <w:pPr>
-        <w:keepNext w:val="0"/>
-        <w:keepLines w:val="0"/>
-        <w:pageBreakBefore w:val="0"/>
-        <w:widowControl w:val="0"/>
-        <w:kinsoku/>
-        <w:wordWrap/>
-        <w:overflowPunct/>
-        <w:topLinePunct w:val="0"/>
-        <w:autoSpaceDE/>
-        <w:autoSpaceDN/>
-        <w:bidi w:val="0"/>
-        <w:adjustRightInd/>
-        <w:snapToGrid/>
-        <w:spacing w:before="157" w:beforeLines="50" w:line="360" w:lineRule="auto"/>
-        <w:ind w:firstLine="560"/>
-        <w:textAlignment w:val="auto"/>
-        <w:rPr>
-          <w:rFonts w:hint="default" w:ascii="宋体" w:hAnsi="宋体" w:cstheme="majorBidi"/>
-          <w:b/>
-          <w:bCs/>
-          <w:kern w:val="2"/>
-          <w:sz w:val="24"/>
-          <w:szCs w:val="24"/>
-          <w:lang w:val="en-US" w:eastAsia="zh-CN" w:bidi="ar-SA"/>
-        </w:rPr>
-      </w:pPr>
+        <w:t>利用高速发展的科技力量，利用计算机高速计算，以极快的速度匹配相应的语言文字，</w:t>
+      </w:r>
     </w:p>
     <w:p>
       <w:pPr>

--- a/其他主题青年创新创业/附件4：首届“匠心杯”大学生创新创业大赛赛商业计划书（参考模板）.docx
+++ b/其他主题青年创新创业/附件4：首届“匠心杯”大学生创新创业大赛赛商业计划书（参考模板）.docx
@@ -90,9 +90,9 @@
           <w:lang w:eastAsia="zh-CN"/>
         </w:rPr>
       </w:pPr>
-      <w:bookmarkStart w:id="0" w:name="_Toc24593"/>
-      <w:bookmarkStart w:id="1" w:name="_Toc289521298"/>
-      <w:bookmarkStart w:id="2" w:name="_Toc16817"/>
+      <w:bookmarkStart w:id="0" w:name="_Toc289521298"/>
+      <w:bookmarkStart w:id="1" w:name="_Toc16817"/>
+      <w:bookmarkStart w:id="2" w:name="_Toc24593"/>
       <w:r>
         <w:rPr>
           <w:rFonts w:hint="eastAsia" w:ascii="黑体" w:hAnsi="黑体" w:eastAsia="黑体"/>
@@ -3677,8 +3677,6 @@
         </w:rPr>
         <w:t>你是否发现，曾经熟悉的乡音，已经慢慢消失在脑海之中，刻画在墙上的民族文字，也成了一堆看不懂的“符号”，少数民族的语言文字正在随着时间的流逝而消失；</w:t>
       </w:r>
-      <w:bookmarkStart w:id="57" w:name="_GoBack"/>
-      <w:bookmarkEnd w:id="57"/>
     </w:p>
     <w:p>
       <w:pPr>
@@ -4331,7 +4329,12 @@
     <w:p>
       <w:pPr>
         <w:pStyle w:val="3"/>
+        <w:numPr>
+          <w:ilvl w:val="0"/>
+          <w:numId w:val="2"/>
+        </w:numPr>
         <w:spacing w:before="156" w:beforeLines="50" w:after="0" w:line="360" w:lineRule="auto"/>
+        <w:ind w:left="0" w:leftChars="0" w:firstLine="0" w:firstLineChars="0"/>
         <w:jc w:val="left"/>
         <w:rPr>
           <w:rFonts w:hint="eastAsia" w:ascii="宋体" w:hAnsi="宋体" w:eastAsia="宋体"/>
@@ -4344,7 +4347,7 @@
           <w:rFonts w:hint="eastAsia" w:ascii="宋体" w:hAnsi="宋体" w:eastAsia="宋体"/>
           <w:sz w:val="28"/>
         </w:rPr>
-        <w:t>（三）商业模式</w:t>
+        <w:t>商业模式</w:t>
       </w:r>
       <w:bookmarkEnd w:id="6"/>
       <w:r>
@@ -4354,6 +4357,25 @@
           <w:lang w:eastAsia="zh-CN"/>
         </w:rPr>
         <w:t>：</w:t>
+      </w:r>
+    </w:p>
+    <w:p>
+      <w:pPr>
+        <w:numPr>
+          <w:numId w:val="0"/>
+        </w:numPr>
+        <w:ind w:leftChars="0"/>
+        <w:rPr>
+          <w:rFonts w:hint="default"/>
+          <w:lang w:val="en-US" w:eastAsia="zh-CN"/>
+        </w:rPr>
+      </w:pPr>
+      <w:r>
+        <w:rPr>
+          <w:rFonts w:hint="eastAsia"/>
+          <w:lang w:val="en-US" w:eastAsia="zh-CN"/>
+        </w:rPr>
+        <w:t xml:space="preserve">       </w:t>
       </w:r>
     </w:p>
     <w:p>
@@ -4395,7 +4417,7 @@
         <w:ind w:firstLine="560"/>
         <w:textAlignment w:val="auto"/>
         <w:rPr>
-          <w:rFonts w:hint="default" w:ascii="宋体" w:hAnsi="宋体" w:cstheme="majorBidi"/>
+          <w:rFonts w:hint="eastAsia" w:ascii="宋体" w:hAnsi="宋体" w:cstheme="majorBidi"/>
           <w:b/>
           <w:bCs/>
           <w:kern w:val="2"/>
@@ -4414,7 +4436,89 @@
           <w:szCs w:val="24"/>
           <w:lang w:val="en-US" w:eastAsia="zh-CN" w:bidi="ar-SA"/>
         </w:rPr>
-        <w:t>利用高速发展的科技力量，利用计算机高速计算，以极快的速度匹配相应的语言文字，</w:t>
+        <w:t>利用高速发展的科技力量，通过计算机高速计算，以极快的速度匹配相应的语言文字，能让语言文字之间的转换更为快捷，且市场上针对少数民族语言文字翻译的引擎极少，市场容量大，竞争对手少；</w:t>
+      </w:r>
+    </w:p>
+    <w:p>
+      <w:pPr>
+        <w:keepNext w:val="0"/>
+        <w:keepLines w:val="0"/>
+        <w:pageBreakBefore w:val="0"/>
+        <w:widowControl w:val="0"/>
+        <w:kinsoku/>
+        <w:wordWrap/>
+        <w:overflowPunct/>
+        <w:topLinePunct w:val="0"/>
+        <w:autoSpaceDE/>
+        <w:autoSpaceDN/>
+        <w:bidi w:val="0"/>
+        <w:adjustRightInd/>
+        <w:snapToGrid/>
+        <w:spacing w:before="157" w:beforeLines="50" w:line="360" w:lineRule="auto"/>
+        <w:ind w:firstLine="560"/>
+        <w:textAlignment w:val="auto"/>
+        <w:rPr>
+          <w:rFonts w:hint="eastAsia" w:ascii="宋体" w:hAnsi="宋体" w:cstheme="majorBidi"/>
+          <w:b/>
+          <w:bCs/>
+          <w:kern w:val="2"/>
+          <w:sz w:val="24"/>
+          <w:szCs w:val="24"/>
+          <w:lang w:val="en-US" w:eastAsia="zh-CN" w:bidi="ar-SA"/>
+        </w:rPr>
+      </w:pPr>
+      <w:r>
+        <w:rPr>
+          <w:rFonts w:hint="eastAsia" w:ascii="宋体" w:hAnsi="宋体" w:cstheme="majorBidi"/>
+          <w:b/>
+          <w:bCs/>
+          <w:kern w:val="2"/>
+          <w:sz w:val="24"/>
+          <w:szCs w:val="24"/>
+          <w:lang w:val="en-US" w:eastAsia="zh-CN" w:bidi="ar-SA"/>
+        </w:rPr>
+        <w:t>保护少数民族语言文字，《中华人民共和国宪法》《中华人民共和国民族区域自治法》《中华人民共和国义务教育法》《中华人民共和国国家通用语言文字法》等法律中都对少数民族语言文字方面的保护做出明确规定。近年来，在此方面国家层面出台了一些比较重要的政策文件；</w:t>
+      </w:r>
+    </w:p>
+    <w:p>
+      <w:pPr>
+        <w:keepNext w:val="0"/>
+        <w:keepLines w:val="0"/>
+        <w:pageBreakBefore w:val="0"/>
+        <w:widowControl w:val="0"/>
+        <w:kinsoku/>
+        <w:wordWrap/>
+        <w:overflowPunct/>
+        <w:topLinePunct w:val="0"/>
+        <w:autoSpaceDE/>
+        <w:autoSpaceDN/>
+        <w:bidi w:val="0"/>
+        <w:adjustRightInd/>
+        <w:snapToGrid/>
+        <w:spacing w:before="157" w:beforeLines="50" w:line="360" w:lineRule="auto"/>
+        <w:ind w:firstLine="560"/>
+        <w:textAlignment w:val="auto"/>
+        <w:rPr>
+          <w:rFonts w:hint="default" w:ascii="宋体" w:hAnsi="宋体" w:cstheme="majorBidi"/>
+          <w:b/>
+          <w:bCs/>
+          <w:kern w:val="2"/>
+          <w:sz w:val="24"/>
+          <w:szCs w:val="24"/>
+          <w:lang w:val="en-US" w:eastAsia="zh-CN" w:bidi="ar-SA"/>
+        </w:rPr>
+      </w:pPr>
+      <w:r>
+        <w:rPr>
+          <w:rFonts w:hint="eastAsia" w:ascii="宋体" w:hAnsi="宋体" w:cstheme="majorBidi"/>
+          <w:b/>
+          <w:bCs/>
+          <w:kern w:val="2"/>
+          <w:sz w:val="24"/>
+          <w:szCs w:val="24"/>
+          <w:lang w:val="en-US" w:eastAsia="zh-CN" w:bidi="ar-SA"/>
+        </w:rPr>
+        <w:t>我们所做的，不只是一款翻译引擎，也是一款保护少数民族语言文字的引擎；</w:t>
       </w:r>
     </w:p>
     <w:p>
@@ -4746,7 +4850,7 @@
         <w:spacing w:before="157" w:beforeLines="50" w:line="360" w:lineRule="auto"/>
         <w:textAlignment w:val="auto"/>
         <w:rPr>
-          <w:rFonts w:hint="default" w:ascii="宋体" w:hAnsi="宋体" w:cstheme="majorBidi"/>
+          <w:rFonts w:hint="eastAsia" w:ascii="宋体" w:hAnsi="宋体" w:cstheme="majorBidi"/>
           <w:b/>
           <w:bCs/>
           <w:kern w:val="2"/>
@@ -4773,7 +4877,330 @@
           <w:szCs w:val="24"/>
           <w:lang w:val="en-US" w:eastAsia="zh-CN" w:bidi="ar-SA"/>
         </w:rPr>
-        <w:t>我们的产品是一款翻译引擎，能翻译少数民族的语言文字，也能将汉字汉语翻译成少数民族语言文字，不仅方便了少数民族的交流，也能对少数民族的语言文字进行记忆、传承和发展；</w:t>
+        <w:t>我们的产品是一款翻译引擎，能翻译少数民族的语言文字，只要对着引擎说上一句少数民族语言，便能将其翻译成普通话，也能将普通话翻译成少数民族语言；</w:t>
+      </w:r>
+    </w:p>
+    <w:p>
+      <w:pPr>
+        <w:keepNext w:val="0"/>
+        <w:keepLines w:val="0"/>
+        <w:pageBreakBefore w:val="0"/>
+        <w:widowControl w:val="0"/>
+        <w:kinsoku/>
+        <w:wordWrap/>
+        <w:overflowPunct/>
+        <w:topLinePunct w:val="0"/>
+        <w:autoSpaceDE/>
+        <w:autoSpaceDN/>
+        <w:bidi w:val="0"/>
+        <w:adjustRightInd/>
+        <w:snapToGrid/>
+        <w:spacing w:before="157" w:beforeLines="50" w:line="360" w:lineRule="auto"/>
+        <w:ind w:firstLine="723" w:firstLineChars="300"/>
+        <w:textAlignment w:val="auto"/>
+        <w:rPr>
+          <w:rFonts w:hint="eastAsia" w:ascii="宋体" w:hAnsi="宋体" w:cstheme="majorBidi"/>
+          <w:b/>
+          <w:bCs/>
+          <w:kern w:val="2"/>
+          <w:sz w:val="24"/>
+          <w:szCs w:val="24"/>
+          <w:lang w:val="en-US" w:eastAsia="zh-CN" w:bidi="ar-SA"/>
+        </w:rPr>
+      </w:pPr>
+      <w:r>
+        <w:rPr>
+          <w:rFonts w:hint="eastAsia" w:ascii="宋体" w:hAnsi="宋体" w:cstheme="majorBidi"/>
+          <w:b/>
+          <w:bCs/>
+          <w:kern w:val="2"/>
+          <w:sz w:val="24"/>
+          <w:szCs w:val="24"/>
+          <w:lang w:val="en-US" w:eastAsia="zh-CN" w:bidi="ar-SA"/>
+        </w:rPr>
+        <w:t>通过引擎的相机功能，也能扫描少数民族的文字，通过计算机的匹配，能快捷翻译为中文；</w:t>
+      </w:r>
+    </w:p>
+    <w:p>
+      <w:pPr>
+        <w:keepNext w:val="0"/>
+        <w:keepLines w:val="0"/>
+        <w:pageBreakBefore w:val="0"/>
+        <w:widowControl w:val="0"/>
+        <w:kinsoku/>
+        <w:wordWrap/>
+        <w:overflowPunct/>
+        <w:topLinePunct w:val="0"/>
+        <w:autoSpaceDE/>
+        <w:autoSpaceDN/>
+        <w:bidi w:val="0"/>
+        <w:adjustRightInd/>
+        <w:snapToGrid/>
+        <w:spacing w:before="157" w:beforeLines="50" w:line="360" w:lineRule="auto"/>
+        <w:ind w:firstLine="723" w:firstLineChars="300"/>
+        <w:textAlignment w:val="auto"/>
+        <w:rPr>
+          <w:rFonts w:hint="default" w:ascii="宋体" w:hAnsi="宋体" w:cstheme="majorBidi"/>
+          <w:b/>
+          <w:bCs/>
+          <w:kern w:val="2"/>
+          <w:sz w:val="24"/>
+          <w:szCs w:val="24"/>
+          <w:lang w:val="en-US" w:eastAsia="zh-CN" w:bidi="ar-SA"/>
+        </w:rPr>
+      </w:pPr>
+      <w:r>
+        <w:rPr>
+          <w:rFonts w:hint="eastAsia" w:ascii="宋体" w:hAnsi="宋体" w:cstheme="majorBidi"/>
+          <w:b/>
+          <w:bCs/>
+          <w:kern w:val="2"/>
+          <w:sz w:val="24"/>
+          <w:szCs w:val="24"/>
+          <w:lang w:val="en-US" w:eastAsia="zh-CN" w:bidi="ar-SA"/>
+        </w:rPr>
+        <w:t>我们的产品不仅能方便也少数民族的交流，，而且，还具备记忆储存功能，能将少数民族的语言文字储存在数据库之中，让其永久流传；</w:t>
+      </w:r>
+    </w:p>
+    <w:p>
+      <w:pPr>
+        <w:keepNext w:val="0"/>
+        <w:keepLines w:val="0"/>
+        <w:pageBreakBefore w:val="0"/>
+        <w:widowControl w:val="0"/>
+        <w:kinsoku/>
+        <w:wordWrap/>
+        <w:overflowPunct/>
+        <w:topLinePunct w:val="0"/>
+        <w:autoSpaceDE/>
+        <w:autoSpaceDN/>
+        <w:bidi w:val="0"/>
+        <w:adjustRightInd/>
+        <w:snapToGrid/>
+        <w:spacing w:before="157" w:beforeLines="50" w:line="360" w:lineRule="auto"/>
+        <w:ind w:firstLine="723" w:firstLineChars="300"/>
+        <w:textAlignment w:val="auto"/>
+        <w:rPr>
+          <w:rFonts w:hint="default" w:ascii="宋体" w:hAnsi="宋体" w:cstheme="majorBidi"/>
+          <w:b/>
+          <w:bCs/>
+          <w:kern w:val="2"/>
+          <w:sz w:val="24"/>
+          <w:szCs w:val="24"/>
+          <w:lang w:val="en-US" w:eastAsia="zh-CN" w:bidi="ar-SA"/>
+        </w:rPr>
+      </w:pPr>
+    </w:p>
+    <w:p>
+      <w:pPr>
+        <w:pStyle w:val="3"/>
+        <w:numPr>
+          <w:ilvl w:val="0"/>
+          <w:numId w:val="2"/>
+        </w:numPr>
+        <w:spacing w:before="156" w:beforeLines="50" w:after="0" w:line="360" w:lineRule="auto"/>
+        <w:ind w:left="0" w:leftChars="0" w:firstLine="0" w:firstLineChars="0"/>
+        <w:jc w:val="left"/>
+        <w:rPr>
+          <w:rFonts w:hint="eastAsia" w:ascii="宋体" w:hAnsi="宋体" w:eastAsia="宋体"/>
+          <w:sz w:val="28"/>
+        </w:rPr>
+      </w:pPr>
+      <w:bookmarkStart w:id="15" w:name="_Toc43288565"/>
+      <w:r>
+        <w:rPr>
+          <w:rFonts w:hint="eastAsia" w:ascii="宋体" w:hAnsi="宋体" w:eastAsia="宋体"/>
+          <w:sz w:val="28"/>
+        </w:rPr>
+        <w:t>主营产品与服务</w:t>
+      </w:r>
+      <w:bookmarkEnd w:id="15"/>
+    </w:p>
+    <w:p>
+      <w:pPr>
+        <w:keepNext w:val="0"/>
+        <w:keepLines w:val="0"/>
+        <w:pageBreakBefore w:val="0"/>
+        <w:widowControl w:val="0"/>
+        <w:kinsoku/>
+        <w:wordWrap/>
+        <w:overflowPunct/>
+        <w:topLinePunct w:val="0"/>
+        <w:autoSpaceDE/>
+        <w:autoSpaceDN/>
+        <w:bidi w:val="0"/>
+        <w:adjustRightInd/>
+        <w:snapToGrid/>
+        <w:spacing w:before="157" w:beforeLines="50" w:line="360" w:lineRule="auto"/>
+        <w:textAlignment w:val="auto"/>
+        <w:rPr>
+          <w:rFonts w:hint="eastAsia" w:ascii="宋体" w:hAnsi="宋体" w:cstheme="majorBidi"/>
+          <w:b/>
+          <w:bCs/>
+          <w:kern w:val="2"/>
+          <w:sz w:val="24"/>
+          <w:szCs w:val="24"/>
+          <w:lang w:val="en-US" w:eastAsia="zh-CN" w:bidi="ar-SA"/>
+        </w:rPr>
+      </w:pPr>
+      <w:r>
+        <w:rPr>
+          <w:rFonts w:hint="eastAsia" w:ascii="宋体" w:hAnsi="宋体"/>
+          <w:sz w:val="28"/>
+          <w:lang w:val="en-US" w:eastAsia="zh-CN"/>
+        </w:rPr>
+        <w:t xml:space="preserve">     </w:t>
+      </w:r>
+      <w:r>
+        <w:rPr>
+          <w:rFonts w:hint="eastAsia" w:ascii="宋体" w:hAnsi="宋体" w:cstheme="majorBidi"/>
+          <w:b/>
+          <w:bCs/>
+          <w:kern w:val="2"/>
+          <w:sz w:val="24"/>
+          <w:szCs w:val="24"/>
+          <w:lang w:val="en-US" w:eastAsia="zh-CN" w:bidi="ar-SA"/>
+        </w:rPr>
+        <w:t>主营产品是翻译引擎，一款继承于翻译、储存少数民族语言文字为一体的引擎；</w:t>
+      </w:r>
+    </w:p>
+    <w:p>
+      <w:pPr>
+        <w:keepNext w:val="0"/>
+        <w:keepLines w:val="0"/>
+        <w:pageBreakBefore w:val="0"/>
+        <w:widowControl w:val="0"/>
+        <w:kinsoku/>
+        <w:wordWrap/>
+        <w:overflowPunct/>
+        <w:topLinePunct w:val="0"/>
+        <w:autoSpaceDE/>
+        <w:autoSpaceDN/>
+        <w:bidi w:val="0"/>
+        <w:adjustRightInd/>
+        <w:snapToGrid/>
+        <w:spacing w:before="157" w:beforeLines="50" w:line="360" w:lineRule="auto"/>
+        <w:textAlignment w:val="auto"/>
+        <w:rPr>
+          <w:rFonts w:hint="eastAsia" w:ascii="宋体" w:hAnsi="宋体" w:cstheme="majorBidi"/>
+          <w:b/>
+          <w:bCs/>
+          <w:kern w:val="2"/>
+          <w:sz w:val="24"/>
+          <w:szCs w:val="24"/>
+          <w:lang w:val="en-US" w:eastAsia="zh-CN" w:bidi="ar-SA"/>
+        </w:rPr>
+      </w:pPr>
+      <w:r>
+        <w:rPr>
+          <w:rFonts w:hint="eastAsia" w:ascii="宋体" w:hAnsi="宋体" w:cstheme="majorBidi"/>
+          <w:b/>
+          <w:bCs/>
+          <w:kern w:val="2"/>
+          <w:sz w:val="24"/>
+          <w:szCs w:val="24"/>
+          <w:lang w:val="en-US" w:eastAsia="zh-CN" w:bidi="ar-SA"/>
+        </w:rPr>
+        <w:t xml:space="preserve">   我们的服务是，满足用户对于不同少数民族语言文字的翻译，不仅能翻译，还能通过引擎的扬声器，将翻译之后的语言播放出来，给予用户听觉和视觉上的交互；</w:t>
+      </w:r>
+    </w:p>
+    <w:p>
+      <w:pPr>
+        <w:keepNext w:val="0"/>
+        <w:keepLines w:val="0"/>
+        <w:pageBreakBefore w:val="0"/>
+        <w:widowControl w:val="0"/>
+        <w:kinsoku/>
+        <w:wordWrap/>
+        <w:overflowPunct/>
+        <w:topLinePunct w:val="0"/>
+        <w:autoSpaceDE/>
+        <w:autoSpaceDN/>
+        <w:bidi w:val="0"/>
+        <w:adjustRightInd/>
+        <w:snapToGrid/>
+        <w:spacing w:before="157" w:beforeLines="50" w:line="360" w:lineRule="auto"/>
+        <w:textAlignment w:val="auto"/>
+        <w:rPr>
+          <w:rFonts w:hint="default" w:ascii="宋体" w:hAnsi="宋体" w:cstheme="majorBidi"/>
+          <w:b/>
+          <w:bCs/>
+          <w:kern w:val="2"/>
+          <w:sz w:val="24"/>
+          <w:szCs w:val="24"/>
+          <w:lang w:val="en-US" w:eastAsia="zh-CN" w:bidi="ar-SA"/>
+        </w:rPr>
+      </w:pPr>
+      <w:r>
+        <w:rPr>
+          <w:rFonts w:hint="eastAsia" w:ascii="宋体" w:hAnsi="宋体" w:cstheme="majorBidi"/>
+          <w:b/>
+          <w:bCs/>
+          <w:kern w:val="2"/>
+          <w:sz w:val="24"/>
+          <w:szCs w:val="24"/>
+          <w:lang w:val="en-US" w:eastAsia="zh-CN" w:bidi="ar-SA"/>
+        </w:rPr>
+        <w:t xml:space="preserve">   </w:t>
+      </w:r>
+    </w:p>
+    <w:p>
+      <w:pPr>
+        <w:keepNext w:val="0"/>
+        <w:keepLines w:val="0"/>
+        <w:pageBreakBefore w:val="0"/>
+        <w:widowControl w:val="0"/>
+        <w:kinsoku/>
+        <w:wordWrap/>
+        <w:overflowPunct/>
+        <w:topLinePunct w:val="0"/>
+        <w:autoSpaceDE/>
+        <w:autoSpaceDN/>
+        <w:bidi w:val="0"/>
+        <w:adjustRightInd/>
+        <w:snapToGrid/>
+        <w:spacing w:before="157" w:beforeLines="50" w:line="360" w:lineRule="auto"/>
+        <w:textAlignment w:val="auto"/>
+        <w:rPr>
+          <w:rFonts w:hint="default" w:ascii="宋体" w:hAnsi="宋体" w:cstheme="majorBidi"/>
+          <w:b/>
+          <w:bCs/>
+          <w:kern w:val="2"/>
+          <w:sz w:val="24"/>
+          <w:szCs w:val="24"/>
+          <w:lang w:val="en-US" w:eastAsia="zh-CN" w:bidi="ar-SA"/>
+        </w:rPr>
+      </w:pPr>
+      <w:r>
+        <w:rPr>
+          <w:rFonts w:hint="eastAsia" w:ascii="宋体" w:hAnsi="宋体" w:cstheme="majorBidi"/>
+          <w:b/>
+          <w:bCs/>
+          <w:kern w:val="2"/>
+          <w:sz w:val="24"/>
+          <w:szCs w:val="24"/>
+          <w:lang w:val="en-US" w:eastAsia="zh-CN" w:bidi="ar-SA"/>
+        </w:rPr>
+        <w:t xml:space="preserve">   </w:t>
+      </w:r>
+    </w:p>
+    <w:p>
+      <w:pPr>
+        <w:numPr>
+          <w:numId w:val="0"/>
+        </w:numPr>
+        <w:ind w:leftChars="0"/>
+        <w:rPr>
+          <w:rFonts w:hint="default" w:eastAsia="宋体"/>
+          <w:lang w:val="en-US" w:eastAsia="zh-CN"/>
+        </w:rPr>
+      </w:pPr>
+      <w:r>
+        <w:rPr>
+          <w:rFonts w:hint="eastAsia"/>
+          <w:lang w:val="en-US" w:eastAsia="zh-CN"/>
+        </w:rPr>
+        <w:t xml:space="preserve">      </w:t>
       </w:r>
     </w:p>
     <w:p>
@@ -4786,15 +5213,15 @@
           <w:sz w:val="28"/>
         </w:rPr>
       </w:pPr>
-      <w:bookmarkStart w:id="15" w:name="_Toc43288565"/>
+      <w:bookmarkStart w:id="16" w:name="_Toc43288566"/>
       <w:r>
         <w:rPr>
           <w:rFonts w:hint="eastAsia" w:ascii="宋体" w:hAnsi="宋体" w:eastAsia="宋体"/>
           <w:sz w:val="28"/>
         </w:rPr>
-        <w:t>（二）主营产品与服务</w:t>
-      </w:r>
-      <w:bookmarkEnd w:id="15"/>
+        <w:t>（三）竞品分析</w:t>
+      </w:r>
+      <w:bookmarkEnd w:id="16"/>
     </w:p>
     <w:p>
       <w:pPr>
@@ -4806,15 +5233,15 @@
           <w:sz w:val="28"/>
         </w:rPr>
       </w:pPr>
-      <w:bookmarkStart w:id="16" w:name="_Toc43288566"/>
+      <w:bookmarkStart w:id="17" w:name="_Toc43288567"/>
       <w:r>
         <w:rPr>
           <w:rFonts w:hint="eastAsia" w:ascii="宋体" w:hAnsi="宋体" w:eastAsia="宋体"/>
           <w:sz w:val="28"/>
         </w:rPr>
-        <w:t>（三）竞品分析</w:t>
-      </w:r>
-      <w:bookmarkEnd w:id="16"/>
+        <w:t>（四）核心竞争力</w:t>
+      </w:r>
+      <w:bookmarkEnd w:id="17"/>
     </w:p>
     <w:p>
       <w:pPr>
@@ -4826,15 +5253,37 @@
           <w:sz w:val="28"/>
         </w:rPr>
       </w:pPr>
-      <w:bookmarkStart w:id="17" w:name="_Toc43288567"/>
+      <w:bookmarkStart w:id="18" w:name="_Toc43288568"/>
       <w:r>
         <w:rPr>
           <w:rFonts w:hint="eastAsia" w:ascii="宋体" w:hAnsi="宋体" w:eastAsia="宋体"/>
           <w:sz w:val="28"/>
         </w:rPr>
-        <w:t>（四）核心竞争力</w:t>
-      </w:r>
-      <w:bookmarkEnd w:id="17"/>
+        <w:t>（五）优势保持</w:t>
+      </w:r>
+      <w:bookmarkEnd w:id="18"/>
+    </w:p>
+    <w:p>
+      <w:pPr>
+        <w:pStyle w:val="2"/>
+        <w:spacing w:before="0" w:after="220" w:line="360" w:lineRule="auto"/>
+        <w:jc w:val="left"/>
+        <w:rPr>
+          <w:rFonts w:ascii="宋体" w:hAnsi="宋体" w:eastAsia="宋体"/>
+          <w:sz w:val="30"/>
+          <w:szCs w:val="30"/>
+        </w:rPr>
+      </w:pPr>
+      <w:bookmarkStart w:id="19" w:name="_Toc43288569"/>
+      <w:r>
+        <w:rPr>
+          <w:rFonts w:hint="eastAsia" w:ascii="宋体" w:hAnsi="宋体" w:eastAsia="宋体"/>
+          <w:sz w:val="30"/>
+          <w:szCs w:val="30"/>
+        </w:rPr>
+        <w:t>三、市场分析</w:t>
+      </w:r>
+      <w:bookmarkEnd w:id="19"/>
     </w:p>
     <w:p>
       <w:pPr>
@@ -4842,61 +5291,202 @@
         <w:spacing w:before="156" w:beforeLines="50" w:after="0" w:line="360" w:lineRule="auto"/>
         <w:jc w:val="left"/>
         <w:rPr>
-          <w:rFonts w:ascii="宋体" w:hAnsi="宋体" w:eastAsia="宋体"/>
-          <w:sz w:val="28"/>
-        </w:rPr>
-      </w:pPr>
-      <w:bookmarkStart w:id="18" w:name="_Toc43288568"/>
-      <w:r>
-        <w:rPr>
           <w:rFonts w:hint="eastAsia" w:ascii="宋体" w:hAnsi="宋体" w:eastAsia="宋体"/>
           <w:sz w:val="28"/>
         </w:rPr>
-        <w:t>（五）优势保持</w:t>
-      </w:r>
-      <w:bookmarkEnd w:id="18"/>
-    </w:p>
-    <w:p>
-      <w:pPr>
-        <w:pStyle w:val="2"/>
-        <w:spacing w:before="0" w:after="220" w:line="360" w:lineRule="auto"/>
-        <w:jc w:val="left"/>
-        <w:rPr>
-          <w:rFonts w:ascii="宋体" w:hAnsi="宋体" w:eastAsia="宋体"/>
-          <w:sz w:val="30"/>
-          <w:szCs w:val="30"/>
-        </w:rPr>
-      </w:pPr>
-      <w:bookmarkStart w:id="19" w:name="_Toc43288569"/>
+      </w:pPr>
+      <w:bookmarkStart w:id="20" w:name="_Toc43288570"/>
       <w:r>
         <w:rPr>
           <w:rFonts w:hint="eastAsia" w:ascii="宋体" w:hAnsi="宋体" w:eastAsia="宋体"/>
-          <w:sz w:val="30"/>
-          <w:szCs w:val="30"/>
-        </w:rPr>
-        <w:t>三、市场分析</w:t>
-      </w:r>
-      <w:bookmarkEnd w:id="19"/>
-    </w:p>
-    <w:p>
-      <w:pPr>
-        <w:pStyle w:val="3"/>
-        <w:spacing w:before="156" w:beforeLines="50" w:after="0" w:line="360" w:lineRule="auto"/>
-        <w:jc w:val="left"/>
-        <w:rPr>
-          <w:rFonts w:ascii="宋体" w:hAnsi="宋体" w:eastAsia="宋体"/>
-          <w:sz w:val="28"/>
-        </w:rPr>
-      </w:pPr>
-      <w:bookmarkStart w:id="20" w:name="_Toc43288570"/>
-      <w:r>
-        <w:rPr>
-          <w:rFonts w:hint="eastAsia" w:ascii="宋体" w:hAnsi="宋体" w:eastAsia="宋体"/>
           <w:sz w:val="28"/>
         </w:rPr>
         <w:t>（一）市场背景</w:t>
       </w:r>
       <w:bookmarkEnd w:id="20"/>
+    </w:p>
+    <w:p>
+      <w:pPr>
+        <w:keepNext w:val="0"/>
+        <w:keepLines w:val="0"/>
+        <w:pageBreakBefore w:val="0"/>
+        <w:widowControl w:val="0"/>
+        <w:kinsoku/>
+        <w:wordWrap/>
+        <w:overflowPunct/>
+        <w:topLinePunct w:val="0"/>
+        <w:autoSpaceDE/>
+        <w:autoSpaceDN/>
+        <w:bidi w:val="0"/>
+        <w:adjustRightInd/>
+        <w:snapToGrid/>
+        <w:spacing w:before="157" w:beforeLines="50" w:line="360" w:lineRule="auto"/>
+        <w:ind w:firstLine="560"/>
+        <w:textAlignment w:val="auto"/>
+        <w:rPr>
+          <w:rFonts w:hint="eastAsia" w:ascii="宋体" w:hAnsi="宋体" w:cstheme="majorBidi"/>
+          <w:b/>
+          <w:bCs/>
+          <w:kern w:val="2"/>
+          <w:sz w:val="24"/>
+          <w:szCs w:val="24"/>
+          <w:lang w:val="en-US" w:eastAsia="zh-CN" w:bidi="ar-SA"/>
+        </w:rPr>
+      </w:pPr>
+      <w:r>
+        <w:rPr>
+          <w:rFonts w:hint="eastAsia" w:ascii="宋体" w:hAnsi="宋体" w:cstheme="majorBidi"/>
+          <w:b/>
+          <w:bCs/>
+          <w:kern w:val="2"/>
+          <w:sz w:val="24"/>
+          <w:szCs w:val="24"/>
+          <w:lang w:val="en-US" w:eastAsia="zh-CN" w:bidi="ar-SA"/>
+        </w:rPr>
+        <w:t>随着时代发展，，少数民族的语言文字正在朝着两个极端的方向发展；</w:t>
+      </w:r>
+    </w:p>
+    <w:p>
+      <w:pPr>
+        <w:keepNext w:val="0"/>
+        <w:keepLines w:val="0"/>
+        <w:pageBreakBefore w:val="0"/>
+        <w:widowControl w:val="0"/>
+        <w:kinsoku/>
+        <w:wordWrap/>
+        <w:overflowPunct/>
+        <w:topLinePunct w:val="0"/>
+        <w:autoSpaceDE/>
+        <w:autoSpaceDN/>
+        <w:bidi w:val="0"/>
+        <w:adjustRightInd/>
+        <w:snapToGrid/>
+        <w:spacing w:before="157" w:beforeLines="50" w:line="360" w:lineRule="auto"/>
+        <w:ind w:firstLine="560"/>
+        <w:textAlignment w:val="auto"/>
+        <w:rPr>
+          <w:rFonts w:hint="eastAsia" w:ascii="宋体" w:hAnsi="宋体" w:cstheme="majorBidi"/>
+          <w:b/>
+          <w:bCs/>
+          <w:kern w:val="2"/>
+          <w:sz w:val="24"/>
+          <w:szCs w:val="24"/>
+          <w:lang w:val="en-US" w:eastAsia="zh-CN" w:bidi="ar-SA"/>
+        </w:rPr>
+      </w:pPr>
+      <w:r>
+        <w:rPr>
+          <w:rFonts w:hint="eastAsia" w:ascii="宋体" w:hAnsi="宋体" w:cstheme="majorBidi"/>
+          <w:b/>
+          <w:bCs/>
+          <w:kern w:val="2"/>
+          <w:sz w:val="24"/>
+          <w:szCs w:val="24"/>
+          <w:lang w:val="en-US" w:eastAsia="zh-CN" w:bidi="ar-SA"/>
+        </w:rPr>
+        <w:t>一方面是全国推广普通话，中国大部分地区的少数民族利用普通话交流，促进了双方的发展，但，随着普通话在全国的推广，少数民族的语言文字正在如流水一般流失；</w:t>
+      </w:r>
+    </w:p>
+    <w:p>
+      <w:pPr>
+        <w:keepNext w:val="0"/>
+        <w:keepLines w:val="0"/>
+        <w:pageBreakBefore w:val="0"/>
+        <w:widowControl w:val="0"/>
+        <w:kinsoku/>
+        <w:wordWrap/>
+        <w:overflowPunct/>
+        <w:topLinePunct w:val="0"/>
+        <w:autoSpaceDE/>
+        <w:autoSpaceDN/>
+        <w:bidi w:val="0"/>
+        <w:adjustRightInd/>
+        <w:snapToGrid/>
+        <w:spacing w:before="157" w:beforeLines="50" w:line="360" w:lineRule="auto"/>
+        <w:ind w:firstLine="560"/>
+        <w:textAlignment w:val="auto"/>
+        <w:rPr>
+          <w:rFonts w:hint="default" w:ascii="宋体" w:hAnsi="宋体" w:cstheme="majorBidi"/>
+          <w:b/>
+          <w:bCs/>
+          <w:kern w:val="2"/>
+          <w:sz w:val="24"/>
+          <w:szCs w:val="24"/>
+          <w:lang w:val="en-US" w:eastAsia="zh-CN" w:bidi="ar-SA"/>
+        </w:rPr>
+      </w:pPr>
+      <w:r>
+        <w:rPr>
+          <w:rFonts w:hint="eastAsia" w:ascii="宋体" w:hAnsi="宋体" w:cstheme="majorBidi"/>
+          <w:b/>
+          <w:bCs/>
+          <w:kern w:val="2"/>
+          <w:sz w:val="24"/>
+          <w:szCs w:val="24"/>
+          <w:lang w:val="en-US" w:eastAsia="zh-CN" w:bidi="ar-SA"/>
+        </w:rPr>
+        <w:t>另一方面，中国一部分地区仍然处于交流障碍，两方的语言不通，导致双方的交流产生障碍，极大的疏远了双方的交流；</w:t>
+      </w:r>
+    </w:p>
+    <w:p>
+      <w:pPr>
+        <w:keepNext w:val="0"/>
+        <w:keepLines w:val="0"/>
+        <w:pageBreakBefore w:val="0"/>
+        <w:widowControl w:val="0"/>
+        <w:kinsoku/>
+        <w:wordWrap/>
+        <w:overflowPunct/>
+        <w:topLinePunct w:val="0"/>
+        <w:autoSpaceDE/>
+        <w:autoSpaceDN/>
+        <w:bidi w:val="0"/>
+        <w:adjustRightInd/>
+        <w:snapToGrid/>
+        <w:spacing w:before="157" w:beforeLines="50" w:line="360" w:lineRule="auto"/>
+        <w:ind w:firstLine="560"/>
+        <w:textAlignment w:val="auto"/>
+        <w:rPr>
+          <w:rFonts w:hint="default" w:ascii="宋体" w:hAnsi="宋体" w:cstheme="majorBidi"/>
+          <w:b/>
+          <w:bCs/>
+          <w:kern w:val="2"/>
+          <w:sz w:val="24"/>
+          <w:szCs w:val="24"/>
+          <w:lang w:val="en-US" w:eastAsia="zh-CN" w:bidi="ar-SA"/>
+        </w:rPr>
+      </w:pPr>
+    </w:p>
+    <w:p>
+      <w:pPr>
+        <w:keepNext w:val="0"/>
+        <w:keepLines w:val="0"/>
+        <w:pageBreakBefore w:val="0"/>
+        <w:widowControl w:val="0"/>
+        <w:kinsoku/>
+        <w:wordWrap/>
+        <w:overflowPunct/>
+        <w:topLinePunct w:val="0"/>
+        <w:autoSpaceDE/>
+        <w:autoSpaceDN/>
+        <w:bidi w:val="0"/>
+        <w:adjustRightInd/>
+        <w:snapToGrid/>
+        <w:spacing w:before="157" w:beforeLines="50" w:line="360" w:lineRule="auto"/>
+        <w:ind w:firstLine="560"/>
+        <w:textAlignment w:val="auto"/>
+        <w:rPr>
+          <w:rFonts w:hint="default" w:ascii="宋体" w:hAnsi="宋体" w:cstheme="majorBidi"/>
+          <w:b/>
+          <w:bCs/>
+          <w:kern w:val="2"/>
+          <w:sz w:val="24"/>
+          <w:szCs w:val="24"/>
+          <w:lang w:val="en-US" w:eastAsia="zh-CN" w:bidi="ar-SA"/>
+        </w:rPr>
+      </w:pPr>
+      <w:bookmarkStart w:id="57" w:name="_GoBack"/>
+      <w:bookmarkEnd w:id="57"/>
     </w:p>
     <w:p>
       <w:pPr>
@@ -5792,7 +6382,7 @@
 </file>
 
 <file path=word/numbering.xml><?xml version="1.0" encoding="utf-8"?>
-<w:numbering xmlns:wpc="http://schemas.microsoft.com/office/word/2010/wordprocessingCanvas" xmlns:mc="http://schemas.openxmlformats.org/markup-compatibility/2006" xmlns:o="urn:schemas-microsoft-com:office:office" xmlns:r="http://schemas.openxmlformats.org/officeDocument/2006/relationships" xmlns:m="http://schemas.openxmlformats.org/officeDocument/2006/math" xmlns:v="urn:schemas-microsoft-com:vml" xmlns:wp14="http://schemas.microsoft.com/office/word/2010/wordprocessingDrawing" xmlns:wp="http://schemas.openxmlformats.org/drawingml/2006/wordprocessingDrawing" xmlns:w10="urn:schemas-microsoft-com:office:word" xmlns:w="http://schemas.openxmlformats.org/wordprocessingml/2006/main" xmlns:w14="http://schemas.microsoft.com/office/word/2010/wordml" xmlns:wpg="http://schemas.microsoft.com/office/word/2010/wordprocessingGroup" xmlns:wpi="http://schemas.microsoft.com/office/word/2010/wordprocessingInk" xmlns:wne="http://schemas.microsoft.com/office/word/2006/wordml" xmlns:wps="http://schemas.microsoft.com/office/word/2010/wordprocessingShape" xmlns:wpsCustomData="http://www.wps.cn/officeDocument/2013/wpsCustomData" mc:Ignorable="w14 wp14">
+<w:numbering xmlns:wpc="http://schemas.microsoft.com/office/word/2010/wordprocessingCanvas" xmlns:mc="http://schemas.openxmlformats.org/markup-compatibility/2006" xmlns:o="urn:schemas-microsoft-com:office:office" xmlns:r="http://schemas.openxmlformats.org/officeDocument/2006/relationships" xmlns:m="http://schemas.openxmlformats.org/officeDocument/2006/math" xmlns:v="urn:schemas-microsoft-com:vml" xmlns:wp14="http://schemas.microsoft.com/office/word/2010/wordprocessingDrawing" xmlns:wp="http://schemas.openxmlformats.org/drawingml/2006/wordprocessingDrawing" xmlns:w10="urn:schemas-microsoft-com:office:word" xmlns:w="http://schemas.openxmlformats.org/wordprocessingml/2006/main" xmlns:w14="http://schemas.microsoft.com/office/word/2010/wordml" xmlns:wpg="http://schemas.microsoft.com/office/word/2010/wordprocessingGroup" xmlns:wpi="http://schemas.microsoft.com/office/word/2010/wordprocessingInk" xmlns:wne="http://schemas.microsoft.com/office/word/2006/wordml" xmlns:wps="http://schemas.microsoft.com/office/word/2010/wordprocessingShape" mc:Ignorable="w14 wp14">
   <w:abstractNum w:abstractNumId="0">
     <w:nsid w:val="63C30B51"/>
     <w:multiLevelType w:val="multilevel"/>
@@ -5925,14 +6515,13 @@
 </file>
 
 <file path=word/styles.xml><?xml version="1.0" encoding="utf-8"?>
-<w:styles xmlns:mc="http://schemas.openxmlformats.org/markup-compatibility/2006" xmlns:o="urn:schemas-microsoft-com:office:office" xmlns:r="http://schemas.openxmlformats.org/officeDocument/2006/relationships" xmlns:m="http://schemas.openxmlformats.org/officeDocument/2006/math" xmlns:v="urn:schemas-microsoft-com:vml" xmlns:w="http://schemas.openxmlformats.org/wordprocessingml/2006/main" xmlns:w14="http://schemas.microsoft.com/office/word/2010/wordml" xmlns:w10="urn:schemas-microsoft-com:office:word" xmlns:sl="http://schemas.openxmlformats.org/schemaLibrary/2006/main" xmlns:wpsCustomData="http://www.wps.cn/officeDocument/2013/wpsCustomData" mc:Ignorable="w14">
+<w:styles xmlns:mc="http://schemas.openxmlformats.org/markup-compatibility/2006" xmlns:o="urn:schemas-microsoft-com:office:office" xmlns:r="http://schemas.openxmlformats.org/officeDocument/2006/relationships" xmlns:m="http://schemas.openxmlformats.org/officeDocument/2006/math" xmlns:v="urn:schemas-microsoft-com:vml" xmlns:w="http://schemas.openxmlformats.org/wordprocessingml/2006/main" xmlns:w14="http://schemas.microsoft.com/office/word/2010/wordml" xmlns:w10="urn:schemas-microsoft-com:office:word" xmlns:sl="http://schemas.openxmlformats.org/schemaLibrary/2006/main" mc:Ignorable="w14">
   <w:docDefaults>
     <w:rPrDefault>
       <w:rPr>
         <w:rFonts w:ascii="Times New Roman" w:hAnsi="Times New Roman" w:eastAsia="宋体" w:cs="Times New Roman"/>
       </w:rPr>
     </w:rPrDefault>
-    <w:pPrDefault/>
   </w:docDefaults>
   <w:latentStyles w:count="260" w:defQFormat="0" w:defUnhideWhenUsed="1" w:defSemiHidden="1" w:defUIPriority="99" w:defLockedState="0">
     <w:lsdException w:qFormat="1" w:unhideWhenUsed="0" w:uiPriority="0" w:semiHidden="0" w:name="Normal"/>

--- a/其他主题青年创新创业/附件4：首届“匠心杯”大学生创新创业大赛赛商业计划书（参考模板）.docx
+++ b/其他主题青年创新创业/附件4：首届“匠心杯”大学生创新创业大赛赛商业计划书（参考模板）.docx
@@ -90,8 +90,8 @@
           <w:lang w:eastAsia="zh-CN"/>
         </w:rPr>
       </w:pPr>
-      <w:bookmarkStart w:id="0" w:name="_Toc289521298"/>
-      <w:bookmarkStart w:id="1" w:name="_Toc16817"/>
+      <w:bookmarkStart w:id="0" w:name="_Toc16817"/>
+      <w:bookmarkStart w:id="1" w:name="_Toc289521298"/>
       <w:bookmarkStart w:id="2" w:name="_Toc24593"/>
       <w:r>
         <w:rPr>
@@ -3639,6 +3639,141 @@
     </w:p>
     <w:p>
       <w:pPr>
+        <w:keepNext w:val="0"/>
+        <w:keepLines w:val="0"/>
+        <w:pageBreakBefore w:val="0"/>
+        <w:widowControl w:val="0"/>
+        <w:kinsoku/>
+        <w:wordWrap/>
+        <w:overflowPunct/>
+        <w:topLinePunct w:val="0"/>
+        <w:autoSpaceDE/>
+        <w:autoSpaceDN/>
+        <w:bidi w:val="0"/>
+        <w:adjustRightInd/>
+        <w:snapToGrid/>
+        <w:spacing w:before="157" w:beforeLines="50" w:line="360" w:lineRule="auto"/>
+        <w:ind w:firstLine="561"/>
+        <w:textAlignment w:val="auto"/>
+        <w:rPr>
+          <w:rFonts w:hint="default" w:ascii="宋体" w:hAnsi="宋体" w:cstheme="majorBidi"/>
+          <w:b/>
+          <w:bCs/>
+          <w:kern w:val="2"/>
+          <w:sz w:val="24"/>
+          <w:szCs w:val="24"/>
+          <w:lang w:val="en-US" w:eastAsia="zh-CN" w:bidi="ar-SA"/>
+        </w:rPr>
+      </w:pPr>
+      <w:r>
+        <w:rPr>
+          <w:rFonts w:hint="eastAsia" w:ascii="宋体" w:hAnsi="宋体" w:eastAsia="宋体" w:cstheme="majorBidi"/>
+          <w:b/>
+          <w:bCs/>
+          <w:kern w:val="2"/>
+          <w:sz w:val="24"/>
+          <w:szCs w:val="24"/>
+          <w:lang w:val="en-US" w:eastAsia="zh-CN" w:bidi="ar-SA"/>
+        </w:rPr>
+        <w:t>随着城市化与互联网的高速</w:t>
+      </w:r>
+      <w:r>
+        <w:rPr>
+          <w:rFonts w:hint="eastAsia" w:ascii="宋体" w:hAnsi="宋体" w:cstheme="majorBidi"/>
+          <w:b/>
+          <w:bCs/>
+          <w:kern w:val="2"/>
+          <w:sz w:val="24"/>
+          <w:szCs w:val="24"/>
+          <w:lang w:val="en-US" w:eastAsia="zh-CN" w:bidi="ar-SA"/>
+        </w:rPr>
+        <w:t>发展，人们的业余生活越来越充实，我们可以在做完一天繁忙的工作后，可以打开微信找个人吐槽一下今天的工作，吐糟一下不开心的事情；</w:t>
+      </w:r>
+    </w:p>
+    <w:p>
+      <w:pPr>
+        <w:keepNext w:val="0"/>
+        <w:keepLines w:val="0"/>
+        <w:pageBreakBefore w:val="0"/>
+        <w:widowControl w:val="0"/>
+        <w:kinsoku/>
+        <w:wordWrap/>
+        <w:overflowPunct/>
+        <w:topLinePunct w:val="0"/>
+        <w:autoSpaceDE/>
+        <w:autoSpaceDN/>
+        <w:bidi w:val="0"/>
+        <w:adjustRightInd/>
+        <w:snapToGrid/>
+        <w:spacing w:before="157" w:beforeLines="50" w:line="360" w:lineRule="auto"/>
+        <w:ind w:firstLine="561"/>
+        <w:textAlignment w:val="auto"/>
+        <w:rPr>
+          <w:rFonts w:hint="eastAsia" w:ascii="宋体" w:hAnsi="宋体" w:cstheme="majorBidi"/>
+          <w:b/>
+          <w:bCs/>
+          <w:kern w:val="2"/>
+          <w:sz w:val="24"/>
+          <w:szCs w:val="24"/>
+          <w:lang w:val="en-US" w:eastAsia="zh-CN" w:bidi="ar-SA"/>
+        </w:rPr>
+      </w:pPr>
+      <w:r>
+        <w:rPr>
+          <w:rFonts w:hint="eastAsia" w:ascii="宋体" w:hAnsi="宋体" w:cstheme="majorBidi"/>
+          <w:b/>
+          <w:bCs/>
+          <w:kern w:val="2"/>
+          <w:sz w:val="24"/>
+          <w:szCs w:val="24"/>
+          <w:lang w:val="en-US" w:eastAsia="zh-CN" w:bidi="ar-SA"/>
+        </w:rPr>
+        <w:t>也可以躺在沙发上点开小视频APP刷一下小视频，亦或者打开某款新闻APP关注时事热点，可以以打开电子杂志看看文章，让自己变得有“深度”；</w:t>
+      </w:r>
+    </w:p>
+    <w:p>
+      <w:pPr>
+        <w:keepNext w:val="0"/>
+        <w:keepLines w:val="0"/>
+        <w:pageBreakBefore w:val="0"/>
+        <w:widowControl w:val="0"/>
+        <w:kinsoku/>
+        <w:wordWrap/>
+        <w:overflowPunct/>
+        <w:topLinePunct w:val="0"/>
+        <w:autoSpaceDE/>
+        <w:autoSpaceDN/>
+        <w:bidi w:val="0"/>
+        <w:adjustRightInd/>
+        <w:snapToGrid/>
+        <w:spacing w:before="157" w:beforeLines="50" w:line="360" w:lineRule="auto"/>
+        <w:ind w:firstLine="561"/>
+        <w:textAlignment w:val="auto"/>
+        <w:rPr>
+          <w:rFonts w:hint="default" w:ascii="宋体" w:hAnsi="宋体" w:cstheme="majorBidi"/>
+          <w:b/>
+          <w:bCs/>
+          <w:kern w:val="2"/>
+          <w:sz w:val="24"/>
+          <w:szCs w:val="24"/>
+          <w:lang w:val="en-US" w:eastAsia="zh-CN" w:bidi="ar-SA"/>
+        </w:rPr>
+      </w:pPr>
+      <w:r>
+        <w:rPr>
+          <w:rFonts w:hint="eastAsia" w:ascii="宋体" w:hAnsi="宋体" w:cstheme="majorBidi"/>
+          <w:b/>
+          <w:bCs/>
+          <w:kern w:val="2"/>
+          <w:sz w:val="24"/>
+          <w:szCs w:val="24"/>
+          <w:lang w:val="en-US" w:eastAsia="zh-CN" w:bidi="ar-SA"/>
+        </w:rPr>
+        <w:t>但是，我们却忘记了上世纪七八十年代之前的老一辈人，那些曾经接受不了教育的人，他们还在用最原始方式消遣时间，他们聊微信只能发语音、坐车都看不懂路牌；</w:t>
+      </w:r>
+    </w:p>
+    <w:p>
+      <w:pPr>
         <w:pStyle w:val="3"/>
         <w:keepNext/>
         <w:keepLines/>
@@ -3662,7 +3797,7 @@
         <w:jc w:val="left"/>
         <w:textAlignment w:val="auto"/>
         <w:rPr>
-          <w:rFonts w:hint="default" w:ascii="宋体" w:hAnsi="宋体" w:eastAsia="宋体"/>
+          <w:rFonts w:hint="eastAsia" w:ascii="宋体" w:hAnsi="宋体" w:eastAsia="宋体"/>
           <w:sz w:val="24"/>
           <w:szCs w:val="24"/>
           <w:lang w:val="en-US" w:eastAsia="zh-CN"/>
@@ -3675,7 +3810,7 @@
           <w:szCs w:val="24"/>
           <w:lang w:val="en-US" w:eastAsia="zh-CN"/>
         </w:rPr>
-        <w:t>你是否发现，曾经熟悉的乡音，已经慢慢消失在脑海之中，刻画在墙上的民族文字，也成了一堆看不懂的“符号”，少数民族的语言文字正在随着时间的流逝而消失；</w:t>
+        <w:t>还有，你是否发现，曾经熟悉的乡音，已经慢慢消失在脑海之中，刻画在墙上的民族文字，也成了一堆看不懂的“符号”，少数民族的语言文字正在随着时间的流逝而消失；</w:t>
       </w:r>
     </w:p>
     <w:p>
@@ -3703,7 +3838,7 @@
         <w:jc w:val="left"/>
         <w:textAlignment w:val="auto"/>
         <w:rPr>
-          <w:rFonts w:hint="default" w:ascii="宋体" w:hAnsi="宋体" w:eastAsia="宋体"/>
+          <w:rFonts w:hint="eastAsia" w:ascii="宋体" w:hAnsi="宋体" w:eastAsia="宋体"/>
           <w:sz w:val="24"/>
           <w:szCs w:val="24"/>
           <w:lang w:val="en-US" w:eastAsia="zh-CN"/>
@@ -3716,244 +3851,7 @@
           <w:szCs w:val="24"/>
           <w:lang w:val="en-US" w:eastAsia="zh-CN"/>
         </w:rPr>
-        <w:t xml:space="preserve"> 我们的项目，也应运而生，响应国家政策，本着“人工智能”为开端，“翻译少数民族语言文字”为过程，“记忆少数民族语言文字”为目标，从而创造的一款翻译引擎；</w:t>
-      </w:r>
-    </w:p>
-    <w:p>
-      <w:pPr>
-        <w:rPr>
-          <w:rFonts w:hint="eastAsia"/>
-          <w:lang w:val="en-US" w:eastAsia="zh-CN"/>
-        </w:rPr>
-      </w:pPr>
-    </w:p>
-    <w:p>
-      <w:pPr>
-        <w:keepNext w:val="0"/>
-        <w:keepLines w:val="0"/>
-        <w:pageBreakBefore w:val="0"/>
-        <w:widowControl w:val="0"/>
-        <w:kinsoku/>
-        <w:wordWrap/>
-        <w:overflowPunct/>
-        <w:topLinePunct w:val="0"/>
-        <w:autoSpaceDE/>
-        <w:autoSpaceDN/>
-        <w:bidi w:val="0"/>
-        <w:adjustRightInd/>
-        <w:snapToGrid/>
-        <w:spacing w:line="360" w:lineRule="auto"/>
-        <w:ind w:firstLine="480"/>
-        <w:textAlignment w:val="auto"/>
-        <w:rPr>
-          <w:rFonts w:hint="eastAsia" w:ascii="宋体" w:hAnsi="宋体" w:eastAsia="宋体" w:cstheme="majorBidi"/>
-          <w:b/>
-          <w:bCs/>
-          <w:kern w:val="2"/>
-          <w:sz w:val="24"/>
-          <w:szCs w:val="24"/>
-          <w:lang w:val="en-US" w:eastAsia="zh-CN" w:bidi="ar-SA"/>
-        </w:rPr>
-      </w:pPr>
-      <w:r>
-        <w:rPr>
-          <w:rFonts w:hint="eastAsia" w:ascii="宋体" w:hAnsi="宋体" w:eastAsia="宋体" w:cstheme="majorBidi"/>
-          <w:b/>
-          <w:bCs/>
-          <w:kern w:val="2"/>
-          <w:sz w:val="24"/>
-          <w:szCs w:val="24"/>
-          <w:lang w:val="en-US" w:eastAsia="zh-CN" w:bidi="ar-SA"/>
-        </w:rPr>
-        <w:t>利用科技的力量，将少数民族的语言文字，以另一种方式“新生”；</w:t>
-      </w:r>
-    </w:p>
-    <w:p>
-      <w:pPr>
-        <w:keepNext w:val="0"/>
-        <w:keepLines w:val="0"/>
-        <w:pageBreakBefore w:val="0"/>
-        <w:widowControl w:val="0"/>
-        <w:kinsoku/>
-        <w:wordWrap/>
-        <w:overflowPunct/>
-        <w:topLinePunct w:val="0"/>
-        <w:autoSpaceDE/>
-        <w:autoSpaceDN/>
-        <w:bidi w:val="0"/>
-        <w:adjustRightInd/>
-        <w:snapToGrid/>
-        <w:spacing w:before="157" w:beforeLines="50" w:line="360" w:lineRule="auto"/>
-        <w:ind w:firstLine="482"/>
-        <w:textAlignment w:val="auto"/>
-        <w:rPr>
-          <w:rFonts w:hint="eastAsia" w:ascii="宋体" w:hAnsi="宋体" w:eastAsia="宋体" w:cstheme="majorBidi"/>
-          <w:b/>
-          <w:bCs/>
-          <w:kern w:val="2"/>
-          <w:sz w:val="24"/>
-          <w:szCs w:val="24"/>
-          <w:lang w:val="en-US" w:eastAsia="zh-CN" w:bidi="ar-SA"/>
-        </w:rPr>
-      </w:pPr>
-      <w:r>
-        <w:rPr>
-          <w:rFonts w:hint="eastAsia" w:ascii="宋体" w:hAnsi="宋体" w:eastAsia="宋体" w:cstheme="majorBidi"/>
-          <w:b/>
-          <w:bCs/>
-          <w:kern w:val="2"/>
-          <w:sz w:val="24"/>
-          <w:szCs w:val="24"/>
-          <w:lang w:val="en-US" w:eastAsia="zh-CN" w:bidi="ar-SA"/>
-        </w:rPr>
-        <w:t>前期以翻译文字为主，将现存的少数民族文字进行翻译，翻译为汉字，而后将汉语翻译成少数民族文字，先让少数民族文字和汉字之间形成一层对应关系，</w:t>
-      </w:r>
-      <w:r>
-        <w:rPr>
-          <w:rFonts w:hint="eastAsia" w:ascii="宋体" w:hAnsi="宋体" w:cstheme="majorBidi"/>
-          <w:b/>
-          <w:bCs/>
-          <w:kern w:val="2"/>
-          <w:sz w:val="24"/>
-          <w:szCs w:val="24"/>
-          <w:lang w:val="en-US" w:eastAsia="zh-CN" w:bidi="ar-SA"/>
-        </w:rPr>
-        <w:t>让</w:t>
-      </w:r>
-      <w:r>
-        <w:rPr>
-          <w:rFonts w:hint="eastAsia" w:ascii="宋体" w:hAnsi="宋体" w:eastAsia="宋体" w:cstheme="majorBidi"/>
-          <w:b/>
-          <w:bCs/>
-          <w:kern w:val="2"/>
-          <w:sz w:val="24"/>
-          <w:szCs w:val="24"/>
-          <w:lang w:val="en-US" w:eastAsia="zh-CN" w:bidi="ar-SA"/>
-        </w:rPr>
-        <w:t>一个少数民族形成一套“文字数据库”；</w:t>
-      </w:r>
-    </w:p>
-    <w:p>
-      <w:pPr>
-        <w:keepNext w:val="0"/>
-        <w:keepLines w:val="0"/>
-        <w:pageBreakBefore w:val="0"/>
-        <w:widowControl w:val="0"/>
-        <w:kinsoku/>
-        <w:wordWrap/>
-        <w:overflowPunct/>
-        <w:topLinePunct w:val="0"/>
-        <w:autoSpaceDE/>
-        <w:autoSpaceDN/>
-        <w:bidi w:val="0"/>
-        <w:adjustRightInd/>
-        <w:snapToGrid/>
-        <w:spacing w:before="157" w:beforeLines="50" w:line="360" w:lineRule="auto"/>
-        <w:ind w:firstLine="482"/>
-        <w:textAlignment w:val="auto"/>
-        <w:rPr>
-          <w:rFonts w:hint="eastAsia" w:ascii="宋体" w:hAnsi="宋体" w:cstheme="majorBidi"/>
-          <w:b/>
-          <w:bCs/>
-          <w:kern w:val="2"/>
-          <w:sz w:val="24"/>
-          <w:szCs w:val="24"/>
-          <w:lang w:val="en-US" w:eastAsia="zh-CN" w:bidi="ar-SA"/>
-        </w:rPr>
-      </w:pPr>
-      <w:r>
-        <w:rPr>
-          <w:rFonts w:hint="eastAsia" w:ascii="宋体" w:hAnsi="宋体" w:cstheme="majorBidi"/>
-          <w:b/>
-          <w:bCs/>
-          <w:kern w:val="2"/>
-          <w:sz w:val="24"/>
-          <w:szCs w:val="24"/>
-          <w:lang w:val="en-US" w:eastAsia="zh-CN" w:bidi="ar-SA"/>
-        </w:rPr>
-        <w:t>后期，将采集少数民族的语言，利用技术分析，让少数民族语言和少数民族文字之间，也形成对应关系。让“死”的文字“活”起来，形成“语言数据库”；</w:t>
-      </w:r>
-    </w:p>
-    <w:p>
-      <w:pPr>
-        <w:keepNext w:val="0"/>
-        <w:keepLines w:val="0"/>
-        <w:pageBreakBefore w:val="0"/>
-        <w:widowControl w:val="0"/>
-        <w:kinsoku/>
-        <w:wordWrap/>
-        <w:overflowPunct/>
-        <w:topLinePunct w:val="0"/>
-        <w:autoSpaceDE/>
-        <w:autoSpaceDN/>
-        <w:bidi w:val="0"/>
-        <w:adjustRightInd/>
-        <w:snapToGrid/>
-        <w:spacing w:before="157" w:beforeLines="50" w:line="360" w:lineRule="auto"/>
-        <w:ind w:firstLine="482"/>
-        <w:textAlignment w:val="auto"/>
-        <w:rPr>
-          <w:rFonts w:hint="eastAsia" w:ascii="宋体" w:hAnsi="宋体" w:cstheme="majorBidi"/>
-          <w:b/>
-          <w:bCs/>
-          <w:kern w:val="2"/>
-          <w:sz w:val="24"/>
-          <w:szCs w:val="24"/>
-          <w:lang w:val="en-US" w:eastAsia="zh-CN" w:bidi="ar-SA"/>
-        </w:rPr>
-      </w:pPr>
-      <w:r>
-        <w:rPr>
-          <w:rFonts w:hint="eastAsia" w:ascii="宋体" w:hAnsi="宋体" w:cstheme="majorBidi"/>
-          <w:b/>
-          <w:bCs/>
-          <w:kern w:val="2"/>
-          <w:sz w:val="24"/>
-          <w:szCs w:val="24"/>
-          <w:lang w:val="en-US" w:eastAsia="zh-CN" w:bidi="ar-SA"/>
-        </w:rPr>
-        <w:t>在“文字数据库”——“语言数据库”，落实之后，将会把两者结合起来，开发出一款翻译引擎，能够通过相机的扫描，将少数民族文字录入引擎之中，而后进行一系列计算机的分析，最终翻译成汉字，或者，输入一段汉字，点击翻译，便能将汉字翻译成少数民族文字；</w:t>
-      </w:r>
-    </w:p>
-    <w:p>
-      <w:pPr>
-        <w:keepNext w:val="0"/>
-        <w:keepLines w:val="0"/>
-        <w:pageBreakBefore w:val="0"/>
-        <w:widowControl w:val="0"/>
-        <w:kinsoku/>
-        <w:wordWrap/>
-        <w:overflowPunct/>
-        <w:topLinePunct w:val="0"/>
-        <w:autoSpaceDE/>
-        <w:autoSpaceDN/>
-        <w:bidi w:val="0"/>
-        <w:adjustRightInd/>
-        <w:snapToGrid/>
-        <w:spacing w:before="157" w:beforeLines="50" w:line="360" w:lineRule="auto"/>
-        <w:ind w:firstLine="482"/>
-        <w:textAlignment w:val="auto"/>
-        <w:rPr>
-          <w:rFonts w:hint="eastAsia" w:ascii="宋体" w:hAnsi="宋体" w:cstheme="majorBidi"/>
-          <w:b/>
-          <w:bCs/>
-          <w:kern w:val="2"/>
-          <w:sz w:val="24"/>
-          <w:szCs w:val="24"/>
-          <w:lang w:val="en-US" w:eastAsia="zh-CN" w:bidi="ar-SA"/>
-        </w:rPr>
-      </w:pPr>
-      <w:r>
-        <w:rPr>
-          <w:rFonts w:hint="eastAsia" w:ascii="宋体" w:hAnsi="宋体" w:cstheme="majorBidi"/>
-          <w:b/>
-          <w:bCs/>
-          <w:kern w:val="2"/>
-          <w:sz w:val="24"/>
-          <w:szCs w:val="24"/>
-          <w:lang w:val="en-US" w:eastAsia="zh-CN" w:bidi="ar-SA"/>
-        </w:rPr>
-        <w:t>当然，不止于此，对着引擎说上几句少数民族语言，也能将其翻译成中文，或是说上几句普通话，便能翻译成少数民族语言；</w:t>
+        <w:t>老一辈人出现交流、出行困难，不仅是缺少文化，同时，本民族的语言文字也是制约的另一元素；</w:t>
       </w:r>
     </w:p>
     <w:p>
@@ -3981,9 +3879,7 @@
         <w:jc w:val="left"/>
         <w:textAlignment w:val="auto"/>
         <w:rPr>
-          <w:rFonts w:hint="default" w:ascii="宋体" w:hAnsi="宋体" w:eastAsia="宋体"/>
-          <w:sz w:val="24"/>
-          <w:szCs w:val="24"/>
+          <w:rFonts w:hint="default"/>
           <w:lang w:val="en-US" w:eastAsia="zh-CN"/>
         </w:rPr>
       </w:pPr>
@@ -3994,7 +3890,7 @@
           <w:szCs w:val="24"/>
           <w:lang w:val="en-US" w:eastAsia="zh-CN"/>
         </w:rPr>
-        <w:t xml:space="preserve"> 甚至能以动画的方式，将少数民族的语言文字展示在人们面前；</w:t>
+        <w:t>缺少文化，看不懂汉字，还有一部分人，世世代代说着少数民族语言， 普通话交流成为了障碍；</w:t>
       </w:r>
     </w:p>
     <w:p>
@@ -4022,127 +3918,29 @@
         <w:jc w:val="left"/>
         <w:textAlignment w:val="auto"/>
         <w:rPr>
+          <w:rFonts w:hint="default" w:ascii="宋体" w:hAnsi="宋体" w:eastAsia="宋体"/>
+          <w:sz w:val="24"/>
+          <w:szCs w:val="24"/>
+          <w:lang w:val="en-US" w:eastAsia="zh-CN"/>
+        </w:rPr>
+      </w:pPr>
+      <w:r>
+        <w:rPr>
           <w:rFonts w:hint="eastAsia" w:ascii="宋体" w:hAnsi="宋体" w:eastAsia="宋体"/>
           <w:sz w:val="24"/>
           <w:szCs w:val="24"/>
           <w:lang w:val="en-US" w:eastAsia="zh-CN"/>
         </w:rPr>
-      </w:pPr>
-      <w:r>
-        <w:rPr>
-          <w:rFonts w:hint="eastAsia" w:ascii="宋体" w:hAnsi="宋体" w:eastAsia="宋体"/>
-          <w:sz w:val="24"/>
-          <w:szCs w:val="24"/>
+        <w:t xml:space="preserve"> 我们的项目，也应运而生，响应国家政策，本着“人工智能”为开端，“翻译语言文字”为过程，“记忆语言文字”为目标，从而创造的一款翻译引擎；</w:t>
+      </w:r>
+    </w:p>
+    <w:p>
+      <w:pPr>
+        <w:rPr>
+          <w:rFonts w:hint="eastAsia"/>
           <w:lang w:val="en-US" w:eastAsia="zh-CN"/>
         </w:rPr>
-        <w:t xml:space="preserve">   </w:t>
-      </w:r>
-    </w:p>
-    <w:p>
-      <w:pPr>
-        <w:rPr>
-          <w:rFonts w:hint="eastAsia" w:ascii="宋体" w:hAnsi="宋体" w:eastAsia="宋体"/>
-          <w:sz w:val="24"/>
-          <w:szCs w:val="24"/>
-          <w:lang w:val="en-US" w:eastAsia="zh-CN"/>
-        </w:rPr>
-      </w:pPr>
-    </w:p>
-    <w:p>
-      <w:pPr>
-        <w:rPr>
-          <w:rFonts w:hint="eastAsia" w:ascii="宋体" w:hAnsi="宋体" w:eastAsia="宋体"/>
-          <w:sz w:val="24"/>
-          <w:szCs w:val="24"/>
-          <w:lang w:val="en-US" w:eastAsia="zh-CN"/>
-        </w:rPr>
-      </w:pPr>
-    </w:p>
-    <w:p>
-      <w:pPr>
-        <w:rPr>
-          <w:rFonts w:hint="default"/>
-          <w:lang w:val="en-US" w:eastAsia="zh-CN"/>
-        </w:rPr>
-      </w:pPr>
-    </w:p>
-    <w:p>
-      <w:pPr>
-        <w:pStyle w:val="3"/>
-        <w:numPr>
-          <w:ilvl w:val="0"/>
-          <w:numId w:val="2"/>
-        </w:numPr>
-        <w:spacing w:before="156" w:beforeLines="50" w:after="0" w:line="360" w:lineRule="auto"/>
-        <w:ind w:left="0" w:leftChars="0" w:firstLine="0" w:firstLineChars="0"/>
-        <w:jc w:val="left"/>
-        <w:rPr>
-          <w:rFonts w:hint="default"/>
-          <w:lang w:val="en-US" w:eastAsia="zh-CN"/>
-        </w:rPr>
-      </w:pPr>
-      <w:bookmarkStart w:id="5" w:name="_Toc43288555"/>
-      <w:r>
-        <w:rPr>
-          <w:rFonts w:hint="eastAsia" w:ascii="宋体" w:hAnsi="宋体" w:eastAsia="宋体"/>
-          <w:sz w:val="28"/>
-        </w:rPr>
-        <w:t>产品和服务</w:t>
-      </w:r>
-      <w:bookmarkEnd w:id="5"/>
-      <w:r>
-        <w:rPr>
-          <w:rFonts w:hint="eastAsia" w:ascii="宋体" w:hAnsi="宋体" w:eastAsia="宋体"/>
-          <w:sz w:val="28"/>
-          <w:lang w:eastAsia="zh-CN"/>
-        </w:rPr>
-        <w:t>：</w:t>
-      </w:r>
-    </w:p>
-    <w:p>
-      <w:pPr>
-        <w:pStyle w:val="3"/>
-        <w:keepNext/>
-        <w:keepLines/>
-        <w:pageBreakBefore w:val="0"/>
-        <w:widowControl w:val="0"/>
-        <w:kinsoku/>
-        <w:wordWrap/>
-        <w:overflowPunct/>
-        <w:topLinePunct w:val="0"/>
-        <w:autoSpaceDE/>
-        <w:autoSpaceDN/>
-        <w:bidi w:val="0"/>
-        <w:adjustRightInd/>
-        <w:snapToGrid/>
-        <w:spacing w:before="156" w:beforeLines="50" w:after="0" w:line="360" w:lineRule="auto"/>
-        <w:jc w:val="left"/>
-        <w:textAlignment w:val="auto"/>
-        <w:rPr>
-          <w:rFonts w:hint="eastAsia" w:ascii="宋体" w:hAnsi="宋体" w:eastAsia="宋体"/>
-          <w:sz w:val="24"/>
-          <w:szCs w:val="24"/>
-          <w:lang w:val="en-US" w:eastAsia="zh-CN"/>
-        </w:rPr>
-      </w:pPr>
-      <w:bookmarkStart w:id="6" w:name="_Toc43288556"/>
-      <w:r>
-        <w:rPr>
-          <w:rFonts w:hint="eastAsia" w:ascii="宋体" w:hAnsi="宋体" w:eastAsia="宋体"/>
-          <w:sz w:val="28"/>
-          <w:lang w:val="en-US" w:eastAsia="zh-CN"/>
-        </w:rPr>
-        <w:t xml:space="preserve">    </w:t>
-      </w:r>
-      <w:r>
-        <w:rPr>
-          <w:rFonts w:hint="eastAsia" w:ascii="宋体" w:hAnsi="宋体" w:eastAsia="宋体"/>
-          <w:sz w:val="24"/>
-          <w:szCs w:val="24"/>
-          <w:lang w:val="en-US" w:eastAsia="zh-CN"/>
-        </w:rPr>
-        <w:t xml:space="preserve"> 我们的产品是一款翻译引擎，能通过扫描文字，将扫描到的东西，录入引擎之中，通过计算机，将其与前期录入的少数民族文字之间进行对比，排序，最终，能实现少数民族语言文字和汉字之间互通；</w:t>
-      </w:r>
+      </w:pPr>
     </w:p>
     <w:p>
       <w:pPr>
@@ -4159,9 +3957,33 @@
         <w:bidi w:val="0"/>
         <w:adjustRightInd/>
         <w:snapToGrid/>
-        <w:spacing w:before="157" w:beforeLines="50" w:line="360" w:lineRule="auto"/>
+        <w:spacing w:line="360" w:lineRule="auto"/>
+        <w:ind w:firstLine="480"/>
         <w:textAlignment w:val="auto"/>
         <w:rPr>
+          <w:rFonts w:hint="eastAsia" w:ascii="宋体" w:hAnsi="宋体" w:eastAsia="宋体" w:cstheme="majorBidi"/>
+          <w:b/>
+          <w:bCs/>
+          <w:kern w:val="2"/>
+          <w:sz w:val="24"/>
+          <w:szCs w:val="24"/>
+          <w:lang w:val="en-US" w:eastAsia="zh-CN" w:bidi="ar-SA"/>
+        </w:rPr>
+      </w:pPr>
+      <w:r>
+        <w:rPr>
+          <w:rFonts w:hint="eastAsia" w:ascii="宋体" w:hAnsi="宋体" w:eastAsia="宋体" w:cstheme="majorBidi"/>
+          <w:b/>
+          <w:bCs/>
+          <w:kern w:val="2"/>
+          <w:sz w:val="24"/>
+          <w:szCs w:val="24"/>
+          <w:lang w:val="en-US" w:eastAsia="zh-CN" w:bidi="ar-SA"/>
+        </w:rPr>
+        <w:t>利用科技的力量，将语言文字，以另一种方式</w:t>
+      </w:r>
+      <w:r>
+        <w:rPr>
           <w:rFonts w:hint="eastAsia" w:ascii="宋体" w:hAnsi="宋体" w:cstheme="majorBidi"/>
           <w:b/>
           <w:bCs/>
@@ -4170,37 +3992,153 @@
           <w:szCs w:val="24"/>
           <w:lang w:val="en-US" w:eastAsia="zh-CN" w:bidi="ar-SA"/>
         </w:rPr>
-      </w:pPr>
-      <w:r>
-        <w:rPr>
-          <w:rFonts w:hint="eastAsia"/>
+        <w:t>呈现在人们的面前；</w:t>
+      </w:r>
+    </w:p>
+    <w:p>
+      <w:pPr>
+        <w:rPr>
+          <w:rFonts w:hint="eastAsia" w:ascii="宋体" w:hAnsi="宋体" w:eastAsia="宋体"/>
+          <w:sz w:val="24"/>
+          <w:szCs w:val="24"/>
           <w:lang w:val="en-US" w:eastAsia="zh-CN"/>
         </w:rPr>
-        <w:t xml:space="preserve">   </w:t>
-      </w:r>
+      </w:pPr>
+    </w:p>
+    <w:p>
+      <w:pPr>
+        <w:rPr>
+          <w:rFonts w:hint="eastAsia" w:ascii="宋体" w:hAnsi="宋体" w:eastAsia="宋体"/>
+          <w:sz w:val="24"/>
+          <w:szCs w:val="24"/>
+          <w:lang w:val="en-US" w:eastAsia="zh-CN"/>
+        </w:rPr>
+      </w:pPr>
+    </w:p>
+    <w:p>
+      <w:pPr>
+        <w:rPr>
+          <w:rFonts w:hint="default"/>
+          <w:lang w:val="en-US" w:eastAsia="zh-CN"/>
+        </w:rPr>
+      </w:pPr>
+    </w:p>
+    <w:p>
+      <w:pPr>
+        <w:pStyle w:val="3"/>
+        <w:numPr>
+          <w:ilvl w:val="0"/>
+          <w:numId w:val="2"/>
+        </w:numPr>
+        <w:spacing w:before="156" w:beforeLines="50" w:after="0" w:line="360" w:lineRule="auto"/>
+        <w:ind w:left="0" w:leftChars="0" w:firstLine="0" w:firstLineChars="0"/>
+        <w:jc w:val="left"/>
+        <w:rPr>
+          <w:rFonts w:hint="default"/>
+          <w:lang w:val="en-US" w:eastAsia="zh-CN"/>
+        </w:rPr>
+      </w:pPr>
+      <w:bookmarkStart w:id="5" w:name="_Toc43288555"/>
+      <w:r>
+        <w:rPr>
+          <w:rFonts w:hint="eastAsia" w:ascii="宋体" w:hAnsi="宋体" w:eastAsia="宋体"/>
+          <w:sz w:val="28"/>
+        </w:rPr>
+        <w:t>产品和服务</w:t>
+      </w:r>
+      <w:bookmarkEnd w:id="5"/>
+      <w:r>
+        <w:rPr>
+          <w:rFonts w:hint="eastAsia" w:ascii="宋体" w:hAnsi="宋体" w:eastAsia="宋体"/>
+          <w:sz w:val="28"/>
+          <w:lang w:eastAsia="zh-CN"/>
+        </w:rPr>
+        <w:t>：</w:t>
+      </w:r>
+    </w:p>
+    <w:p>
+      <w:pPr>
+        <w:pStyle w:val="3"/>
+        <w:keepNext/>
+        <w:keepLines/>
+        <w:pageBreakBefore w:val="0"/>
+        <w:widowControl w:val="0"/>
+        <w:numPr>
+          <w:numId w:val="0"/>
+        </w:numPr>
+        <w:kinsoku/>
+        <w:wordWrap/>
+        <w:overflowPunct/>
+        <w:topLinePunct w:val="0"/>
+        <w:autoSpaceDE/>
+        <w:autoSpaceDN/>
+        <w:bidi w:val="0"/>
+        <w:adjustRightInd/>
+        <w:snapToGrid/>
+        <w:spacing w:before="156" w:beforeLines="50" w:after="0" w:line="360" w:lineRule="auto"/>
+        <w:ind w:left="682" w:leftChars="0"/>
+        <w:jc w:val="left"/>
+        <w:textAlignment w:val="auto"/>
+        <w:rPr>
+          <w:rFonts w:hint="eastAsia" w:ascii="宋体" w:hAnsi="宋体" w:eastAsia="宋体"/>
+          <w:sz w:val="24"/>
+          <w:szCs w:val="24"/>
+          <w:lang w:val="en-US" w:eastAsia="zh-CN"/>
+        </w:rPr>
+      </w:pPr>
+      <w:bookmarkStart w:id="6" w:name="_Toc43288556"/>
+      <w:r>
+        <w:rPr>
+          <w:rFonts w:hint="eastAsia" w:ascii="宋体" w:hAnsi="宋体" w:eastAsia="宋体"/>
+          <w:sz w:val="24"/>
+          <w:szCs w:val="24"/>
+          <w:lang w:val="en-US" w:eastAsia="zh-CN"/>
+        </w:rPr>
+        <w:t>1.翻译引擎：我们的产品是一款翻译引擎，能通过扫描文字，将扫描到的东西，录入引擎之中，通过计算机，将其与前期录入的少数民族文字之间进行对比，排序，最终，能实现少数民族语言文字和汉字之间互通；</w:t>
+      </w:r>
+    </w:p>
+    <w:p>
+      <w:pPr>
+        <w:pStyle w:val="3"/>
+        <w:keepNext/>
+        <w:keepLines/>
+        <w:pageBreakBefore w:val="0"/>
+        <w:widowControl w:val="0"/>
+        <w:numPr>
+          <w:ilvl w:val="0"/>
+          <w:numId w:val="0"/>
+        </w:numPr>
+        <w:kinsoku/>
+        <w:wordWrap/>
+        <w:overflowPunct/>
+        <w:topLinePunct w:val="0"/>
+        <w:autoSpaceDE/>
+        <w:autoSpaceDN/>
+        <w:bidi w:val="0"/>
+        <w:adjustRightInd/>
+        <w:snapToGrid/>
+        <w:spacing w:before="156" w:beforeLines="50" w:after="0" w:line="360" w:lineRule="auto"/>
+        <w:ind w:left="682" w:leftChars="0" w:firstLine="482" w:firstLineChars="200"/>
+        <w:jc w:val="left"/>
+        <w:textAlignment w:val="auto"/>
+        <w:rPr>
+          <w:rFonts w:hint="eastAsia" w:ascii="宋体" w:hAnsi="宋体" w:eastAsia="宋体"/>
+          <w:sz w:val="24"/>
+          <w:szCs w:val="24"/>
+          <w:lang w:val="en-US" w:eastAsia="zh-CN"/>
+        </w:rPr>
+      </w:pPr>
       <w:r>
         <w:rPr>
           <w:rFonts w:hint="eastAsia" w:ascii="宋体" w:hAnsi="宋体" w:eastAsia="宋体" w:cstheme="majorBidi"/>
           <w:b/>
           <w:bCs/>
           <w:kern w:val="2"/>
-          <w:sz w:val="28"/>
-          <w:szCs w:val="32"/>
-          <w:lang w:val="en-US" w:eastAsia="zh-CN" w:bidi="ar-SA"/>
-        </w:rPr>
-        <w:t xml:space="preserve"> </w:t>
-      </w:r>
-      <w:r>
-        <w:rPr>
-          <w:rFonts w:hint="eastAsia" w:ascii="宋体" w:hAnsi="宋体" w:eastAsia="宋体" w:cstheme="majorBidi"/>
-          <w:b/>
-          <w:bCs/>
-          <w:kern w:val="2"/>
-          <w:sz w:val="24"/>
-          <w:szCs w:val="24"/>
-          <w:lang w:val="en-US" w:eastAsia="zh-CN" w:bidi="ar-SA"/>
-        </w:rPr>
-        <w:t xml:space="preserve"> 当然，不止于文字的翻译，也能进行语言之间的翻译，只要对着引擎说上一句话，便能将少数民族的语言翻译成汉语，并通音响引擎，将其播放出来，当然，也能翻译成你想翻译成的语言</w:t>
+          <w:sz w:val="24"/>
+          <w:szCs w:val="24"/>
+          <w:lang w:val="en-US" w:eastAsia="zh-CN" w:bidi="ar-SA"/>
+        </w:rPr>
+        <w:t>当然，不止于文字的翻译，也能进行语言之间的翻译，只要对着引擎说上一句话，便能将少数民族的语言翻译成汉语，并通音响引擎，将其播放出来，当然，也能翻译成你想翻译成的语言</w:t>
       </w:r>
       <w:r>
         <w:rPr>
@@ -4234,47 +4172,6 @@
         <w:ind w:firstLine="481"/>
         <w:textAlignment w:val="auto"/>
         <w:rPr>
-          <w:rFonts w:hint="eastAsia" w:ascii="宋体" w:hAnsi="宋体" w:cstheme="majorBidi"/>
-          <w:b/>
-          <w:bCs/>
-          <w:kern w:val="2"/>
-          <w:sz w:val="24"/>
-          <w:szCs w:val="24"/>
-          <w:lang w:val="en-US" w:eastAsia="zh-CN" w:bidi="ar-SA"/>
-        </w:rPr>
-      </w:pPr>
-      <w:r>
-        <w:rPr>
-          <w:rFonts w:hint="eastAsia" w:ascii="宋体" w:hAnsi="宋体" w:cstheme="majorBidi"/>
-          <w:b/>
-          <w:bCs/>
-          <w:kern w:val="2"/>
-          <w:sz w:val="24"/>
-          <w:szCs w:val="24"/>
-          <w:lang w:val="en-US" w:eastAsia="zh-CN" w:bidi="ar-SA"/>
-        </w:rPr>
-        <w:t>两个语言不通的少数民族同胞们，也能通过引擎进行正常的交流；</w:t>
-      </w:r>
-    </w:p>
-    <w:p>
-      <w:pPr>
-        <w:keepNext w:val="0"/>
-        <w:keepLines w:val="0"/>
-        <w:pageBreakBefore w:val="0"/>
-        <w:widowControl w:val="0"/>
-        <w:kinsoku/>
-        <w:wordWrap/>
-        <w:overflowPunct/>
-        <w:topLinePunct w:val="0"/>
-        <w:autoSpaceDE/>
-        <w:autoSpaceDN/>
-        <w:bidi w:val="0"/>
-        <w:adjustRightInd/>
-        <w:snapToGrid/>
-        <w:spacing w:before="157" w:beforeLines="50" w:line="360" w:lineRule="auto"/>
-        <w:ind w:firstLine="481"/>
-        <w:textAlignment w:val="auto"/>
-        <w:rPr>
           <w:rFonts w:hint="default" w:ascii="宋体" w:hAnsi="宋体" w:cstheme="majorBidi"/>
           <w:b/>
           <w:bCs/>
@@ -4282,92 +4179,6 @@
           <w:sz w:val="24"/>
           <w:szCs w:val="24"/>
           <w:lang w:val="en-US" w:eastAsia="zh-CN" w:bidi="ar-SA"/>
-        </w:rPr>
-      </w:pPr>
-      <w:r>
-        <w:rPr>
-          <w:rFonts w:hint="eastAsia" w:ascii="宋体" w:hAnsi="宋体" w:cstheme="majorBidi"/>
-          <w:b/>
-          <w:bCs/>
-          <w:kern w:val="2"/>
-          <w:sz w:val="24"/>
-          <w:szCs w:val="24"/>
-          <w:lang w:val="en-US" w:eastAsia="zh-CN" w:bidi="ar-SA"/>
-        </w:rPr>
-        <w:t>我们所提供的服务不止于此，能翻译少数民族文化的同时，还能将其储存在数据库之中，让少数民族语言文字永久的储存起来；</w:t>
-      </w:r>
-    </w:p>
-    <w:p>
-      <w:pPr>
-        <w:keepNext w:val="0"/>
-        <w:keepLines w:val="0"/>
-        <w:pageBreakBefore w:val="0"/>
-        <w:widowControl w:val="0"/>
-        <w:kinsoku/>
-        <w:wordWrap/>
-        <w:overflowPunct/>
-        <w:topLinePunct w:val="0"/>
-        <w:autoSpaceDE/>
-        <w:autoSpaceDN/>
-        <w:bidi w:val="0"/>
-        <w:adjustRightInd/>
-        <w:snapToGrid/>
-        <w:spacing w:before="157" w:beforeLines="50" w:line="360" w:lineRule="auto"/>
-        <w:ind w:firstLine="481"/>
-        <w:textAlignment w:val="auto"/>
-        <w:rPr>
-          <w:rFonts w:hint="default" w:ascii="宋体" w:hAnsi="宋体" w:cstheme="majorBidi"/>
-          <w:b/>
-          <w:bCs/>
-          <w:kern w:val="2"/>
-          <w:sz w:val="24"/>
-          <w:szCs w:val="24"/>
-          <w:lang w:val="en-US" w:eastAsia="zh-CN" w:bidi="ar-SA"/>
-        </w:rPr>
-      </w:pPr>
-    </w:p>
-    <w:p>
-      <w:pPr>
-        <w:pStyle w:val="3"/>
-        <w:numPr>
-          <w:ilvl w:val="0"/>
-          <w:numId w:val="2"/>
-        </w:numPr>
-        <w:spacing w:before="156" w:beforeLines="50" w:after="0" w:line="360" w:lineRule="auto"/>
-        <w:ind w:left="0" w:leftChars="0" w:firstLine="0" w:firstLineChars="0"/>
-        <w:jc w:val="left"/>
-        <w:rPr>
-          <w:rFonts w:hint="eastAsia" w:ascii="宋体" w:hAnsi="宋体" w:eastAsia="宋体"/>
-          <w:sz w:val="28"/>
-          <w:lang w:eastAsia="zh-CN"/>
-        </w:rPr>
-      </w:pPr>
-      <w:r>
-        <w:rPr>
-          <w:rFonts w:hint="eastAsia" w:ascii="宋体" w:hAnsi="宋体" w:eastAsia="宋体"/>
-          <w:sz w:val="28"/>
-        </w:rPr>
-        <w:t>商业模式</w:t>
-      </w:r>
-      <w:bookmarkEnd w:id="6"/>
-      <w:r>
-        <w:rPr>
-          <w:rFonts w:hint="eastAsia" w:ascii="宋体" w:hAnsi="宋体" w:eastAsia="宋体"/>
-          <w:sz w:val="28"/>
-          <w:lang w:eastAsia="zh-CN"/>
-        </w:rPr>
-        <w:t>：</w:t>
-      </w:r>
-    </w:p>
-    <w:p>
-      <w:pPr>
-        <w:numPr>
-          <w:numId w:val="0"/>
-        </w:numPr>
-        <w:ind w:leftChars="0"/>
-        <w:rPr>
-          <w:rFonts w:hint="default"/>
-          <w:lang w:val="en-US" w:eastAsia="zh-CN"/>
         </w:rPr>
       </w:pPr>
       <w:r>
@@ -4375,47 +4186,9 @@
           <w:rFonts w:hint="eastAsia"/>
           <w:lang w:val="en-US" w:eastAsia="zh-CN"/>
         </w:rPr>
-        <w:t xml:space="preserve">       </w:t>
-      </w:r>
-    </w:p>
-    <w:p>
-      <w:pPr>
-        <w:pStyle w:val="3"/>
-        <w:spacing w:before="156" w:beforeLines="50" w:after="0" w:line="360" w:lineRule="auto"/>
-        <w:jc w:val="left"/>
-        <w:rPr>
-          <w:rFonts w:hint="eastAsia" w:ascii="宋体" w:hAnsi="宋体" w:eastAsia="宋体"/>
-          <w:sz w:val="28"/>
-        </w:rPr>
-      </w:pPr>
-      <w:bookmarkStart w:id="7" w:name="_Toc43288557"/>
-      <w:r>
-        <w:rPr>
-          <w:rFonts w:hint="eastAsia" w:ascii="宋体" w:hAnsi="宋体" w:eastAsia="宋体"/>
-          <w:sz w:val="28"/>
-        </w:rPr>
-        <w:t>（四）核心优势</w:t>
-      </w:r>
-      <w:bookmarkEnd w:id="7"/>
-    </w:p>
-    <w:p>
-      <w:pPr>
-        <w:keepNext w:val="0"/>
-        <w:keepLines w:val="0"/>
-        <w:pageBreakBefore w:val="0"/>
-        <w:widowControl w:val="0"/>
-        <w:kinsoku/>
-        <w:wordWrap/>
-        <w:overflowPunct/>
-        <w:topLinePunct w:val="0"/>
-        <w:autoSpaceDE/>
-        <w:autoSpaceDN/>
-        <w:bidi w:val="0"/>
-        <w:adjustRightInd/>
-        <w:snapToGrid/>
-        <w:spacing w:before="157" w:beforeLines="50" w:line="360" w:lineRule="auto"/>
-        <w:ind w:firstLine="560"/>
-        <w:textAlignment w:val="auto"/>
+        <w:t xml:space="preserve">   </w:t>
+      </w:r>
+      <w:r>
         <w:rPr>
           <w:rFonts w:hint="eastAsia" w:ascii="宋体" w:hAnsi="宋体" w:cstheme="majorBidi"/>
           <w:b/>
@@ -4425,154 +4198,8 @@
           <w:szCs w:val="24"/>
           <w:lang w:val="en-US" w:eastAsia="zh-CN" w:bidi="ar-SA"/>
         </w:rPr>
-      </w:pPr>
-      <w:r>
-        <w:rPr>
-          <w:rFonts w:hint="eastAsia" w:ascii="宋体" w:hAnsi="宋体" w:cstheme="majorBidi"/>
-          <w:b/>
-          <w:bCs/>
-          <w:kern w:val="2"/>
-          <w:sz w:val="24"/>
-          <w:szCs w:val="24"/>
-          <w:lang w:val="en-US" w:eastAsia="zh-CN" w:bidi="ar-SA"/>
-        </w:rPr>
-        <w:t>利用高速发展的科技力量，通过计算机高速计算，以极快的速度匹配相应的语言文字，能让语言文字之间的转换更为快捷，且市场上针对少数民族语言文字翻译的引擎极少，市场容量大，竞争对手少；</w:t>
-      </w:r>
-    </w:p>
-    <w:p>
-      <w:pPr>
-        <w:keepNext w:val="0"/>
-        <w:keepLines w:val="0"/>
-        <w:pageBreakBefore w:val="0"/>
-        <w:widowControl w:val="0"/>
-        <w:kinsoku/>
-        <w:wordWrap/>
-        <w:overflowPunct/>
-        <w:topLinePunct w:val="0"/>
-        <w:autoSpaceDE/>
-        <w:autoSpaceDN/>
-        <w:bidi w:val="0"/>
-        <w:adjustRightInd/>
-        <w:snapToGrid/>
-        <w:spacing w:before="157" w:beforeLines="50" w:line="360" w:lineRule="auto"/>
-        <w:ind w:firstLine="560"/>
-        <w:textAlignment w:val="auto"/>
-        <w:rPr>
-          <w:rFonts w:hint="eastAsia" w:ascii="宋体" w:hAnsi="宋体" w:cstheme="majorBidi"/>
-          <w:b/>
-          <w:bCs/>
-          <w:kern w:val="2"/>
-          <w:sz w:val="24"/>
-          <w:szCs w:val="24"/>
-          <w:lang w:val="en-US" w:eastAsia="zh-CN" w:bidi="ar-SA"/>
-        </w:rPr>
-      </w:pPr>
-      <w:r>
-        <w:rPr>
-          <w:rFonts w:hint="eastAsia" w:ascii="宋体" w:hAnsi="宋体" w:cstheme="majorBidi"/>
-          <w:b/>
-          <w:bCs/>
-          <w:kern w:val="2"/>
-          <w:sz w:val="24"/>
-          <w:szCs w:val="24"/>
-          <w:lang w:val="en-US" w:eastAsia="zh-CN" w:bidi="ar-SA"/>
-        </w:rPr>
-        <w:t>保护少数民族语言文字，《中华人民共和国宪法》《中华人民共和国民族区域自治法》《中华人民共和国义务教育法》《中华人民共和国国家通用语言文字法》等法律中都对少数民族语言文字方面的保护做出明确规定。近年来，在此方面国家层面出台了一些比较重要的政策文件；</w:t>
-      </w:r>
-    </w:p>
-    <w:p>
-      <w:pPr>
-        <w:keepNext w:val="0"/>
-        <w:keepLines w:val="0"/>
-        <w:pageBreakBefore w:val="0"/>
-        <w:widowControl w:val="0"/>
-        <w:kinsoku/>
-        <w:wordWrap/>
-        <w:overflowPunct/>
-        <w:topLinePunct w:val="0"/>
-        <w:autoSpaceDE/>
-        <w:autoSpaceDN/>
-        <w:bidi w:val="0"/>
-        <w:adjustRightInd/>
-        <w:snapToGrid/>
-        <w:spacing w:before="157" w:beforeLines="50" w:line="360" w:lineRule="auto"/>
-        <w:ind w:firstLine="560"/>
-        <w:textAlignment w:val="auto"/>
-        <w:rPr>
-          <w:rFonts w:hint="default" w:ascii="宋体" w:hAnsi="宋体" w:cstheme="majorBidi"/>
-          <w:b/>
-          <w:bCs/>
-          <w:kern w:val="2"/>
-          <w:sz w:val="24"/>
-          <w:szCs w:val="24"/>
-          <w:lang w:val="en-US" w:eastAsia="zh-CN" w:bidi="ar-SA"/>
-        </w:rPr>
-      </w:pPr>
-      <w:r>
-        <w:rPr>
-          <w:rFonts w:hint="eastAsia" w:ascii="宋体" w:hAnsi="宋体" w:cstheme="majorBidi"/>
-          <w:b/>
-          <w:bCs/>
-          <w:kern w:val="2"/>
-          <w:sz w:val="24"/>
-          <w:szCs w:val="24"/>
-          <w:lang w:val="en-US" w:eastAsia="zh-CN" w:bidi="ar-SA"/>
-        </w:rPr>
-        <w:t>我们所做的，不只是一款翻译引擎，也是一款保护少数民族语言文字的引擎；</w:t>
-      </w:r>
-    </w:p>
-    <w:p>
-      <w:pPr>
-        <w:keepNext w:val="0"/>
-        <w:keepLines w:val="0"/>
-        <w:pageBreakBefore w:val="0"/>
-        <w:widowControl w:val="0"/>
-        <w:kinsoku/>
-        <w:wordWrap/>
-        <w:overflowPunct/>
-        <w:topLinePunct w:val="0"/>
-        <w:autoSpaceDE/>
-        <w:autoSpaceDN/>
-        <w:bidi w:val="0"/>
-        <w:adjustRightInd/>
-        <w:snapToGrid/>
-        <w:spacing w:before="157" w:beforeLines="50" w:line="360" w:lineRule="auto"/>
-        <w:ind w:firstLine="560"/>
-        <w:textAlignment w:val="auto"/>
-        <w:rPr>
-          <w:rFonts w:hint="default" w:ascii="宋体" w:hAnsi="宋体" w:cstheme="majorBidi"/>
-          <w:b/>
-          <w:bCs/>
-          <w:kern w:val="2"/>
-          <w:sz w:val="24"/>
-          <w:szCs w:val="24"/>
-          <w:lang w:val="en-US" w:eastAsia="zh-CN" w:bidi="ar-SA"/>
-        </w:rPr>
-      </w:pPr>
-    </w:p>
-    <w:p>
-      <w:pPr>
-        <w:pStyle w:val="3"/>
-        <w:numPr>
-          <w:ilvl w:val="0"/>
-          <w:numId w:val="3"/>
-        </w:numPr>
-        <w:spacing w:before="156" w:beforeLines="50" w:after="0" w:line="360" w:lineRule="auto"/>
-        <w:jc w:val="left"/>
-        <w:rPr>
-          <w:rFonts w:hint="eastAsia" w:ascii="宋体" w:hAnsi="宋体" w:eastAsia="宋体"/>
-          <w:sz w:val="28"/>
-        </w:rPr>
-      </w:pPr>
-      <w:bookmarkStart w:id="8" w:name="_Toc43288558"/>
-      <w:r>
-        <w:rPr>
-          <w:rFonts w:hint="eastAsia" w:ascii="宋体" w:hAnsi="宋体" w:eastAsia="宋体"/>
-          <w:sz w:val="28"/>
-        </w:rPr>
-        <w:t>市场分析</w:t>
-      </w:r>
-      <w:bookmarkEnd w:id="8"/>
+        <w:t>2.文档翻译：利用引擎的相机功能，能将扫描到的文档，进行计算机的计算，通过使用者的想法，翻译成想要翻译成的语言；</w:t>
+      </w:r>
     </w:p>
     <w:p>
       <w:pPr>
@@ -4594,7 +4221,7 @@
         <w:adjustRightInd/>
         <w:snapToGrid/>
         <w:spacing w:before="157" w:beforeLines="50" w:line="360" w:lineRule="auto"/>
-        <w:ind w:left="420" w:leftChars="0" w:firstLine="482" w:firstLineChars="200"/>
+        <w:ind w:firstLine="723" w:firstLineChars="300"/>
         <w:textAlignment w:val="auto"/>
         <w:rPr>
           <w:rFonts w:hint="eastAsia" w:ascii="宋体" w:hAnsi="宋体" w:cstheme="majorBidi"/>
@@ -4616,7 +4243,7 @@
           <w:szCs w:val="24"/>
           <w:lang w:val="en-US" w:eastAsia="zh-CN" w:bidi="ar-SA"/>
         </w:rPr>
-        <w:t>时代的发展：中国是一个多民族国家，呈现出多民族文化， 2005年，普通话开始在全国推广，普通话开始在中国大地上蔓延，可是到了今天，中国还是存在很大一部分的语言交流困难，在一些地区，人与人之间的交流，仍是以本民族语言为主，与外界交流，还是依靠一些翻译官；</w:t>
+        <w:t>3.操作辅助：快速便捷翻译，能翻译的同时，还能将其储存在数据库之中，让少数民族语言文字永久的储存起来；</w:t>
       </w:r>
     </w:p>
     <w:p>
@@ -4639,7 +4266,7 @@
         <w:adjustRightInd/>
         <w:snapToGrid/>
         <w:spacing w:before="157" w:beforeLines="50" w:line="360" w:lineRule="auto"/>
-        <w:ind w:left="420" w:leftChars="0" w:firstLine="482" w:firstLineChars="200"/>
+        <w:ind w:firstLine="723" w:firstLineChars="300"/>
         <w:textAlignment w:val="auto"/>
         <w:rPr>
           <w:rFonts w:hint="eastAsia" w:ascii="宋体" w:hAnsi="宋体" w:cstheme="majorBidi"/>
@@ -4661,7 +4288,7 @@
           <w:szCs w:val="24"/>
           <w:lang w:val="en-US" w:eastAsia="zh-CN" w:bidi="ar-SA"/>
         </w:rPr>
-        <w:t>随着普通话的推广，普通话和少数民族语言之间形成了一定的隔阂，这主要体现在新生代和老一辈之中，新一代走出了大山，学会了说普通话，可是对于本民族语言却遗忘了许多；</w:t>
+        <w:t>4.与媒体平台合作：利用引擎的视频录制功能，只要对着引擎录上一段视频，引擎能通过内部计算，匹配，将视频语言转换为各类语言，两个语言不通的使用者，也能通过引擎进行正常交流；</w:t>
       </w:r>
     </w:p>
     <w:p>
@@ -4684,7 +4311,7 @@
         <w:adjustRightInd/>
         <w:snapToGrid/>
         <w:spacing w:before="157" w:beforeLines="50" w:line="360" w:lineRule="auto"/>
-        <w:ind w:left="420" w:leftChars="0" w:firstLine="482" w:firstLineChars="200"/>
+        <w:ind w:firstLine="723" w:firstLineChars="300"/>
         <w:textAlignment w:val="auto"/>
         <w:rPr>
           <w:rFonts w:hint="default" w:ascii="宋体" w:hAnsi="宋体" w:cstheme="majorBidi"/>
@@ -4706,7 +4333,281 @@
           <w:szCs w:val="24"/>
           <w:lang w:val="en-US" w:eastAsia="zh-CN" w:bidi="ar-SA"/>
         </w:rPr>
-        <w:t>很多新一代，在城市安家之后，其下一代对于民族语言甚至不知晓，新老交替所造成的少数民族语言文字流失也是一个很大的问题；少数民族语言翻译、少数民族语言文字的传承都是重之之重；</w:t>
+        <w:t>当然，不仅限于翻译，我们的引擎，将于媒体平台合作，记录少数民族的日常生活，丰富使用者的业余生活；</w:t>
+      </w:r>
+    </w:p>
+    <w:p>
+      <w:pPr>
+        <w:keepNext w:val="0"/>
+        <w:keepLines w:val="0"/>
+        <w:pageBreakBefore w:val="0"/>
+        <w:widowControl w:val="0"/>
+        <w:numPr>
+          <w:ilvl w:val="0"/>
+          <w:numId w:val="0"/>
+        </w:numPr>
+        <w:kinsoku/>
+        <w:wordWrap/>
+        <w:overflowPunct/>
+        <w:topLinePunct w:val="0"/>
+        <w:autoSpaceDE/>
+        <w:autoSpaceDN/>
+        <w:bidi w:val="0"/>
+        <w:adjustRightInd/>
+        <w:snapToGrid/>
+        <w:spacing w:before="157" w:beforeLines="50" w:line="360" w:lineRule="auto"/>
+        <w:ind w:firstLine="723" w:firstLineChars="300"/>
+        <w:textAlignment w:val="auto"/>
+        <w:rPr>
+          <w:rFonts w:hint="default" w:ascii="宋体" w:hAnsi="宋体" w:cstheme="majorBidi"/>
+          <w:b/>
+          <w:bCs/>
+          <w:kern w:val="2"/>
+          <w:sz w:val="24"/>
+          <w:szCs w:val="24"/>
+          <w:lang w:val="en-US" w:eastAsia="zh-CN" w:bidi="ar-SA"/>
+        </w:rPr>
+      </w:pPr>
+      <w:r>
+        <w:rPr>
+          <w:rFonts w:hint="eastAsia" w:ascii="宋体" w:hAnsi="宋体" w:cstheme="majorBidi"/>
+          <w:b/>
+          <w:bCs/>
+          <w:kern w:val="2"/>
+          <w:sz w:val="24"/>
+          <w:szCs w:val="24"/>
+          <w:lang w:val="en-US" w:eastAsia="zh-CN" w:bidi="ar-SA"/>
+        </w:rPr>
+        <w:t>5.收费的API接口，让企业用户对接少数民族产业，帮助到少数民族，为少数民族提供更多的产品；</w:t>
+      </w:r>
+    </w:p>
+    <w:p>
+      <w:pPr>
+        <w:pStyle w:val="3"/>
+        <w:numPr>
+          <w:ilvl w:val="0"/>
+          <w:numId w:val="2"/>
+        </w:numPr>
+        <w:spacing w:before="156" w:beforeLines="50" w:after="0" w:line="360" w:lineRule="auto"/>
+        <w:ind w:left="0" w:leftChars="0" w:firstLine="0" w:firstLineChars="0"/>
+        <w:jc w:val="left"/>
+        <w:rPr>
+          <w:rFonts w:hint="eastAsia" w:ascii="宋体" w:hAnsi="宋体" w:eastAsia="宋体"/>
+          <w:sz w:val="28"/>
+          <w:lang w:eastAsia="zh-CN"/>
+        </w:rPr>
+      </w:pPr>
+      <w:r>
+        <w:rPr>
+          <w:rFonts w:hint="eastAsia" w:ascii="宋体" w:hAnsi="宋体" w:eastAsia="宋体"/>
+          <w:sz w:val="28"/>
+        </w:rPr>
+        <w:t>商业模式</w:t>
+      </w:r>
+      <w:bookmarkEnd w:id="6"/>
+      <w:r>
+        <w:rPr>
+          <w:rFonts w:hint="eastAsia" w:ascii="宋体" w:hAnsi="宋体" w:eastAsia="宋体"/>
+          <w:sz w:val="28"/>
+          <w:lang w:eastAsia="zh-CN"/>
+        </w:rPr>
+        <w:t>：</w:t>
+      </w:r>
+    </w:p>
+    <w:p>
+      <w:pPr>
+        <w:rPr>
+          <w:rFonts w:hint="default"/>
+          <w:lang w:val="en-US" w:eastAsia="zh-CN"/>
+        </w:rPr>
+      </w:pPr>
+      <w:r>
+        <w:rPr>
+          <w:rFonts w:hint="eastAsia" w:ascii="宋体" w:hAnsi="宋体"/>
+          <w:sz w:val="28"/>
+          <w:lang w:val="en-US" w:eastAsia="zh-CN"/>
+        </w:rPr>
+        <w:t xml:space="preserve">     </w:t>
+      </w:r>
+    </w:p>
+    <w:p>
+      <w:pPr>
+        <w:keepNext w:val="0"/>
+        <w:keepLines w:val="0"/>
+        <w:pageBreakBefore w:val="0"/>
+        <w:widowControl w:val="0"/>
+        <w:numPr>
+          <w:ilvl w:val="0"/>
+          <w:numId w:val="3"/>
+        </w:numPr>
+        <w:kinsoku/>
+        <w:wordWrap/>
+        <w:overflowPunct/>
+        <w:topLinePunct w:val="0"/>
+        <w:autoSpaceDE/>
+        <w:autoSpaceDN/>
+        <w:bidi w:val="0"/>
+        <w:adjustRightInd/>
+        <w:snapToGrid/>
+        <w:spacing w:before="157" w:beforeLines="50" w:line="360" w:lineRule="auto"/>
+        <w:ind w:left="735" w:leftChars="0" w:firstLine="0" w:firstLineChars="0"/>
+        <w:textAlignment w:val="auto"/>
+        <w:rPr>
+          <w:rFonts w:hint="eastAsia" w:ascii="宋体" w:hAnsi="宋体" w:cstheme="majorBidi"/>
+          <w:b/>
+          <w:bCs/>
+          <w:kern w:val="2"/>
+          <w:sz w:val="24"/>
+          <w:szCs w:val="24"/>
+          <w:lang w:val="en-US" w:eastAsia="zh-CN" w:bidi="ar-SA"/>
+        </w:rPr>
+      </w:pPr>
+      <w:r>
+        <w:rPr>
+          <w:rFonts w:hint="eastAsia" w:ascii="宋体" w:hAnsi="宋体" w:cstheme="majorBidi"/>
+          <w:b/>
+          <w:bCs/>
+          <w:kern w:val="2"/>
+          <w:sz w:val="24"/>
+          <w:szCs w:val="24"/>
+          <w:lang w:val="en-US" w:eastAsia="zh-CN" w:bidi="ar-SA"/>
+        </w:rPr>
+        <w:t>提供个人翻译服务：我们将为个人提供免费的语句翻译服务及收费文档翻译服务；</w:t>
+      </w:r>
+    </w:p>
+    <w:p>
+      <w:pPr>
+        <w:keepNext w:val="0"/>
+        <w:keepLines w:val="0"/>
+        <w:pageBreakBefore w:val="0"/>
+        <w:widowControl w:val="0"/>
+        <w:numPr>
+          <w:ilvl w:val="0"/>
+          <w:numId w:val="3"/>
+        </w:numPr>
+        <w:kinsoku/>
+        <w:wordWrap/>
+        <w:overflowPunct/>
+        <w:topLinePunct w:val="0"/>
+        <w:autoSpaceDE/>
+        <w:autoSpaceDN/>
+        <w:bidi w:val="0"/>
+        <w:adjustRightInd/>
+        <w:snapToGrid/>
+        <w:spacing w:before="157" w:beforeLines="50" w:line="360" w:lineRule="auto"/>
+        <w:ind w:left="735" w:leftChars="0" w:firstLine="0" w:firstLineChars="0"/>
+        <w:textAlignment w:val="auto"/>
+        <w:rPr>
+          <w:rFonts w:hint="default" w:ascii="宋体" w:hAnsi="宋体" w:cstheme="majorBidi"/>
+          <w:b/>
+          <w:bCs/>
+          <w:kern w:val="2"/>
+          <w:sz w:val="24"/>
+          <w:szCs w:val="24"/>
+          <w:lang w:val="en-US" w:eastAsia="zh-CN" w:bidi="ar-SA"/>
+        </w:rPr>
+      </w:pPr>
+      <w:r>
+        <w:rPr>
+          <w:rFonts w:hint="eastAsia" w:ascii="宋体" w:hAnsi="宋体" w:cstheme="majorBidi"/>
+          <w:b/>
+          <w:bCs/>
+          <w:kern w:val="2"/>
+          <w:sz w:val="24"/>
+          <w:szCs w:val="24"/>
+          <w:lang w:val="en-US" w:eastAsia="zh-CN" w:bidi="ar-SA"/>
+        </w:rPr>
+        <w:t>包月辅助操作插件：为用户提供手机辅助操作插件，为语言文字障碍用户提供完整的解决方案；</w:t>
+      </w:r>
+    </w:p>
+    <w:p>
+      <w:pPr>
+        <w:keepNext w:val="0"/>
+        <w:keepLines w:val="0"/>
+        <w:pageBreakBefore w:val="0"/>
+        <w:widowControl w:val="0"/>
+        <w:numPr>
+          <w:ilvl w:val="0"/>
+          <w:numId w:val="3"/>
+        </w:numPr>
+        <w:kinsoku/>
+        <w:wordWrap/>
+        <w:overflowPunct/>
+        <w:topLinePunct w:val="0"/>
+        <w:autoSpaceDE/>
+        <w:autoSpaceDN/>
+        <w:bidi w:val="0"/>
+        <w:adjustRightInd/>
+        <w:snapToGrid/>
+        <w:spacing w:before="157" w:beforeLines="50" w:line="360" w:lineRule="auto"/>
+        <w:ind w:left="735" w:leftChars="0" w:firstLine="0" w:firstLineChars="0"/>
+        <w:textAlignment w:val="auto"/>
+        <w:rPr>
+          <w:rFonts w:hint="default" w:ascii="宋体" w:hAnsi="宋体" w:cstheme="majorBidi"/>
+          <w:b/>
+          <w:bCs/>
+          <w:kern w:val="2"/>
+          <w:sz w:val="24"/>
+          <w:szCs w:val="24"/>
+          <w:lang w:val="en-US" w:eastAsia="zh-CN" w:bidi="ar-SA"/>
+        </w:rPr>
+      </w:pPr>
+      <w:r>
+        <w:rPr>
+          <w:rFonts w:hint="eastAsia" w:ascii="宋体" w:hAnsi="宋体" w:cstheme="majorBidi"/>
+          <w:b/>
+          <w:bCs/>
+          <w:kern w:val="2"/>
+          <w:sz w:val="24"/>
+          <w:szCs w:val="24"/>
+          <w:lang w:val="en-US" w:eastAsia="zh-CN" w:bidi="ar-SA"/>
+        </w:rPr>
+        <w:t>收费的API接口：我们将为企业用户提供收费的API 接口，让更多的企业可以为少数民族提供产品；</w:t>
+      </w:r>
+    </w:p>
+    <w:p>
+      <w:pPr>
+        <w:keepNext w:val="0"/>
+        <w:keepLines w:val="0"/>
+        <w:pageBreakBefore w:val="0"/>
+        <w:widowControl w:val="0"/>
+        <w:numPr>
+          <w:ilvl w:val="0"/>
+          <w:numId w:val="3"/>
+        </w:numPr>
+        <w:kinsoku/>
+        <w:wordWrap/>
+        <w:overflowPunct/>
+        <w:topLinePunct w:val="0"/>
+        <w:autoSpaceDE/>
+        <w:autoSpaceDN/>
+        <w:bidi w:val="0"/>
+        <w:adjustRightInd/>
+        <w:snapToGrid/>
+        <w:spacing w:before="157" w:beforeLines="50" w:line="360" w:lineRule="auto"/>
+        <w:ind w:left="735" w:leftChars="0" w:firstLine="0" w:firstLineChars="0"/>
+        <w:textAlignment w:val="auto"/>
+        <w:rPr>
+          <w:rFonts w:hint="default" w:ascii="宋体" w:hAnsi="宋体" w:cstheme="majorBidi"/>
+          <w:b/>
+          <w:bCs/>
+          <w:kern w:val="2"/>
+          <w:sz w:val="24"/>
+          <w:szCs w:val="24"/>
+          <w:lang w:val="en-US" w:eastAsia="zh-CN" w:bidi="ar-SA"/>
+        </w:rPr>
+      </w:pPr>
+      <w:r>
+        <w:rPr>
+          <w:rFonts w:hint="eastAsia" w:ascii="宋体" w:hAnsi="宋体" w:cstheme="majorBidi"/>
+          <w:b/>
+          <w:bCs/>
+          <w:kern w:val="2"/>
+          <w:sz w:val="24"/>
+          <w:szCs w:val="24"/>
+          <w:lang w:val="en-US" w:eastAsia="zh-CN" w:bidi="ar-SA"/>
+        </w:rPr>
+        <w:t>与媒体平台合作：我们将与媒体平台合作，为用户提供同声传译的音视频，丰富用户的业余生活；</w:t>
       </w:r>
     </w:p>
     <w:p>
@@ -4715,19 +4616,348 @@
         <w:spacing w:before="156" w:beforeLines="50" w:after="0" w:line="360" w:lineRule="auto"/>
         <w:jc w:val="left"/>
         <w:rPr>
-          <w:rFonts w:ascii="宋体" w:hAnsi="宋体" w:eastAsia="宋体"/>
-          <w:sz w:val="28"/>
-        </w:rPr>
-      </w:pPr>
-      <w:bookmarkStart w:id="9" w:name="_Toc43288559"/>
-      <w:r>
-        <w:rPr>
           <w:rFonts w:hint="eastAsia" w:ascii="宋体" w:hAnsi="宋体" w:eastAsia="宋体"/>
           <w:sz w:val="28"/>
         </w:rPr>
-        <w:t>（六）财务分析</w:t>
-      </w:r>
-      <w:bookmarkEnd w:id="9"/>
+      </w:pPr>
+      <w:bookmarkStart w:id="7" w:name="_Toc43288557"/>
+      <w:r>
+        <w:rPr>
+          <w:rFonts w:hint="eastAsia" w:ascii="宋体" w:hAnsi="宋体" w:eastAsia="宋体"/>
+          <w:sz w:val="28"/>
+        </w:rPr>
+        <w:t>（四）核心优势</w:t>
+      </w:r>
+      <w:bookmarkEnd w:id="7"/>
+    </w:p>
+    <w:p>
+      <w:pPr>
+        <w:keepNext w:val="0"/>
+        <w:keepLines w:val="0"/>
+        <w:pageBreakBefore w:val="0"/>
+        <w:widowControl w:val="0"/>
+        <w:kinsoku/>
+        <w:wordWrap/>
+        <w:overflowPunct/>
+        <w:topLinePunct w:val="0"/>
+        <w:autoSpaceDE/>
+        <w:autoSpaceDN/>
+        <w:bidi w:val="0"/>
+        <w:adjustRightInd/>
+        <w:snapToGrid/>
+        <w:spacing w:before="157" w:beforeLines="50" w:line="360" w:lineRule="auto"/>
+        <w:ind w:firstLine="560"/>
+        <w:textAlignment w:val="auto"/>
+        <w:rPr>
+          <w:rFonts w:hint="eastAsia" w:ascii="宋体" w:hAnsi="宋体" w:cstheme="majorBidi"/>
+          <w:b/>
+          <w:bCs/>
+          <w:kern w:val="2"/>
+          <w:sz w:val="24"/>
+          <w:szCs w:val="24"/>
+          <w:lang w:val="en-US" w:eastAsia="zh-CN" w:bidi="ar-SA"/>
+        </w:rPr>
+      </w:pPr>
+      <w:r>
+        <w:rPr>
+          <w:rFonts w:hint="eastAsia" w:ascii="宋体" w:hAnsi="宋体" w:cstheme="majorBidi"/>
+          <w:b/>
+          <w:bCs/>
+          <w:kern w:val="2"/>
+          <w:sz w:val="24"/>
+          <w:szCs w:val="24"/>
+          <w:lang w:val="en-US" w:eastAsia="zh-CN" w:bidi="ar-SA"/>
+        </w:rPr>
+        <w:t>1.利用高速发展的科技力量，通过计算机高速计算，以极快的速度匹配相应的语言文字，能让语言文字之间的转换更为快捷，</w:t>
+      </w:r>
+    </w:p>
+    <w:p>
+      <w:pPr>
+        <w:keepNext w:val="0"/>
+        <w:keepLines w:val="0"/>
+        <w:pageBreakBefore w:val="0"/>
+        <w:widowControl w:val="0"/>
+        <w:kinsoku/>
+        <w:wordWrap/>
+        <w:overflowPunct/>
+        <w:topLinePunct w:val="0"/>
+        <w:autoSpaceDE/>
+        <w:autoSpaceDN/>
+        <w:bidi w:val="0"/>
+        <w:adjustRightInd/>
+        <w:snapToGrid/>
+        <w:spacing w:before="157" w:beforeLines="50" w:line="360" w:lineRule="auto"/>
+        <w:ind w:firstLine="560"/>
+        <w:textAlignment w:val="auto"/>
+        <w:rPr>
+          <w:rFonts w:hint="eastAsia" w:ascii="宋体" w:hAnsi="宋体" w:cstheme="majorBidi"/>
+          <w:b/>
+          <w:bCs/>
+          <w:kern w:val="2"/>
+          <w:sz w:val="24"/>
+          <w:szCs w:val="24"/>
+          <w:lang w:val="en-US" w:eastAsia="zh-CN" w:bidi="ar-SA"/>
+        </w:rPr>
+      </w:pPr>
+      <w:r>
+        <w:rPr>
+          <w:rFonts w:hint="eastAsia" w:ascii="宋体" w:hAnsi="宋体" w:cstheme="majorBidi"/>
+          <w:b/>
+          <w:bCs/>
+          <w:kern w:val="2"/>
+          <w:sz w:val="24"/>
+          <w:szCs w:val="24"/>
+          <w:lang w:val="en-US" w:eastAsia="zh-CN" w:bidi="ar-SA"/>
+        </w:rPr>
+        <w:t>2.市场上针对少数民族语言文字翻译的引擎极少，市场容量大，竞争对手少；</w:t>
+      </w:r>
+    </w:p>
+    <w:p>
+      <w:pPr>
+        <w:keepNext w:val="0"/>
+        <w:keepLines w:val="0"/>
+        <w:pageBreakBefore w:val="0"/>
+        <w:widowControl w:val="0"/>
+        <w:kinsoku/>
+        <w:wordWrap/>
+        <w:overflowPunct/>
+        <w:topLinePunct w:val="0"/>
+        <w:autoSpaceDE/>
+        <w:autoSpaceDN/>
+        <w:bidi w:val="0"/>
+        <w:adjustRightInd/>
+        <w:snapToGrid/>
+        <w:spacing w:before="157" w:beforeLines="50" w:line="360" w:lineRule="auto"/>
+        <w:ind w:firstLine="560"/>
+        <w:textAlignment w:val="auto"/>
+        <w:rPr>
+          <w:rFonts w:hint="eastAsia" w:ascii="宋体" w:hAnsi="宋体" w:cstheme="majorBidi"/>
+          <w:b/>
+          <w:bCs/>
+          <w:kern w:val="2"/>
+          <w:sz w:val="24"/>
+          <w:szCs w:val="24"/>
+          <w:lang w:val="en-US" w:eastAsia="zh-CN" w:bidi="ar-SA"/>
+        </w:rPr>
+      </w:pPr>
+      <w:r>
+        <w:rPr>
+          <w:rFonts w:hint="eastAsia" w:ascii="宋体" w:hAnsi="宋体" w:cstheme="majorBidi"/>
+          <w:b/>
+          <w:bCs/>
+          <w:kern w:val="2"/>
+          <w:sz w:val="24"/>
+          <w:szCs w:val="24"/>
+          <w:lang w:val="en-US" w:eastAsia="zh-CN" w:bidi="ar-SA"/>
+        </w:rPr>
+        <w:t>3.针对少数民族产品的API接口，独特的渠道，让更多人了解到少数民族；</w:t>
+      </w:r>
+    </w:p>
+    <w:p>
+      <w:pPr>
+        <w:keepNext w:val="0"/>
+        <w:keepLines w:val="0"/>
+        <w:pageBreakBefore w:val="0"/>
+        <w:widowControl w:val="0"/>
+        <w:kinsoku/>
+        <w:wordWrap/>
+        <w:overflowPunct/>
+        <w:topLinePunct w:val="0"/>
+        <w:autoSpaceDE/>
+        <w:autoSpaceDN/>
+        <w:bidi w:val="0"/>
+        <w:adjustRightInd/>
+        <w:snapToGrid/>
+        <w:spacing w:before="157" w:beforeLines="50" w:line="360" w:lineRule="auto"/>
+        <w:ind w:firstLine="560"/>
+        <w:textAlignment w:val="auto"/>
+        <w:rPr>
+          <w:rFonts w:hint="default" w:ascii="宋体" w:hAnsi="宋体" w:cstheme="majorBidi"/>
+          <w:b/>
+          <w:bCs/>
+          <w:kern w:val="2"/>
+          <w:sz w:val="24"/>
+          <w:szCs w:val="24"/>
+          <w:lang w:val="en-US" w:eastAsia="zh-CN" w:bidi="ar-SA"/>
+        </w:rPr>
+      </w:pPr>
+      <w:r>
+        <w:rPr>
+          <w:rFonts w:hint="eastAsia" w:ascii="宋体" w:hAnsi="宋体" w:cstheme="majorBidi"/>
+          <w:b/>
+          <w:bCs/>
+          <w:kern w:val="2"/>
+          <w:sz w:val="24"/>
+          <w:szCs w:val="24"/>
+          <w:lang w:val="en-US" w:eastAsia="zh-CN" w:bidi="ar-SA"/>
+        </w:rPr>
+        <w:t>4.这不只是一个翻译引擎，也是一个巨大的数据库，不仅能翻译少数民族语言，而且还能将其储存起来，让少数民族语言文字永久继承；</w:t>
+      </w:r>
+    </w:p>
+    <w:p>
+      <w:pPr>
+        <w:pStyle w:val="3"/>
+        <w:numPr>
+          <w:ilvl w:val="0"/>
+          <w:numId w:val="4"/>
+        </w:numPr>
+        <w:tabs>
+          <w:tab w:val="left" w:pos="2708"/>
+        </w:tabs>
+        <w:spacing w:before="156" w:beforeLines="50" w:after="0" w:line="360" w:lineRule="auto"/>
+        <w:jc w:val="left"/>
+        <w:rPr>
+          <w:rFonts w:hint="eastAsia" w:ascii="宋体" w:hAnsi="宋体" w:eastAsia="宋体"/>
+          <w:sz w:val="28"/>
+        </w:rPr>
+      </w:pPr>
+      <w:bookmarkStart w:id="8" w:name="_Toc43288558"/>
+      <w:r>
+        <w:rPr>
+          <w:rFonts w:hint="eastAsia" w:ascii="宋体" w:hAnsi="宋体" w:eastAsia="宋体"/>
+          <w:sz w:val="28"/>
+        </w:rPr>
+        <w:t>市场分析</w:t>
+      </w:r>
+      <w:bookmarkEnd w:id="8"/>
+      <w:r>
+        <w:rPr>
+          <w:rFonts w:hint="eastAsia" w:ascii="宋体" w:hAnsi="宋体" w:eastAsia="宋体"/>
+          <w:sz w:val="28"/>
+          <w:lang w:eastAsia="zh-CN"/>
+        </w:rPr>
+        <w:tab/>
+      </w:r>
+    </w:p>
+    <w:p>
+      <w:pPr>
+        <w:keepNext w:val="0"/>
+        <w:keepLines w:val="0"/>
+        <w:pageBreakBefore w:val="0"/>
+        <w:widowControl w:val="0"/>
+        <w:kinsoku/>
+        <w:wordWrap/>
+        <w:overflowPunct/>
+        <w:topLinePunct w:val="0"/>
+        <w:autoSpaceDE/>
+        <w:autoSpaceDN/>
+        <w:bidi w:val="0"/>
+        <w:adjustRightInd/>
+        <w:snapToGrid/>
+        <w:spacing w:before="157" w:beforeLines="50" w:line="360" w:lineRule="auto"/>
+        <w:textAlignment w:val="auto"/>
+        <w:rPr>
+          <w:rFonts w:hint="eastAsia" w:ascii="宋体" w:hAnsi="宋体" w:cstheme="majorBidi"/>
+          <w:b/>
+          <w:bCs/>
+          <w:kern w:val="2"/>
+          <w:sz w:val="24"/>
+          <w:szCs w:val="24"/>
+          <w:lang w:val="en-US" w:eastAsia="zh-CN" w:bidi="ar-SA"/>
+        </w:rPr>
+      </w:pPr>
+      <w:r>
+        <w:rPr>
+          <w:rFonts w:hint="eastAsia" w:ascii="宋体" w:hAnsi="宋体"/>
+          <w:sz w:val="28"/>
+          <w:lang w:val="en-US" w:eastAsia="zh-CN"/>
+        </w:rPr>
+        <w:t xml:space="preserve">     </w:t>
+      </w:r>
+      <w:r>
+        <w:rPr>
+          <w:rFonts w:hint="eastAsia" w:ascii="宋体" w:hAnsi="宋体" w:cstheme="majorBidi"/>
+          <w:b/>
+          <w:bCs/>
+          <w:kern w:val="2"/>
+          <w:sz w:val="24"/>
+          <w:szCs w:val="24"/>
+          <w:lang w:val="en-US" w:eastAsia="zh-CN" w:bidi="ar-SA"/>
+        </w:rPr>
+        <w:t>当前社会日新月异发展，各种产品层出不穷，可是，真正接触到少数民族的产品却是少之又少，随着时代的进步，少数民族文化正在被点点淹没，会逐步消失在历史长河之中；</w:t>
+      </w:r>
+    </w:p>
+    <w:p>
+      <w:pPr>
+        <w:keepNext w:val="0"/>
+        <w:keepLines w:val="0"/>
+        <w:pageBreakBefore w:val="0"/>
+        <w:widowControl w:val="0"/>
+        <w:kinsoku/>
+        <w:wordWrap/>
+        <w:overflowPunct/>
+        <w:topLinePunct w:val="0"/>
+        <w:autoSpaceDE/>
+        <w:autoSpaceDN/>
+        <w:bidi w:val="0"/>
+        <w:adjustRightInd/>
+        <w:snapToGrid/>
+        <w:spacing w:before="157" w:beforeLines="50" w:line="360" w:lineRule="auto"/>
+        <w:ind w:firstLine="481"/>
+        <w:textAlignment w:val="auto"/>
+        <w:rPr>
+          <w:rFonts w:hint="eastAsia" w:ascii="宋体" w:hAnsi="宋体" w:cstheme="majorBidi"/>
+          <w:b/>
+          <w:bCs/>
+          <w:kern w:val="2"/>
+          <w:sz w:val="24"/>
+          <w:szCs w:val="24"/>
+          <w:lang w:val="en-US" w:eastAsia="zh-CN" w:bidi="ar-SA"/>
+        </w:rPr>
+      </w:pPr>
+      <w:r>
+        <w:rPr>
+          <w:rFonts w:hint="eastAsia" w:ascii="宋体" w:hAnsi="宋体" w:cstheme="majorBidi"/>
+          <w:b/>
+          <w:bCs/>
+          <w:kern w:val="2"/>
+          <w:sz w:val="24"/>
+          <w:szCs w:val="24"/>
+          <w:lang w:val="en-US" w:eastAsia="zh-CN" w:bidi="ar-SA"/>
+        </w:rPr>
+        <w:t>市场之上，正缺少一个针对少数民族的产品；</w:t>
+      </w:r>
+    </w:p>
+    <w:p>
+      <w:pPr>
+        <w:keepNext w:val="0"/>
+        <w:keepLines w:val="0"/>
+        <w:pageBreakBefore w:val="0"/>
+        <w:widowControl w:val="0"/>
+        <w:kinsoku/>
+        <w:wordWrap/>
+        <w:overflowPunct/>
+        <w:topLinePunct w:val="0"/>
+        <w:autoSpaceDE/>
+        <w:autoSpaceDN/>
+        <w:bidi w:val="0"/>
+        <w:adjustRightInd/>
+        <w:snapToGrid/>
+        <w:spacing w:before="157" w:beforeLines="50" w:line="360" w:lineRule="auto"/>
+        <w:ind w:firstLine="481"/>
+        <w:textAlignment w:val="auto"/>
+        <w:rPr>
+          <w:rFonts w:hint="default" w:ascii="宋体" w:hAnsi="宋体" w:cstheme="majorBidi"/>
+          <w:b/>
+          <w:bCs/>
+          <w:kern w:val="2"/>
+          <w:sz w:val="24"/>
+          <w:szCs w:val="24"/>
+          <w:lang w:val="en-US" w:eastAsia="zh-CN" w:bidi="ar-SA"/>
+        </w:rPr>
+      </w:pPr>
+      <w:r>
+        <w:rPr>
+          <w:rFonts w:hint="eastAsia" w:ascii="宋体" w:hAnsi="宋体" w:cstheme="majorBidi"/>
+          <w:b/>
+          <w:bCs/>
+          <w:kern w:val="2"/>
+          <w:sz w:val="24"/>
+          <w:szCs w:val="24"/>
+          <w:lang w:val="en-US" w:eastAsia="zh-CN" w:bidi="ar-SA"/>
+        </w:rPr>
+        <w:t>让更多的人了解少数民族，让更多的人接触到少数民族，支持到少数民族；</w:t>
+      </w:r>
     </w:p>
     <w:p>
       <w:pPr>
@@ -4735,41 +4965,41 @@
         <w:spacing w:before="156" w:beforeLines="50" w:after="0" w:line="360" w:lineRule="auto"/>
         <w:jc w:val="left"/>
         <w:rPr>
+          <w:rFonts w:ascii="宋体" w:hAnsi="宋体" w:eastAsia="宋体"/>
+          <w:sz w:val="28"/>
+        </w:rPr>
+      </w:pPr>
+      <w:bookmarkStart w:id="9" w:name="_Toc43288559"/>
+      <w:r>
+        <w:rPr>
           <w:rFonts w:hint="eastAsia" w:ascii="宋体" w:hAnsi="宋体" w:eastAsia="宋体"/>
           <w:sz w:val="28"/>
         </w:rPr>
-      </w:pPr>
-      <w:bookmarkStart w:id="10" w:name="_Toc43288560"/>
-      <w:r>
-        <w:rPr>
-          <w:rFonts w:hint="eastAsia" w:ascii="宋体" w:hAnsi="宋体" w:eastAsia="宋体"/>
-          <w:sz w:val="28"/>
-        </w:rPr>
-        <w:t>（七）管理团队</w:t>
-      </w:r>
-      <w:bookmarkEnd w:id="10"/>
-    </w:p>
-    <w:p/>
+        <w:t>（六）财务分析</w:t>
+      </w:r>
+      <w:bookmarkEnd w:id="9"/>
+    </w:p>
     <w:p>
       <w:pPr>
         <w:pStyle w:val="3"/>
         <w:spacing w:before="156" w:beforeLines="50" w:after="0" w:line="360" w:lineRule="auto"/>
         <w:jc w:val="left"/>
         <w:rPr>
-          <w:rFonts w:ascii="宋体" w:hAnsi="宋体" w:eastAsia="宋体"/>
-          <w:sz w:val="28"/>
-        </w:rPr>
-      </w:pPr>
-      <w:bookmarkStart w:id="11" w:name="_Toc43288561"/>
-      <w:r>
-        <w:rPr>
           <w:rFonts w:hint="eastAsia" w:ascii="宋体" w:hAnsi="宋体" w:eastAsia="宋体"/>
           <w:sz w:val="28"/>
         </w:rPr>
-        <w:t>（八）带动就业创业情况</w:t>
-      </w:r>
-      <w:bookmarkEnd w:id="11"/>
-    </w:p>
+      </w:pPr>
+      <w:bookmarkStart w:id="10" w:name="_Toc43288560"/>
+      <w:r>
+        <w:rPr>
+          <w:rFonts w:hint="eastAsia" w:ascii="宋体" w:hAnsi="宋体" w:eastAsia="宋体"/>
+          <w:sz w:val="28"/>
+        </w:rPr>
+        <w:t>（七）管理团队</w:t>
+      </w:r>
+      <w:bookmarkEnd w:id="10"/>
+    </w:p>
+    <w:p/>
     <w:p>
       <w:pPr>
         <w:pStyle w:val="3"/>
@@ -4780,6 +5010,26 @@
           <w:sz w:val="28"/>
         </w:rPr>
       </w:pPr>
+      <w:bookmarkStart w:id="11" w:name="_Toc43288561"/>
+      <w:r>
+        <w:rPr>
+          <w:rFonts w:hint="eastAsia" w:ascii="宋体" w:hAnsi="宋体" w:eastAsia="宋体"/>
+          <w:sz w:val="28"/>
+        </w:rPr>
+        <w:t>（八）带动就业创业情况</w:t>
+      </w:r>
+      <w:bookmarkEnd w:id="11"/>
+    </w:p>
+    <w:p>
+      <w:pPr>
+        <w:pStyle w:val="3"/>
+        <w:spacing w:before="156" w:beforeLines="50" w:after="0" w:line="360" w:lineRule="auto"/>
+        <w:jc w:val="left"/>
+        <w:rPr>
+          <w:rFonts w:ascii="宋体" w:hAnsi="宋体" w:eastAsia="宋体"/>
+          <w:sz w:val="28"/>
+        </w:rPr>
+      </w:pPr>
       <w:bookmarkStart w:id="12" w:name="_Toc43288562"/>
       <w:r>
         <w:rPr>
@@ -4796,22 +5046,23 @@
         <w:spacing w:before="0" w:after="220" w:line="360" w:lineRule="auto"/>
         <w:jc w:val="left"/>
         <w:rPr>
-          <w:rFonts w:ascii="宋体" w:hAnsi="宋体" w:eastAsia="宋体"/>
-          <w:sz w:val="30"/>
-          <w:szCs w:val="30"/>
-        </w:rPr>
-      </w:pPr>
-      <w:bookmarkStart w:id="13" w:name="_Toc43288563"/>
-      <w:r>
-        <w:rPr>
           <w:rFonts w:hint="eastAsia" w:ascii="宋体" w:hAnsi="宋体" w:eastAsia="宋体"/>
           <w:sz w:val="30"/>
           <w:szCs w:val="30"/>
         </w:rPr>
+      </w:pPr>
+      <w:bookmarkStart w:id="13" w:name="_Toc43288563"/>
+      <w:r>
+        <w:rPr>
+          <w:rFonts w:hint="eastAsia" w:ascii="宋体" w:hAnsi="宋体" w:eastAsia="宋体"/>
+          <w:sz w:val="30"/>
+          <w:szCs w:val="30"/>
+        </w:rPr>
         <w:t>二、产品介绍</w:t>
       </w:r>
       <w:bookmarkEnd w:id="13"/>
     </w:p>
+    <w:p/>
     <w:p>
       <w:pPr>
         <w:pStyle w:val="3"/>
@@ -4918,7 +5169,7 @@
           <w:szCs w:val="24"/>
           <w:lang w:val="en-US" w:eastAsia="zh-CN" w:bidi="ar-SA"/>
         </w:rPr>
-        <w:t>通过引擎的相机功能，也能扫描少数民族的文字，通过计算机的匹配，能快捷翻译为中文；</w:t>
+        <w:t>通过引擎的相机功能，也能扫描少数民族的文字，通过计算机的匹配，能快捷翻译为中文，属于文档翻译；</w:t>
       </w:r>
     </w:p>
     <w:p>
@@ -4940,7 +5191,7 @@
         <w:ind w:firstLine="723" w:firstLineChars="300"/>
         <w:textAlignment w:val="auto"/>
         <w:rPr>
-          <w:rFonts w:hint="default" w:ascii="宋体" w:hAnsi="宋体" w:cstheme="majorBidi"/>
+          <w:rFonts w:hint="eastAsia" w:ascii="宋体" w:hAnsi="宋体" w:cstheme="majorBidi"/>
           <w:b/>
           <w:bCs/>
           <w:kern w:val="2"/>
@@ -4990,6 +5241,47 @@
           <w:lang w:val="en-US" w:eastAsia="zh-CN" w:bidi="ar-SA"/>
         </w:rPr>
       </w:pPr>
+      <w:r>
+        <w:rPr>
+          <w:rFonts w:hint="eastAsia" w:ascii="宋体" w:hAnsi="宋体" w:cstheme="majorBidi"/>
+          <w:b/>
+          <w:bCs/>
+          <w:kern w:val="2"/>
+          <w:sz w:val="24"/>
+          <w:szCs w:val="24"/>
+          <w:lang w:val="en-US" w:eastAsia="zh-CN" w:bidi="ar-SA"/>
+        </w:rPr>
+        <w:t>还有对接少数民族产业的API接口,与媒体平台合作，让更多的人，了解到少数民族的生活；</w:t>
+      </w:r>
+    </w:p>
+    <w:p>
+      <w:pPr>
+        <w:keepNext w:val="0"/>
+        <w:keepLines w:val="0"/>
+        <w:pageBreakBefore w:val="0"/>
+        <w:widowControl w:val="0"/>
+        <w:kinsoku/>
+        <w:wordWrap/>
+        <w:overflowPunct/>
+        <w:topLinePunct w:val="0"/>
+        <w:autoSpaceDE/>
+        <w:autoSpaceDN/>
+        <w:bidi w:val="0"/>
+        <w:adjustRightInd/>
+        <w:snapToGrid/>
+        <w:spacing w:before="157" w:beforeLines="50" w:line="360" w:lineRule="auto"/>
+        <w:ind w:firstLine="723" w:firstLineChars="300"/>
+        <w:textAlignment w:val="auto"/>
+        <w:rPr>
+          <w:rFonts w:hint="default" w:ascii="宋体" w:hAnsi="宋体" w:cstheme="majorBidi"/>
+          <w:b/>
+          <w:bCs/>
+          <w:kern w:val="2"/>
+          <w:sz w:val="24"/>
+          <w:szCs w:val="24"/>
+          <w:lang w:val="en-US" w:eastAsia="zh-CN" w:bidi="ar-SA"/>
+        </w:rPr>
+      </w:pPr>
     </w:p>
     <w:p>
       <w:pPr>
@@ -5015,6 +5307,339 @@
         <w:t>主营产品与服务</w:t>
       </w:r>
       <w:bookmarkEnd w:id="15"/>
+    </w:p>
+    <w:p>
+      <w:pPr>
+        <w:pStyle w:val="3"/>
+        <w:keepNext/>
+        <w:keepLines/>
+        <w:pageBreakBefore w:val="0"/>
+        <w:widowControl w:val="0"/>
+        <w:numPr>
+          <w:ilvl w:val="0"/>
+          <w:numId w:val="0"/>
+        </w:numPr>
+        <w:kinsoku/>
+        <w:wordWrap/>
+        <w:overflowPunct/>
+        <w:topLinePunct w:val="0"/>
+        <w:autoSpaceDE/>
+        <w:autoSpaceDN/>
+        <w:bidi w:val="0"/>
+        <w:adjustRightInd/>
+        <w:snapToGrid/>
+        <w:spacing w:before="156" w:beforeLines="50" w:after="0" w:line="360" w:lineRule="auto"/>
+        <w:ind w:left="682" w:leftChars="0"/>
+        <w:jc w:val="left"/>
+        <w:textAlignment w:val="auto"/>
+        <w:rPr>
+          <w:rFonts w:hint="eastAsia" w:ascii="宋体" w:hAnsi="宋体" w:eastAsia="宋体"/>
+          <w:sz w:val="24"/>
+          <w:szCs w:val="24"/>
+          <w:lang w:val="en-US" w:eastAsia="zh-CN"/>
+        </w:rPr>
+      </w:pPr>
+      <w:r>
+        <w:rPr>
+          <w:rFonts w:hint="eastAsia" w:ascii="宋体" w:hAnsi="宋体"/>
+          <w:sz w:val="28"/>
+          <w:lang w:val="en-US" w:eastAsia="zh-CN"/>
+        </w:rPr>
+        <w:t xml:space="preserve">     </w:t>
+      </w:r>
+      <w:r>
+        <w:rPr>
+          <w:rFonts w:hint="eastAsia" w:ascii="宋体" w:hAnsi="宋体" w:eastAsia="宋体"/>
+          <w:sz w:val="24"/>
+          <w:szCs w:val="24"/>
+          <w:lang w:val="en-US" w:eastAsia="zh-CN"/>
+        </w:rPr>
+        <w:t>1.翻译引擎：我们的产品是一款翻译引擎，能通过扫描文字，将扫描到的东西，录入引擎之中，通过计算机，将其与前期录入的少数民族文字之间进行对比，排序，最终，能实现少数民族语言文字和汉字之间互通；</w:t>
+      </w:r>
+    </w:p>
+    <w:p>
+      <w:pPr>
+        <w:pStyle w:val="3"/>
+        <w:keepNext/>
+        <w:keepLines/>
+        <w:pageBreakBefore w:val="0"/>
+        <w:widowControl w:val="0"/>
+        <w:numPr>
+          <w:ilvl w:val="0"/>
+          <w:numId w:val="0"/>
+        </w:numPr>
+        <w:kinsoku/>
+        <w:wordWrap/>
+        <w:overflowPunct/>
+        <w:topLinePunct w:val="0"/>
+        <w:autoSpaceDE/>
+        <w:autoSpaceDN/>
+        <w:bidi w:val="0"/>
+        <w:adjustRightInd/>
+        <w:snapToGrid/>
+        <w:spacing w:before="156" w:beforeLines="50" w:after="0" w:line="360" w:lineRule="auto"/>
+        <w:ind w:left="682" w:leftChars="0" w:firstLine="482" w:firstLineChars="200"/>
+        <w:jc w:val="left"/>
+        <w:textAlignment w:val="auto"/>
+        <w:rPr>
+          <w:rFonts w:hint="eastAsia" w:ascii="宋体" w:hAnsi="宋体" w:eastAsia="宋体"/>
+          <w:sz w:val="24"/>
+          <w:szCs w:val="24"/>
+          <w:lang w:val="en-US" w:eastAsia="zh-CN"/>
+        </w:rPr>
+      </w:pPr>
+      <w:r>
+        <w:rPr>
+          <w:rFonts w:hint="eastAsia" w:ascii="宋体" w:hAnsi="宋体" w:eastAsia="宋体" w:cstheme="majorBidi"/>
+          <w:b/>
+          <w:bCs/>
+          <w:kern w:val="2"/>
+          <w:sz w:val="24"/>
+          <w:szCs w:val="24"/>
+          <w:lang w:val="en-US" w:eastAsia="zh-CN" w:bidi="ar-SA"/>
+        </w:rPr>
+        <w:t>当然，不止于文字的翻译，也能进行语言之间的翻译，只要对着引擎说上一句话，便能将少数民族的语言翻译成汉语，并通音响引擎，将其播放出来，当然，也能翻译成你想翻译成的语言</w:t>
+      </w:r>
+      <w:r>
+        <w:rPr>
+          <w:rFonts w:hint="eastAsia" w:ascii="宋体" w:hAnsi="宋体" w:cstheme="majorBidi"/>
+          <w:b/>
+          <w:bCs/>
+          <w:kern w:val="2"/>
+          <w:sz w:val="24"/>
+          <w:szCs w:val="24"/>
+          <w:lang w:val="en-US" w:eastAsia="zh-CN" w:bidi="ar-SA"/>
+        </w:rPr>
+        <w:t>；</w:t>
+      </w:r>
+    </w:p>
+    <w:p>
+      <w:pPr>
+        <w:keepNext w:val="0"/>
+        <w:keepLines w:val="0"/>
+        <w:pageBreakBefore w:val="0"/>
+        <w:widowControl w:val="0"/>
+        <w:kinsoku/>
+        <w:wordWrap/>
+        <w:overflowPunct/>
+        <w:topLinePunct w:val="0"/>
+        <w:autoSpaceDE/>
+        <w:autoSpaceDN/>
+        <w:bidi w:val="0"/>
+        <w:adjustRightInd/>
+        <w:snapToGrid/>
+        <w:spacing w:before="157" w:beforeLines="50" w:line="360" w:lineRule="auto"/>
+        <w:ind w:firstLine="481"/>
+        <w:textAlignment w:val="auto"/>
+        <w:rPr>
+          <w:rFonts w:hint="default" w:ascii="宋体" w:hAnsi="宋体" w:cstheme="majorBidi"/>
+          <w:b/>
+          <w:bCs/>
+          <w:kern w:val="2"/>
+          <w:sz w:val="24"/>
+          <w:szCs w:val="24"/>
+          <w:lang w:val="en-US" w:eastAsia="zh-CN" w:bidi="ar-SA"/>
+        </w:rPr>
+      </w:pPr>
+      <w:r>
+        <w:rPr>
+          <w:rFonts w:hint="eastAsia"/>
+          <w:lang w:val="en-US" w:eastAsia="zh-CN"/>
+        </w:rPr>
+        <w:t xml:space="preserve">   </w:t>
+      </w:r>
+      <w:r>
+        <w:rPr>
+          <w:rFonts w:hint="eastAsia" w:ascii="宋体" w:hAnsi="宋体" w:cstheme="majorBidi"/>
+          <w:b/>
+          <w:bCs/>
+          <w:kern w:val="2"/>
+          <w:sz w:val="24"/>
+          <w:szCs w:val="24"/>
+          <w:lang w:val="en-US" w:eastAsia="zh-CN" w:bidi="ar-SA"/>
+        </w:rPr>
+        <w:t>2.文档翻译：利用引擎的相机功能，能将扫描到的文档，进行计算机的计算，通过使用者的想法，翻译成想要翻译成的语言；</w:t>
+      </w:r>
+    </w:p>
+    <w:p>
+      <w:pPr>
+        <w:keepNext w:val="0"/>
+        <w:keepLines w:val="0"/>
+        <w:pageBreakBefore w:val="0"/>
+        <w:widowControl w:val="0"/>
+        <w:numPr>
+          <w:ilvl w:val="0"/>
+          <w:numId w:val="0"/>
+        </w:numPr>
+        <w:kinsoku/>
+        <w:wordWrap/>
+        <w:overflowPunct/>
+        <w:topLinePunct w:val="0"/>
+        <w:autoSpaceDE/>
+        <w:autoSpaceDN/>
+        <w:bidi w:val="0"/>
+        <w:adjustRightInd/>
+        <w:snapToGrid/>
+        <w:spacing w:before="157" w:beforeLines="50" w:line="360" w:lineRule="auto"/>
+        <w:ind w:firstLine="723" w:firstLineChars="300"/>
+        <w:textAlignment w:val="auto"/>
+        <w:rPr>
+          <w:rFonts w:hint="eastAsia" w:ascii="宋体" w:hAnsi="宋体" w:cstheme="majorBidi"/>
+          <w:b/>
+          <w:bCs/>
+          <w:kern w:val="2"/>
+          <w:sz w:val="24"/>
+          <w:szCs w:val="24"/>
+          <w:lang w:val="en-US" w:eastAsia="zh-CN" w:bidi="ar-SA"/>
+        </w:rPr>
+      </w:pPr>
+      <w:r>
+        <w:rPr>
+          <w:rFonts w:hint="eastAsia" w:ascii="宋体" w:hAnsi="宋体" w:cstheme="majorBidi"/>
+          <w:b/>
+          <w:bCs/>
+          <w:kern w:val="2"/>
+          <w:sz w:val="24"/>
+          <w:szCs w:val="24"/>
+          <w:lang w:val="en-US" w:eastAsia="zh-CN" w:bidi="ar-SA"/>
+        </w:rPr>
+        <w:t>3.操作辅助：快速便捷翻译，能翻译的同时，还能将其储存在数据库之中，让少数民族语言文字永久的储存起来；</w:t>
+      </w:r>
+    </w:p>
+    <w:p>
+      <w:pPr>
+        <w:keepNext w:val="0"/>
+        <w:keepLines w:val="0"/>
+        <w:pageBreakBefore w:val="0"/>
+        <w:widowControl w:val="0"/>
+        <w:numPr>
+          <w:ilvl w:val="0"/>
+          <w:numId w:val="0"/>
+        </w:numPr>
+        <w:kinsoku/>
+        <w:wordWrap/>
+        <w:overflowPunct/>
+        <w:topLinePunct w:val="0"/>
+        <w:autoSpaceDE/>
+        <w:autoSpaceDN/>
+        <w:bidi w:val="0"/>
+        <w:adjustRightInd/>
+        <w:snapToGrid/>
+        <w:spacing w:before="157" w:beforeLines="50" w:line="360" w:lineRule="auto"/>
+        <w:ind w:firstLine="723" w:firstLineChars="300"/>
+        <w:textAlignment w:val="auto"/>
+        <w:rPr>
+          <w:rFonts w:hint="eastAsia" w:ascii="宋体" w:hAnsi="宋体" w:cstheme="majorBidi"/>
+          <w:b/>
+          <w:bCs/>
+          <w:kern w:val="2"/>
+          <w:sz w:val="24"/>
+          <w:szCs w:val="24"/>
+          <w:lang w:val="en-US" w:eastAsia="zh-CN" w:bidi="ar-SA"/>
+        </w:rPr>
+      </w:pPr>
+      <w:r>
+        <w:rPr>
+          <w:rFonts w:hint="eastAsia" w:ascii="宋体" w:hAnsi="宋体" w:cstheme="majorBidi"/>
+          <w:b/>
+          <w:bCs/>
+          <w:kern w:val="2"/>
+          <w:sz w:val="24"/>
+          <w:szCs w:val="24"/>
+          <w:lang w:val="en-US" w:eastAsia="zh-CN" w:bidi="ar-SA"/>
+        </w:rPr>
+        <w:t>4.与媒体平台合作：利用引擎的视频录制功能，只要对着引擎录上一段视频，引擎能通过内部计算，匹配，将视频语言转换为各类语言，两个语言不通的使用者，也能通过引擎进行正常交流；</w:t>
+      </w:r>
+    </w:p>
+    <w:p>
+      <w:pPr>
+        <w:keepNext w:val="0"/>
+        <w:keepLines w:val="0"/>
+        <w:pageBreakBefore w:val="0"/>
+        <w:widowControl w:val="0"/>
+        <w:numPr>
+          <w:ilvl w:val="0"/>
+          <w:numId w:val="0"/>
+        </w:numPr>
+        <w:kinsoku/>
+        <w:wordWrap/>
+        <w:overflowPunct/>
+        <w:topLinePunct w:val="0"/>
+        <w:autoSpaceDE/>
+        <w:autoSpaceDN/>
+        <w:bidi w:val="0"/>
+        <w:adjustRightInd/>
+        <w:snapToGrid/>
+        <w:spacing w:before="157" w:beforeLines="50" w:line="360" w:lineRule="auto"/>
+        <w:ind w:firstLine="723" w:firstLineChars="300"/>
+        <w:textAlignment w:val="auto"/>
+        <w:rPr>
+          <w:rFonts w:hint="default" w:ascii="宋体" w:hAnsi="宋体" w:cstheme="majorBidi"/>
+          <w:b/>
+          <w:bCs/>
+          <w:kern w:val="2"/>
+          <w:sz w:val="24"/>
+          <w:szCs w:val="24"/>
+          <w:lang w:val="en-US" w:eastAsia="zh-CN" w:bidi="ar-SA"/>
+        </w:rPr>
+      </w:pPr>
+      <w:r>
+        <w:rPr>
+          <w:rFonts w:hint="eastAsia" w:ascii="宋体" w:hAnsi="宋体" w:cstheme="majorBidi"/>
+          <w:b/>
+          <w:bCs/>
+          <w:kern w:val="2"/>
+          <w:sz w:val="24"/>
+          <w:szCs w:val="24"/>
+          <w:lang w:val="en-US" w:eastAsia="zh-CN" w:bidi="ar-SA"/>
+        </w:rPr>
+        <w:t>当然，不仅限于翻译，我们的引擎，将于媒体平台合作，记录少数民族的日常生活，丰富使用者的业余生活；</w:t>
+      </w:r>
+    </w:p>
+    <w:p>
+      <w:pPr>
+        <w:keepNext w:val="0"/>
+        <w:keepLines w:val="0"/>
+        <w:pageBreakBefore w:val="0"/>
+        <w:widowControl w:val="0"/>
+        <w:numPr>
+          <w:ilvl w:val="0"/>
+          <w:numId w:val="0"/>
+        </w:numPr>
+        <w:kinsoku/>
+        <w:wordWrap/>
+        <w:overflowPunct/>
+        <w:topLinePunct w:val="0"/>
+        <w:autoSpaceDE/>
+        <w:autoSpaceDN/>
+        <w:bidi w:val="0"/>
+        <w:adjustRightInd/>
+        <w:snapToGrid/>
+        <w:spacing w:before="157" w:beforeLines="50" w:line="360" w:lineRule="auto"/>
+        <w:ind w:firstLine="723" w:firstLineChars="300"/>
+        <w:textAlignment w:val="auto"/>
+        <w:rPr>
+          <w:rFonts w:hint="default" w:ascii="宋体" w:hAnsi="宋体" w:cstheme="majorBidi"/>
+          <w:b/>
+          <w:bCs/>
+          <w:kern w:val="2"/>
+          <w:sz w:val="24"/>
+          <w:szCs w:val="24"/>
+          <w:lang w:val="en-US" w:eastAsia="zh-CN" w:bidi="ar-SA"/>
+        </w:rPr>
+      </w:pPr>
+      <w:r>
+        <w:rPr>
+          <w:rFonts w:hint="eastAsia" w:ascii="宋体" w:hAnsi="宋体" w:cstheme="majorBidi"/>
+          <w:b/>
+          <w:bCs/>
+          <w:kern w:val="2"/>
+          <w:sz w:val="24"/>
+          <w:szCs w:val="24"/>
+          <w:lang w:val="en-US" w:eastAsia="zh-CN" w:bidi="ar-SA"/>
+        </w:rPr>
+        <w:t>5.收费的API接口，让企业用户对接少数民族产业，帮助到少数民族，为少数民族提供更多的产品；</w:t>
+      </w:r>
     </w:p>
     <w:p>
       <w:pPr>
@@ -5034,35 +5659,15 @@
         <w:spacing w:before="157" w:beforeLines="50" w:line="360" w:lineRule="auto"/>
         <w:textAlignment w:val="auto"/>
         <w:rPr>
-          <w:rFonts w:hint="eastAsia" w:ascii="宋体" w:hAnsi="宋体" w:cstheme="majorBidi"/>
-          <w:b/>
-          <w:bCs/>
-          <w:kern w:val="2"/>
-          <w:sz w:val="24"/>
-          <w:szCs w:val="24"/>
-          <w:lang w:val="en-US" w:eastAsia="zh-CN" w:bidi="ar-SA"/>
-        </w:rPr>
-      </w:pPr>
-      <w:r>
-        <w:rPr>
-          <w:rFonts w:hint="eastAsia" w:ascii="宋体" w:hAnsi="宋体"/>
-          <w:sz w:val="28"/>
-          <w:lang w:val="en-US" w:eastAsia="zh-CN"/>
-        </w:rPr>
-        <w:t xml:space="preserve">     </w:t>
-      </w:r>
-      <w:r>
-        <w:rPr>
-          <w:rFonts w:hint="eastAsia" w:ascii="宋体" w:hAnsi="宋体" w:cstheme="majorBidi"/>
-          <w:b/>
-          <w:bCs/>
-          <w:kern w:val="2"/>
-          <w:sz w:val="24"/>
-          <w:szCs w:val="24"/>
-          <w:lang w:val="en-US" w:eastAsia="zh-CN" w:bidi="ar-SA"/>
-        </w:rPr>
-        <w:t>主营产品是翻译引擎，一款继承于翻译、储存少数民族语言文字为一体的引擎；</w:t>
-      </w:r>
+          <w:rFonts w:hint="default" w:ascii="宋体" w:hAnsi="宋体" w:cstheme="majorBidi"/>
+          <w:b/>
+          <w:bCs/>
+          <w:kern w:val="2"/>
+          <w:sz w:val="24"/>
+          <w:szCs w:val="24"/>
+          <w:lang w:val="en-US" w:eastAsia="zh-CN" w:bidi="ar-SA"/>
+        </w:rPr>
+      </w:pPr>
     </w:p>
     <w:p>
       <w:pPr>
@@ -5082,6 +5687,17 @@
         <w:spacing w:before="157" w:beforeLines="50" w:line="360" w:lineRule="auto"/>
         <w:textAlignment w:val="auto"/>
         <w:rPr>
+          <w:rFonts w:hint="default" w:ascii="宋体" w:hAnsi="宋体" w:cstheme="majorBidi"/>
+          <w:b/>
+          <w:bCs/>
+          <w:kern w:val="2"/>
+          <w:sz w:val="24"/>
+          <w:szCs w:val="24"/>
+          <w:lang w:val="en-US" w:eastAsia="zh-CN" w:bidi="ar-SA"/>
+        </w:rPr>
+      </w:pPr>
+      <w:r>
+        <w:rPr>
           <w:rFonts w:hint="eastAsia" w:ascii="宋体" w:hAnsi="宋体" w:cstheme="majorBidi"/>
           <w:b/>
           <w:bCs/>
@@ -5090,103 +5706,13 @@
           <w:szCs w:val="24"/>
           <w:lang w:val="en-US" w:eastAsia="zh-CN" w:bidi="ar-SA"/>
         </w:rPr>
-      </w:pPr>
-      <w:r>
-        <w:rPr>
-          <w:rFonts w:hint="eastAsia" w:ascii="宋体" w:hAnsi="宋体" w:cstheme="majorBidi"/>
-          <w:b/>
-          <w:bCs/>
-          <w:kern w:val="2"/>
-          <w:sz w:val="24"/>
-          <w:szCs w:val="24"/>
-          <w:lang w:val="en-US" w:eastAsia="zh-CN" w:bidi="ar-SA"/>
-        </w:rPr>
-        <w:t xml:space="preserve">   我们的服务是，满足用户对于不同少数民族语言文字的翻译，不仅能翻译，还能通过引擎的扬声器，将翻译之后的语言播放出来，给予用户听觉和视觉上的交互；</w:t>
-      </w:r>
-    </w:p>
-    <w:p>
-      <w:pPr>
-        <w:keepNext w:val="0"/>
-        <w:keepLines w:val="0"/>
-        <w:pageBreakBefore w:val="0"/>
-        <w:widowControl w:val="0"/>
-        <w:kinsoku/>
-        <w:wordWrap/>
-        <w:overflowPunct/>
-        <w:topLinePunct w:val="0"/>
-        <w:autoSpaceDE/>
-        <w:autoSpaceDN/>
-        <w:bidi w:val="0"/>
-        <w:adjustRightInd/>
-        <w:snapToGrid/>
-        <w:spacing w:before="157" w:beforeLines="50" w:line="360" w:lineRule="auto"/>
-        <w:textAlignment w:val="auto"/>
-        <w:rPr>
-          <w:rFonts w:hint="default" w:ascii="宋体" w:hAnsi="宋体" w:cstheme="majorBidi"/>
-          <w:b/>
-          <w:bCs/>
-          <w:kern w:val="2"/>
-          <w:sz w:val="24"/>
-          <w:szCs w:val="24"/>
-          <w:lang w:val="en-US" w:eastAsia="zh-CN" w:bidi="ar-SA"/>
-        </w:rPr>
-      </w:pPr>
-      <w:r>
-        <w:rPr>
-          <w:rFonts w:hint="eastAsia" w:ascii="宋体" w:hAnsi="宋体" w:cstheme="majorBidi"/>
-          <w:b/>
-          <w:bCs/>
-          <w:kern w:val="2"/>
-          <w:sz w:val="24"/>
-          <w:szCs w:val="24"/>
-          <w:lang w:val="en-US" w:eastAsia="zh-CN" w:bidi="ar-SA"/>
-        </w:rPr>
         <w:t xml:space="preserve">   </w:t>
       </w:r>
     </w:p>
     <w:p>
       <w:pPr>
-        <w:keepNext w:val="0"/>
-        <w:keepLines w:val="0"/>
-        <w:pageBreakBefore w:val="0"/>
-        <w:widowControl w:val="0"/>
-        <w:kinsoku/>
-        <w:wordWrap/>
-        <w:overflowPunct/>
-        <w:topLinePunct w:val="0"/>
-        <w:autoSpaceDE/>
-        <w:autoSpaceDN/>
-        <w:bidi w:val="0"/>
-        <w:adjustRightInd/>
-        <w:snapToGrid/>
-        <w:spacing w:before="157" w:beforeLines="50" w:line="360" w:lineRule="auto"/>
-        <w:textAlignment w:val="auto"/>
-        <w:rPr>
-          <w:rFonts w:hint="default" w:ascii="宋体" w:hAnsi="宋体" w:cstheme="majorBidi"/>
-          <w:b/>
-          <w:bCs/>
-          <w:kern w:val="2"/>
-          <w:sz w:val="24"/>
-          <w:szCs w:val="24"/>
-          <w:lang w:val="en-US" w:eastAsia="zh-CN" w:bidi="ar-SA"/>
-        </w:rPr>
-      </w:pPr>
-      <w:r>
-        <w:rPr>
-          <w:rFonts w:hint="eastAsia" w:ascii="宋体" w:hAnsi="宋体" w:cstheme="majorBidi"/>
-          <w:b/>
-          <w:bCs/>
-          <w:kern w:val="2"/>
-          <w:sz w:val="24"/>
-          <w:szCs w:val="24"/>
-          <w:lang w:val="en-US" w:eastAsia="zh-CN" w:bidi="ar-SA"/>
-        </w:rPr>
-        <w:t xml:space="preserve">   </w:t>
-      </w:r>
-    </w:p>
-    <w:p>
-      <w:pPr>
         <w:numPr>
+          <w:ilvl w:val="0"/>
           <w:numId w:val="0"/>
         </w:numPr>
         <w:ind w:leftChars="0"/>
@@ -5229,7 +5755,7 @@
         <w:spacing w:before="156" w:beforeLines="50" w:after="0" w:line="360" w:lineRule="auto"/>
         <w:jc w:val="left"/>
         <w:rPr>
-          <w:rFonts w:ascii="宋体" w:hAnsi="宋体" w:eastAsia="宋体"/>
+          <w:rFonts w:hint="eastAsia" w:ascii="宋体" w:hAnsi="宋体" w:eastAsia="宋体"/>
           <w:sz w:val="28"/>
         </w:rPr>
       </w:pPr>
@@ -5242,68 +5768,6 @@
         <w:t>（四）核心竞争力</w:t>
       </w:r>
       <w:bookmarkEnd w:id="17"/>
-    </w:p>
-    <w:p>
-      <w:pPr>
-        <w:pStyle w:val="3"/>
-        <w:spacing w:before="156" w:beforeLines="50" w:after="0" w:line="360" w:lineRule="auto"/>
-        <w:jc w:val="left"/>
-        <w:rPr>
-          <w:rFonts w:ascii="宋体" w:hAnsi="宋体" w:eastAsia="宋体"/>
-          <w:sz w:val="28"/>
-        </w:rPr>
-      </w:pPr>
-      <w:bookmarkStart w:id="18" w:name="_Toc43288568"/>
-      <w:r>
-        <w:rPr>
-          <w:rFonts w:hint="eastAsia" w:ascii="宋体" w:hAnsi="宋体" w:eastAsia="宋体"/>
-          <w:sz w:val="28"/>
-        </w:rPr>
-        <w:t>（五）优势保持</w:t>
-      </w:r>
-      <w:bookmarkEnd w:id="18"/>
-    </w:p>
-    <w:p>
-      <w:pPr>
-        <w:pStyle w:val="2"/>
-        <w:spacing w:before="0" w:after="220" w:line="360" w:lineRule="auto"/>
-        <w:jc w:val="left"/>
-        <w:rPr>
-          <w:rFonts w:ascii="宋体" w:hAnsi="宋体" w:eastAsia="宋体"/>
-          <w:sz w:val="30"/>
-          <w:szCs w:val="30"/>
-        </w:rPr>
-      </w:pPr>
-      <w:bookmarkStart w:id="19" w:name="_Toc43288569"/>
-      <w:r>
-        <w:rPr>
-          <w:rFonts w:hint="eastAsia" w:ascii="宋体" w:hAnsi="宋体" w:eastAsia="宋体"/>
-          <w:sz w:val="30"/>
-          <w:szCs w:val="30"/>
-        </w:rPr>
-        <w:t>三、市场分析</w:t>
-      </w:r>
-      <w:bookmarkEnd w:id="19"/>
-    </w:p>
-    <w:p>
-      <w:pPr>
-        <w:pStyle w:val="3"/>
-        <w:spacing w:before="156" w:beforeLines="50" w:after="0" w:line="360" w:lineRule="auto"/>
-        <w:jc w:val="left"/>
-        <w:rPr>
-          <w:rFonts w:hint="eastAsia" w:ascii="宋体" w:hAnsi="宋体" w:eastAsia="宋体"/>
-          <w:sz w:val="28"/>
-        </w:rPr>
-      </w:pPr>
-      <w:bookmarkStart w:id="20" w:name="_Toc43288570"/>
-      <w:r>
-        <w:rPr>
-          <w:rFonts w:hint="eastAsia" w:ascii="宋体" w:hAnsi="宋体" w:eastAsia="宋体"/>
-          <w:sz w:val="28"/>
-        </w:rPr>
-        <w:t>（一）市场背景</w:t>
-      </w:r>
-      <w:bookmarkEnd w:id="20"/>
     </w:p>
     <w:p>
       <w:pPr>
@@ -5335,6 +5799,13 @@
       </w:pPr>
       <w:r>
         <w:rPr>
+          <w:rFonts w:hint="eastAsia"/>
+          <w:lang w:val="en-US" w:eastAsia="zh-CN"/>
+        </w:rPr>
+        <w:t xml:space="preserve">     </w:t>
+      </w:r>
+      <w:r>
+        <w:rPr>
           <w:rFonts w:hint="eastAsia" w:ascii="宋体" w:hAnsi="宋体" w:cstheme="majorBidi"/>
           <w:b/>
           <w:bCs/>
@@ -5343,7 +5814,7 @@
           <w:szCs w:val="24"/>
           <w:lang w:val="en-US" w:eastAsia="zh-CN" w:bidi="ar-SA"/>
         </w:rPr>
-        <w:t>随着时代发展，，少数民族的语言文字正在朝着两个极端的方向发展；</w:t>
+        <w:t>1.利用科技力量：利用高速发展的科技力量，通过计算机高速计算，以极快的速度匹配相应的语言文字，能让语言文字之间的转换更为快捷，</w:t>
       </w:r>
     </w:p>
     <w:p>
@@ -5384,7 +5855,7 @@
           <w:szCs w:val="24"/>
           <w:lang w:val="en-US" w:eastAsia="zh-CN" w:bidi="ar-SA"/>
         </w:rPr>
-        <w:t>一方面是全国推广普通话，中国大部分地区的少数民族利用普通话交流，促进了双方的发展，但，随着普通话在全国的推广，少数民族的语言文字正在如流水一般流失；</w:t>
+        <w:t>2.少数民族语言翻译：市场上针对少数民族语言文字翻译的引擎极少，市场容量大，竞争对手少；</w:t>
       </w:r>
     </w:p>
     <w:p>
@@ -5406,17 +5877,6 @@
         <w:ind w:firstLine="560"/>
         <w:textAlignment w:val="auto"/>
         <w:rPr>
-          <w:rFonts w:hint="default" w:ascii="宋体" w:hAnsi="宋体" w:cstheme="majorBidi"/>
-          <w:b/>
-          <w:bCs/>
-          <w:kern w:val="2"/>
-          <w:sz w:val="24"/>
-          <w:szCs w:val="24"/>
-          <w:lang w:val="en-US" w:eastAsia="zh-CN" w:bidi="ar-SA"/>
-        </w:rPr>
-      </w:pPr>
-      <w:r>
-        <w:rPr>
           <w:rFonts w:hint="eastAsia" w:ascii="宋体" w:hAnsi="宋体" w:cstheme="majorBidi"/>
           <w:b/>
           <w:bCs/>
@@ -5425,7 +5885,18 @@
           <w:szCs w:val="24"/>
           <w:lang w:val="en-US" w:eastAsia="zh-CN" w:bidi="ar-SA"/>
         </w:rPr>
-        <w:t>另一方面，中国一部分地区仍然处于交流障碍，两方的语言不通，导致双方的交流产生障碍，极大的疏远了双方的交流；</w:t>
+      </w:pPr>
+      <w:r>
+        <w:rPr>
+          <w:rFonts w:hint="eastAsia" w:ascii="宋体" w:hAnsi="宋体" w:cstheme="majorBidi"/>
+          <w:b/>
+          <w:bCs/>
+          <w:kern w:val="2"/>
+          <w:sz w:val="24"/>
+          <w:szCs w:val="24"/>
+          <w:lang w:val="en-US" w:eastAsia="zh-CN" w:bidi="ar-SA"/>
+        </w:rPr>
+        <w:t>3.针对少数民族产品的API接口：独特的渠道，让企业对接到少数民族产业，让更多人了解到少数民族；</w:t>
       </w:r>
     </w:p>
     <w:p>
@@ -5456,6 +5927,252 @@
           <w:lang w:val="en-US" w:eastAsia="zh-CN" w:bidi="ar-SA"/>
         </w:rPr>
       </w:pPr>
+      <w:r>
+        <w:rPr>
+          <w:rFonts w:hint="eastAsia" w:ascii="宋体" w:hAnsi="宋体" w:cstheme="majorBidi"/>
+          <w:b/>
+          <w:bCs/>
+          <w:kern w:val="2"/>
+          <w:sz w:val="24"/>
+          <w:szCs w:val="24"/>
+          <w:lang w:val="en-US" w:eastAsia="zh-CN" w:bidi="ar-SA"/>
+        </w:rPr>
+        <w:t>4.储存库：这不只是一个翻译引擎，也是一个巨大的数据库，不仅能翻译少数民族语言，而且还能将其储存起来，让少数民族语言文字永久继承；</w:t>
+      </w:r>
+    </w:p>
+    <w:p>
+      <w:pPr>
+        <w:rPr>
+          <w:rFonts w:hint="default" w:eastAsia="宋体"/>
+          <w:lang w:val="en-US" w:eastAsia="zh-CN"/>
+        </w:rPr>
+      </w:pPr>
+    </w:p>
+    <w:p>
+      <w:pPr>
+        <w:pStyle w:val="3"/>
+        <w:spacing w:before="156" w:beforeLines="50" w:after="0" w:line="360" w:lineRule="auto"/>
+        <w:jc w:val="left"/>
+        <w:rPr>
+          <w:rFonts w:ascii="宋体" w:hAnsi="宋体" w:eastAsia="宋体"/>
+          <w:sz w:val="28"/>
+        </w:rPr>
+      </w:pPr>
+      <w:bookmarkStart w:id="18" w:name="_Toc43288568"/>
+      <w:r>
+        <w:rPr>
+          <w:rFonts w:hint="eastAsia" w:ascii="宋体" w:hAnsi="宋体" w:eastAsia="宋体"/>
+          <w:sz w:val="28"/>
+        </w:rPr>
+        <w:t>（五）优势保持</w:t>
+      </w:r>
+      <w:bookmarkEnd w:id="18"/>
+    </w:p>
+    <w:p>
+      <w:pPr>
+        <w:pStyle w:val="2"/>
+        <w:spacing w:before="0" w:after="220" w:line="360" w:lineRule="auto"/>
+        <w:jc w:val="left"/>
+        <w:rPr>
+          <w:rFonts w:ascii="宋体" w:hAnsi="宋体" w:eastAsia="宋体"/>
+          <w:sz w:val="30"/>
+          <w:szCs w:val="30"/>
+        </w:rPr>
+      </w:pPr>
+      <w:bookmarkStart w:id="19" w:name="_Toc43288569"/>
+      <w:r>
+        <w:rPr>
+          <w:rFonts w:hint="eastAsia" w:ascii="宋体" w:hAnsi="宋体" w:eastAsia="宋体"/>
+          <w:sz w:val="30"/>
+          <w:szCs w:val="30"/>
+        </w:rPr>
+        <w:t>三、市场分析</w:t>
+      </w:r>
+      <w:bookmarkEnd w:id="19"/>
+    </w:p>
+    <w:p>
+      <w:pPr>
+        <w:pStyle w:val="3"/>
+        <w:spacing w:before="156" w:beforeLines="50" w:after="0" w:line="360" w:lineRule="auto"/>
+        <w:jc w:val="left"/>
+        <w:rPr>
+          <w:rFonts w:hint="eastAsia" w:ascii="宋体" w:hAnsi="宋体" w:eastAsia="宋体"/>
+          <w:sz w:val="28"/>
+        </w:rPr>
+      </w:pPr>
+      <w:bookmarkStart w:id="20" w:name="_Toc43288570"/>
+      <w:r>
+        <w:rPr>
+          <w:rFonts w:hint="eastAsia" w:ascii="宋体" w:hAnsi="宋体" w:eastAsia="宋体"/>
+          <w:sz w:val="28"/>
+        </w:rPr>
+        <w:t>（一）市场背景</w:t>
+      </w:r>
+      <w:bookmarkEnd w:id="20"/>
+    </w:p>
+    <w:p>
+      <w:pPr>
+        <w:keepNext w:val="0"/>
+        <w:keepLines w:val="0"/>
+        <w:pageBreakBefore w:val="0"/>
+        <w:widowControl w:val="0"/>
+        <w:kinsoku/>
+        <w:wordWrap/>
+        <w:overflowPunct/>
+        <w:topLinePunct w:val="0"/>
+        <w:autoSpaceDE/>
+        <w:autoSpaceDN/>
+        <w:bidi w:val="0"/>
+        <w:adjustRightInd/>
+        <w:snapToGrid/>
+        <w:spacing w:before="157" w:beforeLines="50" w:line="360" w:lineRule="auto"/>
+        <w:ind w:firstLine="561"/>
+        <w:textAlignment w:val="auto"/>
+        <w:rPr>
+          <w:rFonts w:hint="default" w:ascii="宋体" w:hAnsi="宋体" w:cstheme="majorBidi"/>
+          <w:b/>
+          <w:bCs/>
+          <w:kern w:val="2"/>
+          <w:sz w:val="24"/>
+          <w:szCs w:val="24"/>
+          <w:lang w:val="en-US" w:eastAsia="zh-CN" w:bidi="ar-SA"/>
+        </w:rPr>
+      </w:pPr>
+      <w:r>
+        <w:rPr>
+          <w:rFonts w:hint="eastAsia" w:ascii="宋体" w:hAnsi="宋体" w:cstheme="majorBidi"/>
+          <w:b/>
+          <w:bCs/>
+          <w:kern w:val="2"/>
+          <w:sz w:val="24"/>
+          <w:szCs w:val="24"/>
+          <w:lang w:val="en-US" w:eastAsia="zh-CN" w:bidi="ar-SA"/>
+        </w:rPr>
+        <w:t>1.中国一部分地区仍然存在交流障碍</w:t>
+      </w:r>
+    </w:p>
+    <w:p>
+      <w:pPr>
+        <w:keepNext w:val="0"/>
+        <w:keepLines w:val="0"/>
+        <w:pageBreakBefore w:val="0"/>
+        <w:widowControl w:val="0"/>
+        <w:kinsoku/>
+        <w:wordWrap/>
+        <w:overflowPunct/>
+        <w:topLinePunct w:val="0"/>
+        <w:autoSpaceDE/>
+        <w:autoSpaceDN/>
+        <w:bidi w:val="0"/>
+        <w:adjustRightInd/>
+        <w:snapToGrid/>
+        <w:spacing w:before="157" w:beforeLines="50" w:line="360" w:lineRule="auto"/>
+        <w:ind w:firstLine="561"/>
+        <w:textAlignment w:val="auto"/>
+        <w:rPr>
+          <w:rFonts w:hint="eastAsia" w:ascii="宋体" w:hAnsi="宋体" w:cstheme="majorBidi"/>
+          <w:b/>
+          <w:bCs/>
+          <w:kern w:val="2"/>
+          <w:sz w:val="24"/>
+          <w:szCs w:val="24"/>
+          <w:lang w:val="en-US" w:eastAsia="zh-CN" w:bidi="ar-SA"/>
+        </w:rPr>
+      </w:pPr>
+      <w:r>
+        <w:rPr>
+          <w:rFonts w:hint="eastAsia" w:ascii="宋体" w:hAnsi="宋体" w:cstheme="majorBidi"/>
+          <w:b/>
+          <w:bCs/>
+          <w:kern w:val="2"/>
+          <w:sz w:val="24"/>
+          <w:szCs w:val="24"/>
+          <w:lang w:val="en-US" w:eastAsia="zh-CN" w:bidi="ar-SA"/>
+        </w:rPr>
+        <w:t>2.少数民族的语言文字正在快速流失；</w:t>
+      </w:r>
+    </w:p>
+    <w:p>
+      <w:pPr>
+        <w:keepNext w:val="0"/>
+        <w:keepLines w:val="0"/>
+        <w:pageBreakBefore w:val="0"/>
+        <w:widowControl w:val="0"/>
+        <w:kinsoku/>
+        <w:wordWrap/>
+        <w:overflowPunct/>
+        <w:topLinePunct w:val="0"/>
+        <w:autoSpaceDE/>
+        <w:autoSpaceDN/>
+        <w:bidi w:val="0"/>
+        <w:adjustRightInd/>
+        <w:snapToGrid/>
+        <w:spacing w:before="157" w:beforeLines="50" w:line="360" w:lineRule="auto"/>
+        <w:ind w:firstLine="561"/>
+        <w:textAlignment w:val="auto"/>
+        <w:rPr>
+          <w:rFonts w:hint="eastAsia" w:ascii="宋体" w:hAnsi="宋体" w:cstheme="majorBidi"/>
+          <w:b/>
+          <w:bCs/>
+          <w:kern w:val="2"/>
+          <w:sz w:val="24"/>
+          <w:szCs w:val="24"/>
+          <w:lang w:val="en-US" w:eastAsia="zh-CN" w:bidi="ar-SA"/>
+        </w:rPr>
+      </w:pPr>
+      <w:r>
+        <w:rPr>
+          <w:rFonts w:hint="eastAsia" w:ascii="宋体" w:hAnsi="宋体" w:cstheme="majorBidi"/>
+          <w:b/>
+          <w:bCs/>
+          <w:kern w:val="2"/>
+          <w:sz w:val="24"/>
+          <w:szCs w:val="24"/>
+          <w:lang w:val="en-US" w:eastAsia="zh-CN" w:bidi="ar-SA"/>
+        </w:rPr>
+        <w:t>3.对接少数民族产业的企业较少；</w:t>
+      </w:r>
+    </w:p>
+    <w:p>
+      <w:pPr>
+        <w:keepNext w:val="0"/>
+        <w:keepLines w:val="0"/>
+        <w:pageBreakBefore w:val="0"/>
+        <w:widowControl w:val="0"/>
+        <w:kinsoku/>
+        <w:wordWrap/>
+        <w:overflowPunct/>
+        <w:topLinePunct w:val="0"/>
+        <w:autoSpaceDE/>
+        <w:autoSpaceDN/>
+        <w:bidi w:val="0"/>
+        <w:adjustRightInd/>
+        <w:snapToGrid/>
+        <w:spacing w:before="157" w:beforeLines="50" w:line="360" w:lineRule="auto"/>
+        <w:ind w:firstLine="561"/>
+        <w:textAlignment w:val="auto"/>
+        <w:rPr>
+          <w:rFonts w:hint="default" w:ascii="宋体" w:hAnsi="宋体" w:cstheme="majorBidi"/>
+          <w:b/>
+          <w:bCs/>
+          <w:kern w:val="2"/>
+          <w:sz w:val="24"/>
+          <w:szCs w:val="24"/>
+          <w:lang w:val="en-US" w:eastAsia="zh-CN" w:bidi="ar-SA"/>
+        </w:rPr>
+      </w:pPr>
+      <w:r>
+        <w:rPr>
+          <w:rFonts w:hint="eastAsia" w:ascii="宋体" w:hAnsi="宋体" w:cstheme="majorBidi"/>
+          <w:b/>
+          <w:bCs/>
+          <w:kern w:val="2"/>
+          <w:sz w:val="24"/>
+          <w:szCs w:val="24"/>
+          <w:lang w:val="en-US" w:eastAsia="zh-CN" w:bidi="ar-SA"/>
+        </w:rPr>
+        <w:t>4.很多人对少数民族的生活并不算很了解；</w:t>
+      </w:r>
     </w:p>
     <w:p>
       <w:pPr>
@@ -5485,8 +6202,35 @@
           <w:lang w:val="en-US" w:eastAsia="zh-CN" w:bidi="ar-SA"/>
         </w:rPr>
       </w:pPr>
-      <w:bookmarkStart w:id="57" w:name="_GoBack"/>
-      <w:bookmarkEnd w:id="57"/>
+    </w:p>
+    <w:p>
+      <w:pPr>
+        <w:keepNext w:val="0"/>
+        <w:keepLines w:val="0"/>
+        <w:pageBreakBefore w:val="0"/>
+        <w:widowControl w:val="0"/>
+        <w:kinsoku/>
+        <w:wordWrap/>
+        <w:overflowPunct/>
+        <w:topLinePunct w:val="0"/>
+        <w:autoSpaceDE/>
+        <w:autoSpaceDN/>
+        <w:bidi w:val="0"/>
+        <w:adjustRightInd/>
+        <w:snapToGrid/>
+        <w:spacing w:before="157" w:beforeLines="50" w:line="360" w:lineRule="auto"/>
+        <w:ind w:firstLine="560"/>
+        <w:textAlignment w:val="auto"/>
+        <w:rPr>
+          <w:rFonts w:hint="default" w:ascii="宋体" w:hAnsi="宋体" w:cstheme="majorBidi"/>
+          <w:b/>
+          <w:bCs/>
+          <w:kern w:val="2"/>
+          <w:sz w:val="24"/>
+          <w:szCs w:val="24"/>
+          <w:lang w:val="en-US" w:eastAsia="zh-CN" w:bidi="ar-SA"/>
+        </w:rPr>
+      </w:pPr>
     </w:p>
     <w:p>
       <w:pPr>
@@ -6119,6 +6863,8 @@
         <w:t>（一）风险分析</w:t>
       </w:r>
       <w:bookmarkEnd w:id="51"/>
+      <w:bookmarkStart w:id="57" w:name="_GoBack"/>
+      <w:bookmarkEnd w:id="57"/>
     </w:p>
     <w:p>
       <w:pPr>
@@ -6384,6 +7130,23 @@
 <file path=word/numbering.xml><?xml version="1.0" encoding="utf-8"?>
 <w:numbering xmlns:wpc="http://schemas.microsoft.com/office/word/2010/wordprocessingCanvas" xmlns:mc="http://schemas.openxmlformats.org/markup-compatibility/2006" xmlns:o="urn:schemas-microsoft-com:office:office" xmlns:r="http://schemas.openxmlformats.org/officeDocument/2006/relationships" xmlns:m="http://schemas.openxmlformats.org/officeDocument/2006/math" xmlns:v="urn:schemas-microsoft-com:vml" xmlns:wp14="http://schemas.microsoft.com/office/word/2010/wordprocessingDrawing" xmlns:wp="http://schemas.openxmlformats.org/drawingml/2006/wordprocessingDrawing" xmlns:w10="urn:schemas-microsoft-com:office:word" xmlns:w="http://schemas.openxmlformats.org/wordprocessingml/2006/main" xmlns:w14="http://schemas.microsoft.com/office/word/2010/wordml" xmlns:wpg="http://schemas.microsoft.com/office/word/2010/wordprocessingGroup" xmlns:wpi="http://schemas.microsoft.com/office/word/2010/wordprocessingInk" xmlns:wne="http://schemas.microsoft.com/office/word/2006/wordml" xmlns:wps="http://schemas.microsoft.com/office/word/2010/wordprocessingShape" mc:Ignorable="w14 wp14">
   <w:abstractNum w:abstractNumId="0">
+    <w:nsid w:val="B1404DA5"/>
+    <w:multiLevelType w:val="singleLevel"/>
+    <w:tmpl w:val="B1404DA5"/>
+    <w:lvl w:ilvl="0" w:tentative="0">
+      <w:start w:val="1"/>
+      <w:numFmt w:val="decimal"/>
+      <w:lvlText w:val="%1."/>
+      <w:lvlJc w:val="left"/>
+      <w:pPr>
+        <w:tabs>
+          <w:tab w:val="left" w:pos="312"/>
+        </w:tabs>
+        <w:ind w:left="735" w:leftChars="0" w:firstLine="0" w:firstLineChars="0"/>
+      </w:pPr>
+    </w:lvl>
+  </w:abstractNum>
+  <w:abstractNum w:abstractNumId="1">
     <w:nsid w:val="63C30B51"/>
     <w:multiLevelType w:val="multilevel"/>
     <w:tmpl w:val="63C30B51"/>
@@ -6472,7 +7235,7 @@
       </w:pPr>
     </w:lvl>
   </w:abstractNum>
-  <w:abstractNum w:abstractNumId="1">
+  <w:abstractNum w:abstractNumId="2">
     <w:nsid w:val="74F74CE2"/>
     <w:multiLevelType w:val="singleLevel"/>
     <w:tmpl w:val="74F74CE2"/>
@@ -6487,7 +7250,7 @@
       </w:rPr>
     </w:lvl>
   </w:abstractNum>
-  <w:abstractNum w:abstractNumId="2">
+  <w:abstractNum w:abstractNumId="3">
     <w:nsid w:val="76748381"/>
     <w:multiLevelType w:val="singleLevel"/>
     <w:tmpl w:val="76748381"/>
@@ -6503,13 +7266,16 @@
     </w:lvl>
   </w:abstractNum>
   <w:num w:numId="1">
+    <w:abstractNumId w:val="1"/>
+  </w:num>
+  <w:num w:numId="2">
+    <w:abstractNumId w:val="2"/>
+  </w:num>
+  <w:num w:numId="3">
     <w:abstractNumId w:val="0"/>
   </w:num>
-  <w:num w:numId="2">
-    <w:abstractNumId w:val="1"/>
-  </w:num>
-  <w:num w:numId="3">
-    <w:abstractNumId w:val="2"/>
+  <w:num w:numId="4">
+    <w:abstractNumId w:val="3"/>
   </w:num>
 </w:numbering>
 </file>
@@ -6589,7 +7355,7 @@
     <w:lsdException w:qFormat="1" w:unhideWhenUsed="0" w:uiPriority="10" w:semiHidden="0" w:name="Title"/>
     <w:lsdException w:uiPriority="99" w:name="Closing"/>
     <w:lsdException w:uiPriority="99" w:name="Signature"/>
-    <w:lsdException w:uiPriority="1" w:name="Default Paragraph Font"/>
+    <w:lsdException w:qFormat="1" w:uiPriority="1" w:name="Default Paragraph Font"/>
     <w:lsdException w:qFormat="1" w:unhideWhenUsed="0" w:uiPriority="1" w:semiHidden="0" w:name="Body Text"/>
     <w:lsdException w:uiPriority="99" w:name="Body Text Indent"/>
     <w:lsdException w:uiPriority="99" w:name="List Continue"/>
@@ -6627,7 +7393,7 @@
     <w:lsdException w:uiPriority="99" w:name="HTML Sample"/>
     <w:lsdException w:uiPriority="99" w:name="HTML Typewriter"/>
     <w:lsdException w:uiPriority="99" w:name="HTML Variable"/>
-    <w:lsdException w:uiPriority="99" w:name="Normal Table"/>
+    <w:lsdException w:qFormat="1" w:uiPriority="99" w:name="Normal Table"/>
     <w:lsdException w:uiPriority="99" w:name="annotation subject"/>
     <w:lsdException w:uiPriority="99" w:name="Table Simple 1"/>
     <w:lsdException w:uiPriority="99" w:name="Table Simple 2"/>
@@ -6839,12 +7605,14 @@
     <w:name w:val="Default Paragraph Font"/>
     <w:semiHidden/>
     <w:unhideWhenUsed/>
+    <w:qFormat/>
     <w:uiPriority w:val="1"/>
   </w:style>
   <w:style w:type="table" w:default="1" w:styleId="12">
     <w:name w:val="Normal Table"/>
     <w:semiHidden/>
     <w:unhideWhenUsed/>
+    <w:qFormat/>
     <w:uiPriority w:val="99"/>
     <w:tblPr>
       <w:tblCellMar>
